--- a/kursova.docx
+++ b/kursova.docx
@@ -45,11 +45,11 @@
         <w:pStyle w:val="ListParagraph"/>
         <w:numPr>
           <w:ilvl w:val="0"/>
-          <w:numId w:val="2"/>
+          <w:numId w:val="11"/>
         </w:numPr>
       </w:pPr>
       <w:r>
-        <w:t>How is a testing process structured in terms of testing activities and sub-activities?</w:t>
+        <w:t>Retrieves all testing activities with their start and end dates</w:t>
       </w:r>
     </w:p>
     <w:p>
@@ -57,11 +57,11 @@
         <w:pStyle w:val="ListParagraph"/>
         <w:numPr>
           <w:ilvl w:val="0"/>
-          <w:numId w:val="2"/>
+          <w:numId w:val="11"/>
         </w:numPr>
       </w:pPr>
       <w:r>
-        <w:t>When did a testing process start and when did it end?</w:t>
+        <w:t>Finds test cases and their associated metadata</w:t>
       </w:r>
     </w:p>
     <w:p>
@@ -69,11 +69,11 @@
         <w:pStyle w:val="ListParagraph"/>
         <w:numPr>
           <w:ilvl w:val="0"/>
-          <w:numId w:val="2"/>
+          <w:numId w:val="11"/>
         </w:numPr>
       </w:pPr>
       <w:r>
-        <w:t>When did a testing activity start and when did it end?</w:t>
+        <w:t>Explores boundary testing and bound information</w:t>
       </w:r>
     </w:p>
     <w:p>
@@ -81,11 +81,11 @@
         <w:pStyle w:val="ListParagraph"/>
         <w:numPr>
           <w:ilvl w:val="0"/>
-          <w:numId w:val="2"/>
+          <w:numId w:val="11"/>
         </w:numPr>
       </w:pPr>
       <w:r>
-        <w:t>On which activities does a testing activity depend on to be performed?</w:t>
+        <w:t>Lists testing activities within a specific testing process</w:t>
       </w:r>
     </w:p>
     <w:p>
@@ -93,11 +93,11 @@
         <w:pStyle w:val="ListParagraph"/>
         <w:numPr>
           <w:ilvl w:val="0"/>
-          <w:numId w:val="2"/>
+          <w:numId w:val="11"/>
         </w:numPr>
       </w:pPr>
       <w:r>
-        <w:t>What is the test level of a testing activity?</w:t>
+        <w:t>Counts different types of testing that are subclasses of Unit Testing</w:t>
       </w:r>
     </w:p>
     <w:p>
@@ -105,22 +105,312 @@
         <w:pStyle w:val="ListParagraph"/>
         <w:numPr>
           <w:ilvl w:val="0"/>
-          <w:numId w:val="2"/>
+          <w:numId w:val="11"/>
         </w:numPr>
       </w:pPr>
       <w:r>
-        <w:t>What are the types of Unit Testing?</w:t>
-      </w:r>
-    </w:p>
-    <w:p>
-      <w:r>
-        <w:t>Definitions:</w:t>
-      </w:r>
-    </w:p>
-    <w:p>
+        <w:t>Is there are test case with ID “FG-001”</w:t>
+      </w:r>
+    </w:p>
+    <w:p>
+      <w:pPr>
+        <w:ind w:left="360"/>
+      </w:pPr>
+    </w:p>
+    <w:p>
+      <w:r>
+        <w:t>1.</w:t>
+      </w:r>
+    </w:p>
+    <w:p>
+      <w:r>
+        <w:rPr>
+          <w:noProof/>
+          <w:lang w:val="bg-BG" w:eastAsia="bg-BG"/>
+        </w:rPr>
+        <w:drawing>
+          <wp:inline distT="0" distB="0" distL="0" distR="0" wp14:anchorId="5FED23DB" wp14:editId="7E950C41">
+            <wp:extent cx="5972810" cy="1106170"/>
+            <wp:effectExtent l="0" t="0" r="8890" b="0"/>
+            <wp:docPr id="2" name="Picture 2"/>
+            <wp:cNvGraphicFramePr>
+              <a:graphicFrameLocks xmlns:a="http://schemas.openxmlformats.org/drawingml/2006/main" noChangeAspect="1"/>
+            </wp:cNvGraphicFramePr>
+            <a:graphic xmlns:a="http://schemas.openxmlformats.org/drawingml/2006/main">
+              <a:graphicData uri="http://schemas.openxmlformats.org/drawingml/2006/picture">
+                <pic:pic xmlns:pic="http://schemas.openxmlformats.org/drawingml/2006/picture">
+                  <pic:nvPicPr>
+                    <pic:cNvPr id="1" name=""/>
+                    <pic:cNvPicPr/>
+                  </pic:nvPicPr>
+                  <pic:blipFill>
+                    <a:blip r:embed="rId5"/>
+                    <a:stretch>
+                      <a:fillRect/>
+                    </a:stretch>
+                  </pic:blipFill>
+                  <pic:spPr>
+                    <a:xfrm>
+                      <a:off x="0" y="0"/>
+                      <a:ext cx="5972810" cy="1106170"/>
+                    </a:xfrm>
+                    <a:prstGeom prst="rect">
+                      <a:avLst/>
+                    </a:prstGeom>
+                  </pic:spPr>
+                </pic:pic>
+              </a:graphicData>
+            </a:graphic>
+          </wp:inline>
+        </w:drawing>
+      </w:r>
+    </w:p>
+    <w:p>
+      <w:r>
+        <w:t>2.</w:t>
+      </w:r>
+    </w:p>
+    <w:p>
+      <w:r>
+        <w:rPr>
+          <w:noProof/>
+          <w:lang w:val="bg-BG" w:eastAsia="bg-BG"/>
+        </w:rPr>
+        <w:drawing>
+          <wp:inline distT="0" distB="0" distL="0" distR="0" wp14:anchorId="27AB854F" wp14:editId="64497733">
+            <wp:extent cx="5972810" cy="1106805"/>
+            <wp:effectExtent l="0" t="0" r="8890" b="0"/>
+            <wp:docPr id="4" name="Picture 4"/>
+            <wp:cNvGraphicFramePr>
+              <a:graphicFrameLocks xmlns:a="http://schemas.openxmlformats.org/drawingml/2006/main" noChangeAspect="1"/>
+            </wp:cNvGraphicFramePr>
+            <a:graphic xmlns:a="http://schemas.openxmlformats.org/drawingml/2006/main">
+              <a:graphicData uri="http://schemas.openxmlformats.org/drawingml/2006/picture">
+                <pic:pic xmlns:pic="http://schemas.openxmlformats.org/drawingml/2006/picture">
+                  <pic:nvPicPr>
+                    <pic:cNvPr id="1" name=""/>
+                    <pic:cNvPicPr/>
+                  </pic:nvPicPr>
+                  <pic:blipFill>
+                    <a:blip r:embed="rId6"/>
+                    <a:stretch>
+                      <a:fillRect/>
+                    </a:stretch>
+                  </pic:blipFill>
+                  <pic:spPr>
+                    <a:xfrm>
+                      <a:off x="0" y="0"/>
+                      <a:ext cx="5972810" cy="1106805"/>
+                    </a:xfrm>
+                    <a:prstGeom prst="rect">
+                      <a:avLst/>
+                    </a:prstGeom>
+                  </pic:spPr>
+                </pic:pic>
+              </a:graphicData>
+            </a:graphic>
+          </wp:inline>
+        </w:drawing>
+      </w:r>
+    </w:p>
+    <w:p>
+      <w:r>
+        <w:t>3</w:t>
+      </w:r>
+      <w:r>
+        <w:t>.</w:t>
+      </w:r>
+    </w:p>
+    <w:p>
+      <w:r>
+        <w:rPr>
+          <w:noProof/>
+          <w:lang w:val="bg-BG" w:eastAsia="bg-BG"/>
+        </w:rPr>
+        <w:drawing>
+          <wp:inline distT="0" distB="0" distL="0" distR="0" wp14:anchorId="653416C9" wp14:editId="22E6CCB3">
+            <wp:extent cx="5972810" cy="1205865"/>
+            <wp:effectExtent l="0" t="0" r="8890" b="0"/>
+            <wp:docPr id="3" name="Picture 3"/>
+            <wp:cNvGraphicFramePr>
+              <a:graphicFrameLocks xmlns:a="http://schemas.openxmlformats.org/drawingml/2006/main" noChangeAspect="1"/>
+            </wp:cNvGraphicFramePr>
+            <a:graphic xmlns:a="http://schemas.openxmlformats.org/drawingml/2006/main">
+              <a:graphicData uri="http://schemas.openxmlformats.org/drawingml/2006/picture">
+                <pic:pic xmlns:pic="http://schemas.openxmlformats.org/drawingml/2006/picture">
+                  <pic:nvPicPr>
+                    <pic:cNvPr id="1" name=""/>
+                    <pic:cNvPicPr/>
+                  </pic:nvPicPr>
+                  <pic:blipFill>
+                    <a:blip r:embed="rId7"/>
+                    <a:stretch>
+                      <a:fillRect/>
+                    </a:stretch>
+                  </pic:blipFill>
+                  <pic:spPr>
+                    <a:xfrm>
+                      <a:off x="0" y="0"/>
+                      <a:ext cx="5972810" cy="1205865"/>
+                    </a:xfrm>
+                    <a:prstGeom prst="rect">
+                      <a:avLst/>
+                    </a:prstGeom>
+                  </pic:spPr>
+                </pic:pic>
+              </a:graphicData>
+            </a:graphic>
+          </wp:inline>
+        </w:drawing>
+      </w:r>
+    </w:p>
+    <w:p>
+      <w:r>
+        <w:t>4.</w:t>
+      </w:r>
+    </w:p>
+    <w:p>
+      <w:r>
+        <w:rPr>
+          <w:noProof/>
+          <w:lang w:val="bg-BG" w:eastAsia="bg-BG"/>
+        </w:rPr>
+        <w:drawing>
+          <wp:inline distT="0" distB="0" distL="0" distR="0" wp14:anchorId="5D6C9202" wp14:editId="488CCC4B">
+            <wp:extent cx="5972810" cy="1057910"/>
+            <wp:effectExtent l="0" t="0" r="8890" b="8890"/>
+            <wp:docPr id="5" name="Picture 5"/>
+            <wp:cNvGraphicFramePr>
+              <a:graphicFrameLocks xmlns:a="http://schemas.openxmlformats.org/drawingml/2006/main" noChangeAspect="1"/>
+            </wp:cNvGraphicFramePr>
+            <a:graphic xmlns:a="http://schemas.openxmlformats.org/drawingml/2006/main">
+              <a:graphicData uri="http://schemas.openxmlformats.org/drawingml/2006/picture">
+                <pic:pic xmlns:pic="http://schemas.openxmlformats.org/drawingml/2006/picture">
+                  <pic:nvPicPr>
+                    <pic:cNvPr id="1" name=""/>
+                    <pic:cNvPicPr/>
+                  </pic:nvPicPr>
+                  <pic:blipFill>
+                    <a:blip r:embed="rId8"/>
+                    <a:stretch>
+                      <a:fillRect/>
+                    </a:stretch>
+                  </pic:blipFill>
+                  <pic:spPr>
+                    <a:xfrm>
+                      <a:off x="0" y="0"/>
+                      <a:ext cx="5972810" cy="1057910"/>
+                    </a:xfrm>
+                    <a:prstGeom prst="rect">
+                      <a:avLst/>
+                    </a:prstGeom>
+                  </pic:spPr>
+                </pic:pic>
+              </a:graphicData>
+            </a:graphic>
+          </wp:inline>
+        </w:drawing>
+      </w:r>
+    </w:p>
+    <w:p>
+      <w:r>
+        <w:lastRenderedPageBreak/>
+        <w:t>5.</w:t>
+      </w:r>
+    </w:p>
+    <w:p>
+      <w:r>
+        <w:rPr>
+          <w:noProof/>
+          <w:lang w:val="bg-BG" w:eastAsia="bg-BG"/>
+        </w:rPr>
+        <w:drawing>
+          <wp:inline distT="0" distB="0" distL="0" distR="0" wp14:anchorId="17D32226" wp14:editId="58B12971">
+            <wp:extent cx="5972810" cy="1527175"/>
+            <wp:effectExtent l="0" t="0" r="8890" b="0"/>
+            <wp:docPr id="6" name="Picture 6"/>
+            <wp:cNvGraphicFramePr>
+              <a:graphicFrameLocks xmlns:a="http://schemas.openxmlformats.org/drawingml/2006/main" noChangeAspect="1"/>
+            </wp:cNvGraphicFramePr>
+            <a:graphic xmlns:a="http://schemas.openxmlformats.org/drawingml/2006/main">
+              <a:graphicData uri="http://schemas.openxmlformats.org/drawingml/2006/picture">
+                <pic:pic xmlns:pic="http://schemas.openxmlformats.org/drawingml/2006/picture">
+                  <pic:nvPicPr>
+                    <pic:cNvPr id="1" name=""/>
+                    <pic:cNvPicPr/>
+                  </pic:nvPicPr>
+                  <pic:blipFill>
+                    <a:blip r:embed="rId9"/>
+                    <a:stretch>
+                      <a:fillRect/>
+                    </a:stretch>
+                  </pic:blipFill>
+                  <pic:spPr>
+                    <a:xfrm>
+                      <a:off x="0" y="0"/>
+                      <a:ext cx="5972810" cy="1527175"/>
+                    </a:xfrm>
+                    <a:prstGeom prst="rect">
+                      <a:avLst/>
+                    </a:prstGeom>
+                  </pic:spPr>
+                </pic:pic>
+              </a:graphicData>
+            </a:graphic>
+          </wp:inline>
+        </w:drawing>
+      </w:r>
       <w:bookmarkStart w:id="0" w:name="_GoBack"/>
       <w:bookmarkEnd w:id="0"/>
     </w:p>
+    <w:p>
+      <w:r>
+        <w:t>6.</w:t>
+      </w:r>
+    </w:p>
+    <w:p>
+      <w:r>
+        <w:rPr>
+          <w:noProof/>
+          <w:lang w:val="bg-BG" w:eastAsia="bg-BG"/>
+        </w:rPr>
+        <w:drawing>
+          <wp:inline distT="0" distB="0" distL="0" distR="0" wp14:anchorId="217F93EC" wp14:editId="1EE98A69">
+            <wp:extent cx="5972810" cy="4163060"/>
+            <wp:effectExtent l="0" t="0" r="8890" b="8890"/>
+            <wp:docPr id="1" name="Picture 1"/>
+            <wp:cNvGraphicFramePr>
+              <a:graphicFrameLocks xmlns:a="http://schemas.openxmlformats.org/drawingml/2006/main" noChangeAspect="1"/>
+            </wp:cNvGraphicFramePr>
+            <a:graphic xmlns:a="http://schemas.openxmlformats.org/drawingml/2006/main">
+              <a:graphicData uri="http://schemas.openxmlformats.org/drawingml/2006/picture">
+                <pic:pic xmlns:pic="http://schemas.openxmlformats.org/drawingml/2006/picture">
+                  <pic:nvPicPr>
+                    <pic:cNvPr id="1" name=""/>
+                    <pic:cNvPicPr/>
+                  </pic:nvPicPr>
+                  <pic:blipFill>
+                    <a:blip r:embed="rId10"/>
+                    <a:stretch>
+                      <a:fillRect/>
+                    </a:stretch>
+                  </pic:blipFill>
+                  <pic:spPr>
+                    <a:xfrm>
+                      <a:off x="0" y="0"/>
+                      <a:ext cx="5972810" cy="4163060"/>
+                    </a:xfrm>
+                    <a:prstGeom prst="rect">
+                      <a:avLst/>
+                    </a:prstGeom>
+                  </pic:spPr>
+                </pic:pic>
+              </a:graphicData>
+            </a:graphic>
+          </wp:inline>
+        </w:drawing>
+      </w:r>
+    </w:p>
     <w:p/>
     <w:p>
       <w:pPr>
@@ -277,6 +567,7 @@
           <w:szCs w:val="24"/>
           <w:lang w:val="bg-BG" w:eastAsia="bg-BG"/>
         </w:rPr>
+        <w:lastRenderedPageBreak/>
         <w:t></w:t>
       </w:r>
       <w:r>
@@ -708,7 +999,6 @@
           <w:szCs w:val="24"/>
           <w:lang w:val="bg-BG" w:eastAsia="bg-BG"/>
         </w:rPr>
-        <w:lastRenderedPageBreak/>
         <w:t></w:t>
       </w:r>
       <w:r>
@@ -1105,6 +1395,7 @@
           <w:szCs w:val="24"/>
           <w:lang w:val="bg-BG" w:eastAsia="bg-BG"/>
         </w:rPr>
+        <w:lastRenderedPageBreak/>
         <w:t></w:t>
       </w:r>
       <w:r>
@@ -2764,6 +3055,119 @@
       <w:rPr>
         <w:rFonts w:ascii="Wingdings" w:hAnsi="Wingdings" w:hint="default"/>
         <w:sz w:val="20"/>
+      </w:rPr>
+    </w:lvl>
+  </w:abstractNum>
+  <w:abstractNum w:abstractNumId="10" w15:restartNumberingAfterBreak="0">
+    <w:nsid w:val="6C6B0346"/>
+    <w:multiLevelType w:val="hybridMultilevel"/>
+    <w:tmpl w:val="5DDC135A"/>
+    <w:lvl w:ilvl="0" w:tplc="0402000F">
+      <w:start w:val="1"/>
+      <w:numFmt w:val="decimal"/>
+      <w:lvlText w:val="%1."/>
+      <w:lvlJc w:val="left"/>
+      <w:pPr>
+        <w:ind w:left="720" w:hanging="360"/>
+      </w:pPr>
+      <w:rPr>
+        <w:rFonts w:hint="default"/>
+      </w:rPr>
+    </w:lvl>
+    <w:lvl w:ilvl="1" w:tplc="04020003" w:tentative="1">
+      <w:start w:val="1"/>
+      <w:numFmt w:val="bullet"/>
+      <w:lvlText w:val="o"/>
+      <w:lvlJc w:val="left"/>
+      <w:pPr>
+        <w:ind w:left="1440" w:hanging="360"/>
+      </w:pPr>
+      <w:rPr>
+        <w:rFonts w:ascii="Courier New" w:hAnsi="Courier New" w:cs="Courier New" w:hint="default"/>
+      </w:rPr>
+    </w:lvl>
+    <w:lvl w:ilvl="2" w:tplc="04020005" w:tentative="1">
+      <w:start w:val="1"/>
+      <w:numFmt w:val="bullet"/>
+      <w:lvlText w:val=""/>
+      <w:lvlJc w:val="left"/>
+      <w:pPr>
+        <w:ind w:left="2160" w:hanging="360"/>
+      </w:pPr>
+      <w:rPr>
+        <w:rFonts w:ascii="Wingdings" w:hAnsi="Wingdings" w:hint="default"/>
+      </w:rPr>
+    </w:lvl>
+    <w:lvl w:ilvl="3" w:tplc="04020001" w:tentative="1">
+      <w:start w:val="1"/>
+      <w:numFmt w:val="bullet"/>
+      <w:lvlText w:val=""/>
+      <w:lvlJc w:val="left"/>
+      <w:pPr>
+        <w:ind w:left="2880" w:hanging="360"/>
+      </w:pPr>
+      <w:rPr>
+        <w:rFonts w:ascii="Symbol" w:hAnsi="Symbol" w:hint="default"/>
+      </w:rPr>
+    </w:lvl>
+    <w:lvl w:ilvl="4" w:tplc="04020003" w:tentative="1">
+      <w:start w:val="1"/>
+      <w:numFmt w:val="bullet"/>
+      <w:lvlText w:val="o"/>
+      <w:lvlJc w:val="left"/>
+      <w:pPr>
+        <w:ind w:left="3600" w:hanging="360"/>
+      </w:pPr>
+      <w:rPr>
+        <w:rFonts w:ascii="Courier New" w:hAnsi="Courier New" w:cs="Courier New" w:hint="default"/>
+      </w:rPr>
+    </w:lvl>
+    <w:lvl w:ilvl="5" w:tplc="04020005" w:tentative="1">
+      <w:start w:val="1"/>
+      <w:numFmt w:val="bullet"/>
+      <w:lvlText w:val=""/>
+      <w:lvlJc w:val="left"/>
+      <w:pPr>
+        <w:ind w:left="4320" w:hanging="360"/>
+      </w:pPr>
+      <w:rPr>
+        <w:rFonts w:ascii="Wingdings" w:hAnsi="Wingdings" w:hint="default"/>
+      </w:rPr>
+    </w:lvl>
+    <w:lvl w:ilvl="6" w:tplc="04020001" w:tentative="1">
+      <w:start w:val="1"/>
+      <w:numFmt w:val="bullet"/>
+      <w:lvlText w:val=""/>
+      <w:lvlJc w:val="left"/>
+      <w:pPr>
+        <w:ind w:left="5040" w:hanging="360"/>
+      </w:pPr>
+      <w:rPr>
+        <w:rFonts w:ascii="Symbol" w:hAnsi="Symbol" w:hint="default"/>
+      </w:rPr>
+    </w:lvl>
+    <w:lvl w:ilvl="7" w:tplc="04020003" w:tentative="1">
+      <w:start w:val="1"/>
+      <w:numFmt w:val="bullet"/>
+      <w:lvlText w:val="o"/>
+      <w:lvlJc w:val="left"/>
+      <w:pPr>
+        <w:ind w:left="5760" w:hanging="360"/>
+      </w:pPr>
+      <w:rPr>
+        <w:rFonts w:ascii="Courier New" w:hAnsi="Courier New" w:cs="Courier New" w:hint="default"/>
+      </w:rPr>
+    </w:lvl>
+    <w:lvl w:ilvl="8" w:tplc="04020005" w:tentative="1">
+      <w:start w:val="1"/>
+      <w:numFmt w:val="bullet"/>
+      <w:lvlText w:val=""/>
+      <w:lvlJc w:val="left"/>
+      <w:pPr>
+        <w:ind w:left="6480" w:hanging="360"/>
+      </w:pPr>
+      <w:rPr>
+        <w:rFonts w:ascii="Wingdings" w:hAnsi="Wingdings" w:hint="default"/>
       </w:rPr>
     </w:lvl>
   </w:abstractNum>
@@ -2796,6 +3200,9 @@
   </w:num>
   <w:num w:numId="10">
     <w:abstractNumId w:val="3"/>
+  </w:num>
+  <w:num w:numId="11">
+    <w:abstractNumId w:val="10"/>
   </w:num>
 </w:numbering>
 </file>

--- a/kursova.docx
+++ b/kursova.docx
@@ -3,38 +3,419 @@
 <w:document xmlns:wpc="http://schemas.microsoft.com/office/word/2010/wordprocessingCanvas" xmlns:cx="http://schemas.microsoft.com/office/drawing/2014/chartex" xmlns:cx1="http://schemas.microsoft.com/office/drawing/2015/9/8/chartex" xmlns:mc="http://schemas.openxmlformats.org/markup-compatibility/2006" xmlns:o="urn:schemas-microsoft-com:office:office" xmlns:r="http://schemas.openxmlformats.org/officeDocument/2006/relationships" xmlns:m="http://schemas.openxmlformats.org/officeDocument/2006/math" xmlns:v="urn:schemas-microsoft-com:vml" xmlns:wp14="http://schemas.microsoft.com/office/word/2010/wordprocessingDrawing" xmlns:wp="http://schemas.openxmlformats.org/drawingml/2006/wordprocessingDrawing" xmlns:w10="urn:schemas-microsoft-com:office:word" xmlns:w="http://schemas.openxmlformats.org/wordprocessingml/2006/main" xmlns:w14="http://schemas.microsoft.com/office/word/2010/wordml" xmlns:w15="http://schemas.microsoft.com/office/word/2012/wordml" xmlns:w16se="http://schemas.microsoft.com/office/word/2015/wordml/symex" xmlns:wpg="http://schemas.microsoft.com/office/word/2010/wordprocessingGroup" xmlns:wpi="http://schemas.microsoft.com/office/word/2010/wordprocessingInk" xmlns:wne="http://schemas.microsoft.com/office/word/2006/wordml" xmlns:wps="http://schemas.microsoft.com/office/word/2010/wordprocessingShape" mc:Ignorable="w14 w15 w16se wp14">
   <w:body>
     <w:p>
-      <w:r>
-        <w:t xml:space="preserve">Domain: </w:t>
-      </w:r>
-      <w:r>
-        <w:t>Te</w:t>
-      </w:r>
-      <w:r>
-        <w:t>sting Process and Activities</w:t>
-      </w:r>
-      <w:r>
-        <w:t xml:space="preserve"> with </w:t>
-      </w:r>
-      <w:r>
-        <w:t xml:space="preserve">closer look at Unit </w:t>
+      <w:pPr>
+        <w:pStyle w:val="Title"/>
+        <w:spacing w:line="360" w:lineRule="auto"/>
+        <w:jc w:val="center"/>
+        <w:rPr>
+          <w:rFonts w:ascii="Times New Roman" w:hAnsi="Times New Roman" w:cs="Times New Roman"/>
+          <w:sz w:val="96"/>
+        </w:rPr>
+      </w:pPr>
+      <w:r>
+        <w:rPr>
+          <w:rFonts w:ascii="Times New Roman" w:hAnsi="Times New Roman" w:cs="Times New Roman"/>
+          <w:sz w:val="96"/>
+        </w:rPr>
+        <w:t>COURSE PROJECT</w:t>
+      </w:r>
+    </w:p>
+    <w:p>
+      <w:pPr>
+        <w:pStyle w:val="Title"/>
+        <w:spacing w:line="360" w:lineRule="auto"/>
+        <w:jc w:val="center"/>
+        <w:rPr>
+          <w:rFonts w:ascii="Times New Roman" w:hAnsi="Times New Roman" w:cs="Times New Roman"/>
+        </w:rPr>
+      </w:pPr>
+      <w:r>
+        <w:rPr>
+          <w:rFonts w:ascii="Times New Roman" w:hAnsi="Times New Roman" w:cs="Times New Roman"/>
+        </w:rPr>
+        <w:t>ONTOLOGIES AND SEMANTIC WEB</w:t>
+      </w:r>
+    </w:p>
+    <w:p>
+      <w:pPr>
+        <w:spacing w:line="360" w:lineRule="auto"/>
+        <w:rPr>
+          <w:rFonts w:cs="Times New Roman"/>
+        </w:rPr>
+      </w:pPr>
+    </w:p>
+    <w:p>
+      <w:pPr>
+        <w:pStyle w:val="Title"/>
+        <w:spacing w:line="360" w:lineRule="auto"/>
+        <w:jc w:val="center"/>
+        <w:rPr>
+          <w:rFonts w:ascii="Times New Roman" w:hAnsi="Times New Roman" w:cs="Times New Roman"/>
+          <w:sz w:val="36"/>
+        </w:rPr>
+      </w:pPr>
+      <w:r>
+        <w:rPr>
+          <w:rFonts w:ascii="Times New Roman" w:hAnsi="Times New Roman" w:cs="Times New Roman"/>
+          <w:sz w:val="36"/>
+        </w:rPr>
+        <w:t xml:space="preserve">Testing Process and Activities with </w:t>
+      </w:r>
+      <w:r>
+        <w:rPr>
+          <w:rFonts w:ascii="Times New Roman" w:hAnsi="Times New Roman" w:cs="Times New Roman"/>
+          <w:sz w:val="36"/>
+        </w:rPr>
+        <w:t>closer look at Unit Test</w:t>
+      </w:r>
+      <w:r>
+        <w:rPr>
+          <w:rFonts w:ascii="Times New Roman" w:hAnsi="Times New Roman" w:cs="Times New Roman"/>
+          <w:sz w:val="36"/>
+        </w:rPr>
+        <w:t>ing</w:t>
+      </w:r>
+    </w:p>
+    <w:p>
+      <w:pPr>
+        <w:pStyle w:val="Title"/>
+        <w:spacing w:line="360" w:lineRule="auto"/>
+        <w:jc w:val="center"/>
+        <w:rPr>
+          <w:rFonts w:ascii="Times New Roman" w:hAnsi="Times New Roman" w:cs="Times New Roman"/>
+        </w:rPr>
+      </w:pPr>
+    </w:p>
+    <w:p>
+      <w:pPr>
+        <w:pStyle w:val="Heading2"/>
+        <w:spacing w:line="360" w:lineRule="auto"/>
+        <w:rPr>
+          <w:rFonts w:cs="Times New Roman"/>
+          <w:lang w:val="bg-BG"/>
+        </w:rPr>
+      </w:pPr>
+      <w:r>
+        <w:rPr>
+          <w:rFonts w:cs="Times New Roman"/>
+        </w:rPr>
+        <w:t xml:space="preserve">Made by: </w:t>
       </w:r>
       <w:proofErr w:type="spellStart"/>
       <w:r>
-        <w:t>Tesing</w:t>
+        <w:rPr>
+          <w:rFonts w:cs="Times New Roman"/>
+        </w:rPr>
+        <w:t>Mert</w:t>
       </w:r>
       <w:proofErr w:type="spellEnd"/>
-    </w:p>
-    <w:p>
-      <w:pPr>
-        <w:rPr>
+      <w:r>
+        <w:rPr>
+          <w:rFonts w:cs="Times New Roman"/>
+        </w:rPr>
+        <w:t xml:space="preserve"> </w:t>
+      </w:r>
+      <w:proofErr w:type="spellStart"/>
+      <w:r>
+        <w:rPr>
+          <w:rFonts w:cs="Times New Roman"/>
+        </w:rPr>
+        <w:t>Mustafov</w:t>
+      </w:r>
+      <w:proofErr w:type="spellEnd"/>
+      <w:r>
+        <w:rPr>
+          <w:rFonts w:cs="Times New Roman"/>
+        </w:rPr>
+        <w:t xml:space="preserve"> </w:t>
+      </w:r>
+      <w:proofErr w:type="spellStart"/>
+      <w:r>
+        <w:rPr>
+          <w:rFonts w:cs="Times New Roman"/>
+        </w:rPr>
+        <w:t>Kamberov</w:t>
+      </w:r>
+      <w:proofErr w:type="spellEnd"/>
+      <w:r>
+        <w:rPr>
+          <w:rFonts w:cs="Times New Roman"/>
+        </w:rPr>
+        <w:t xml:space="preserve"> 90b 371222025</w:t>
+      </w:r>
+    </w:p>
+    <w:p>
+      <w:pPr>
+        <w:pStyle w:val="Heading2"/>
+        <w:spacing w:line="360" w:lineRule="auto"/>
+        <w:rPr>
+          <w:rFonts w:cs="Times New Roman"/>
+        </w:rPr>
+      </w:pPr>
+    </w:p>
+    <w:p>
+      <w:pPr>
+        <w:pStyle w:val="Heading2"/>
+        <w:spacing w:line="360" w:lineRule="auto"/>
+        <w:rPr>
+          <w:rFonts w:cs="Times New Roman"/>
+        </w:rPr>
+      </w:pPr>
+    </w:p>
+    <w:p>
+      <w:pPr>
+        <w:pStyle w:val="Heading2"/>
+        <w:spacing w:line="360" w:lineRule="auto"/>
+        <w:rPr>
+          <w:rFonts w:cs="Times New Roman"/>
+        </w:rPr>
+      </w:pPr>
+    </w:p>
+    <w:p>
+      <w:pPr>
+        <w:pStyle w:val="Heading2"/>
+        <w:spacing w:line="360" w:lineRule="auto"/>
+        <w:rPr>
+          <w:rFonts w:cs="Times New Roman"/>
+        </w:rPr>
+      </w:pPr>
+    </w:p>
+    <w:p>
+      <w:pPr>
+        <w:pStyle w:val="Heading2"/>
+        <w:spacing w:line="360" w:lineRule="auto"/>
+        <w:rPr>
+          <w:rFonts w:cs="Times New Roman"/>
+        </w:rPr>
+      </w:pPr>
+    </w:p>
+    <w:p>
+      <w:pPr>
+        <w:pStyle w:val="Heading2"/>
+        <w:spacing w:line="360" w:lineRule="auto"/>
+        <w:rPr>
+          <w:rFonts w:cs="Times New Roman"/>
+        </w:rPr>
+      </w:pPr>
+    </w:p>
+    <w:p>
+      <w:pPr>
+        <w:pStyle w:val="Heading2"/>
+        <w:spacing w:line="360" w:lineRule="auto"/>
+        <w:rPr>
+          <w:rFonts w:cs="Times New Roman"/>
+        </w:rPr>
+      </w:pPr>
+    </w:p>
+    <w:p>
+      <w:pPr>
+        <w:pStyle w:val="Heading2"/>
+        <w:spacing w:line="360" w:lineRule="auto"/>
+        <w:rPr>
+          <w:rFonts w:cs="Times New Roman"/>
+        </w:rPr>
+      </w:pPr>
+    </w:p>
+    <w:p>
+      <w:pPr>
+        <w:pStyle w:val="Heading2"/>
+        <w:spacing w:line="360" w:lineRule="auto"/>
+        <w:rPr>
+          <w:rFonts w:cs="Times New Roman"/>
+        </w:rPr>
+      </w:pPr>
+    </w:p>
+    <w:p>
+      <w:pPr>
+        <w:pStyle w:val="Heading2"/>
+        <w:spacing w:line="360" w:lineRule="auto"/>
+        <w:rPr>
+          <w:rFonts w:cs="Times New Roman"/>
+        </w:rPr>
+      </w:pPr>
+    </w:p>
+    <w:p>
+      <w:pPr>
+        <w:pStyle w:val="Heading2"/>
+        <w:spacing w:line="360" w:lineRule="auto"/>
+        <w:rPr>
+          <w:rFonts w:cs="Times New Roman"/>
+        </w:rPr>
+      </w:pPr>
+    </w:p>
+    <w:p>
+      <w:pPr>
+        <w:pStyle w:val="Heading2"/>
+        <w:spacing w:line="360" w:lineRule="auto"/>
+        <w:rPr>
+          <w:rFonts w:cs="Times New Roman"/>
+        </w:rPr>
+      </w:pPr>
+    </w:p>
+    <w:p>
+      <w:pPr>
+        <w:pStyle w:val="Heading2"/>
+        <w:spacing w:line="360" w:lineRule="auto"/>
+        <w:rPr>
+          <w:rFonts w:cs="Times New Roman"/>
+        </w:rPr>
+      </w:pPr>
+    </w:p>
+    <w:p>
+      <w:pPr>
+        <w:pStyle w:val="Heading2"/>
+        <w:spacing w:line="360" w:lineRule="auto"/>
+        <w:rPr>
+          <w:rFonts w:cs="Times New Roman"/>
+        </w:rPr>
+      </w:pPr>
+    </w:p>
+    <w:p>
+      <w:pPr>
+        <w:pStyle w:val="Heading2"/>
+        <w:spacing w:line="360" w:lineRule="auto"/>
+        <w:rPr>
+          <w:rFonts w:cs="Times New Roman"/>
+        </w:rPr>
+      </w:pPr>
+    </w:p>
+    <w:p>
+      <w:pPr>
+        <w:pStyle w:val="Heading2"/>
+        <w:spacing w:line="360" w:lineRule="auto"/>
+        <w:jc w:val="right"/>
+        <w:rPr>
+          <w:rFonts w:cs="Times New Roman"/>
+        </w:rPr>
+      </w:pPr>
+      <w:r>
+        <w:rPr>
+          <w:rFonts w:cs="Times New Roman"/>
           <w:lang w:val="bg-BG"/>
         </w:rPr>
-      </w:pPr>
-      <w:r>
+        <w:t>08.12.2024</w:t>
+      </w:r>
+      <w:r>
+        <w:rPr>
+          <w:rFonts w:cs="Times New Roman"/>
+        </w:rPr>
+        <w:br w:type="page"/>
+      </w:r>
+    </w:p>
+    <w:p>
+      <w:pPr>
+        <w:pStyle w:val="Heading1"/>
+      </w:pPr>
+      <w:r>
+        <w:lastRenderedPageBreak/>
+        <w:t>Ontology purpose</w:t>
+      </w:r>
+    </w:p>
+    <w:p/>
+    <w:p>
+      <w:r>
+        <w:t>This documentation provides a detailed overview of the Testing Process and Activities Ontology</w:t>
+      </w:r>
+      <w:r>
+        <w:t xml:space="preserve"> with focus on unit testing</w:t>
+      </w:r>
+      <w:r>
+        <w:t xml:space="preserve">, designed to model and represent the various aspects of software testing. The ontology is constructed using OWL (Web Ontology Language) and aims to facilitate knowledge representation, standardization, and interoperability within the software testing domain. </w:t>
+      </w:r>
+    </w:p>
+    <w:p>
+      <w:r>
+        <w:t xml:space="preserve">The primary objectives of this ontology include: </w:t>
+      </w:r>
+    </w:p>
+    <w:p>
+      <w:pPr>
+        <w:numPr>
+          <w:ilvl w:val="0"/>
+          <w:numId w:val="15"/>
+        </w:numPr>
+        <w:spacing w:before="100" w:beforeAutospacing="1" w:after="100" w:afterAutospacing="1" w:line="240" w:lineRule="auto"/>
+      </w:pPr>
+      <w:r>
+        <w:rPr>
+          <w:rStyle w:val="Strong"/>
+        </w:rPr>
+        <w:t>Standardization</w:t>
+      </w:r>
+      <w:r>
+        <w:t>: Establishing a common vocabulary for testing processes and activities.</w:t>
+      </w:r>
+    </w:p>
+    <w:p>
+      <w:pPr>
+        <w:numPr>
+          <w:ilvl w:val="0"/>
+          <w:numId w:val="15"/>
+        </w:numPr>
+        <w:spacing w:before="100" w:beforeAutospacing="1" w:after="100" w:afterAutospacing="1" w:line="240" w:lineRule="auto"/>
+      </w:pPr>
+      <w:r>
+        <w:rPr>
+          <w:rStyle w:val="Strong"/>
+        </w:rPr>
+        <w:t>Interoperability</w:t>
+      </w:r>
+      <w:r>
+        <w:t>: Enabling seamless communication between different software tools and systems involved in testing.</w:t>
+      </w:r>
+    </w:p>
+    <w:p>
+      <w:pPr>
+        <w:numPr>
+          <w:ilvl w:val="0"/>
+          <w:numId w:val="15"/>
+        </w:numPr>
+        <w:spacing w:before="100" w:beforeAutospacing="1" w:after="100" w:afterAutospacing="1" w:line="240" w:lineRule="auto"/>
+      </w:pPr>
+      <w:r>
+        <w:rPr>
+          <w:rStyle w:val="Strong"/>
+        </w:rPr>
+        <w:t>Knowledge Representation</w:t>
+      </w:r>
+      <w:r>
+        <w:t>: Providing a formal structure for representing concepts related to software testing, allowing for automated reasoning and analysis.</w:t>
+      </w:r>
+    </w:p>
+    <w:p/>
+    <w:p>
+      <w:pPr>
+        <w:spacing w:line="360" w:lineRule="auto"/>
+        <w:rPr>
+          <w:rFonts w:cs="Times New Roman"/>
+        </w:rPr>
+      </w:pPr>
+    </w:p>
+    <w:p>
+      <w:pPr>
+        <w:spacing w:line="360" w:lineRule="auto"/>
+        <w:rPr>
+          <w:rFonts w:cs="Times New Roman"/>
+          <w:lang w:val="bg-BG"/>
+        </w:rPr>
+      </w:pPr>
+      <w:r>
+        <w:rPr>
+          <w:rStyle w:val="Heading1Char"/>
+          <w:rFonts w:ascii="Times New Roman" w:hAnsi="Times New Roman" w:cs="Times New Roman"/>
+        </w:rPr>
         <w:t>Questions</w:t>
       </w:r>
       <w:r>
         <w:rPr>
+          <w:rStyle w:val="Heading1Char"/>
+          <w:rFonts w:ascii="Times New Roman" w:hAnsi="Times New Roman" w:cs="Times New Roman"/>
+        </w:rPr>
+        <w:t xml:space="preserve"> related to the ontology</w:t>
+      </w:r>
+      <w:r>
+        <w:rPr>
+          <w:rFonts w:cs="Times New Roman"/>
           <w:lang w:val="bg-BG"/>
         </w:rPr>
         <w:t>:</w:t>
@@ -45,81 +426,2226 @@
         <w:pStyle w:val="ListParagraph"/>
         <w:numPr>
           <w:ilvl w:val="0"/>
-          <w:numId w:val="11"/>
+          <w:numId w:val="14"/>
         </w:numPr>
-      </w:pPr>
-      <w:r>
-        <w:t>Retrieves all testing activities with their start and end dates</w:t>
-      </w:r>
+        <w:spacing w:line="360" w:lineRule="auto"/>
+      </w:pPr>
+      <w:r>
+        <w:t>When did a testing process start and when did it end?</w:t>
+      </w:r>
+    </w:p>
+    <w:tbl>
+      <w:tblPr>
+        <w:tblStyle w:val="TableGrid"/>
+        <w:tblW w:w="0" w:type="auto"/>
+        <w:tblInd w:w="720" w:type="dxa"/>
+        <w:tblLook w:val="04A0" w:firstRow="1" w:lastRow="0" w:firstColumn="1" w:lastColumn="0" w:noHBand="0" w:noVBand="1"/>
+      </w:tblPr>
+      <w:tblGrid>
+        <w:gridCol w:w="8676"/>
+      </w:tblGrid>
+      <w:tr>
+        <w:tc>
+          <w:tcPr>
+            <w:tcW w:w="9396" w:type="dxa"/>
+          </w:tcPr>
+          <w:p>
+            <w:pPr>
+              <w:spacing w:line="360" w:lineRule="auto"/>
+              <w:rPr>
+                <w:rFonts w:ascii="Courier New" w:hAnsi="Courier New" w:cs="Courier New"/>
+              </w:rPr>
+            </w:pPr>
+            <w:proofErr w:type="gramStart"/>
+            <w:r>
+              <w:rPr>
+                <w:rFonts w:ascii="Courier New" w:hAnsi="Courier New" w:cs="Courier New"/>
+              </w:rPr>
+              <w:t>SELECT ?</w:t>
+            </w:r>
+            <w:proofErr w:type="spellStart"/>
+            <w:r>
+              <w:rPr>
+                <w:rFonts w:ascii="Courier New" w:hAnsi="Courier New" w:cs="Courier New"/>
+              </w:rPr>
+              <w:t>testingProcess</w:t>
+            </w:r>
+            <w:proofErr w:type="spellEnd"/>
+            <w:proofErr w:type="gramEnd"/>
+            <w:r>
+              <w:rPr>
+                <w:rFonts w:ascii="Courier New" w:hAnsi="Courier New" w:cs="Courier New"/>
+              </w:rPr>
+              <w:t xml:space="preserve"> ?</w:t>
+            </w:r>
+            <w:proofErr w:type="spellStart"/>
+            <w:r>
+              <w:rPr>
+                <w:rFonts w:ascii="Courier New" w:hAnsi="Courier New" w:cs="Courier New"/>
+              </w:rPr>
+              <w:t>startDate</w:t>
+            </w:r>
+            <w:proofErr w:type="spellEnd"/>
+            <w:r>
+              <w:rPr>
+                <w:rFonts w:ascii="Courier New" w:hAnsi="Courier New" w:cs="Courier New"/>
+              </w:rPr>
+              <w:t xml:space="preserve"> ?</w:t>
+            </w:r>
+            <w:proofErr w:type="spellStart"/>
+            <w:r>
+              <w:rPr>
+                <w:rFonts w:ascii="Courier New" w:hAnsi="Courier New" w:cs="Courier New"/>
+              </w:rPr>
+              <w:t>endDate</w:t>
+            </w:r>
+            <w:proofErr w:type="spellEnd"/>
+          </w:p>
+          <w:p>
+            <w:pPr>
+              <w:spacing w:line="360" w:lineRule="auto"/>
+              <w:rPr>
+                <w:rFonts w:ascii="Courier New" w:hAnsi="Courier New" w:cs="Courier New"/>
+              </w:rPr>
+            </w:pPr>
+            <w:r>
+              <w:rPr>
+                <w:rFonts w:ascii="Courier New" w:hAnsi="Courier New" w:cs="Courier New"/>
+              </w:rPr>
+              <w:t>WHERE {</w:t>
+            </w:r>
+          </w:p>
+          <w:p>
+            <w:pPr>
+              <w:spacing w:line="360" w:lineRule="auto"/>
+              <w:rPr>
+                <w:rFonts w:ascii="Courier New" w:hAnsi="Courier New" w:cs="Courier New"/>
+              </w:rPr>
+            </w:pPr>
+            <w:r>
+              <w:rPr>
+                <w:rFonts w:ascii="Courier New" w:hAnsi="Courier New" w:cs="Courier New"/>
+              </w:rPr>
+              <w:t xml:space="preserve">    </w:t>
+            </w:r>
+            <w:proofErr w:type="gramStart"/>
+            <w:r>
+              <w:rPr>
+                <w:rFonts w:ascii="Courier New" w:hAnsi="Courier New" w:cs="Courier New"/>
+              </w:rPr>
+              <w:t>?</w:t>
+            </w:r>
+            <w:proofErr w:type="spellStart"/>
+            <w:r>
+              <w:rPr>
+                <w:rFonts w:ascii="Courier New" w:hAnsi="Courier New" w:cs="Courier New"/>
+              </w:rPr>
+              <w:t>testingProcess</w:t>
+            </w:r>
+            <w:proofErr w:type="spellEnd"/>
+            <w:proofErr w:type="gramEnd"/>
+            <w:r>
+              <w:rPr>
+                <w:rFonts w:ascii="Courier New" w:hAnsi="Courier New" w:cs="Courier New"/>
+              </w:rPr>
+              <w:t xml:space="preserve"> a </w:t>
+            </w:r>
+            <w:proofErr w:type="spellStart"/>
+            <w:r>
+              <w:rPr>
+                <w:rFonts w:ascii="Courier New" w:hAnsi="Courier New" w:cs="Courier New"/>
+              </w:rPr>
+              <w:t>untitled:Testing_Process</w:t>
+            </w:r>
+            <w:proofErr w:type="spellEnd"/>
+            <w:r>
+              <w:rPr>
+                <w:rFonts w:ascii="Courier New" w:hAnsi="Courier New" w:cs="Courier New"/>
+              </w:rPr>
+              <w:t xml:space="preserve"> .</w:t>
+            </w:r>
+          </w:p>
+          <w:p>
+            <w:pPr>
+              <w:spacing w:line="360" w:lineRule="auto"/>
+              <w:rPr>
+                <w:rFonts w:ascii="Courier New" w:hAnsi="Courier New" w:cs="Courier New"/>
+              </w:rPr>
+            </w:pPr>
+            <w:r>
+              <w:rPr>
+                <w:rFonts w:ascii="Courier New" w:hAnsi="Courier New" w:cs="Courier New"/>
+              </w:rPr>
+              <w:t xml:space="preserve">    </w:t>
+            </w:r>
+            <w:proofErr w:type="gramStart"/>
+            <w:r>
+              <w:rPr>
+                <w:rFonts w:ascii="Courier New" w:hAnsi="Courier New" w:cs="Courier New"/>
+              </w:rPr>
+              <w:t>?</w:t>
+            </w:r>
+            <w:proofErr w:type="spellStart"/>
+            <w:r>
+              <w:rPr>
+                <w:rFonts w:ascii="Courier New" w:hAnsi="Courier New" w:cs="Courier New"/>
+              </w:rPr>
+              <w:t>testingProcess</w:t>
+            </w:r>
+            <w:proofErr w:type="spellEnd"/>
+            <w:proofErr w:type="gramEnd"/>
+            <w:r>
+              <w:rPr>
+                <w:rFonts w:ascii="Courier New" w:hAnsi="Courier New" w:cs="Courier New"/>
+              </w:rPr>
+              <w:t xml:space="preserve"> </w:t>
+            </w:r>
+            <w:proofErr w:type="spellStart"/>
+            <w:r>
+              <w:rPr>
+                <w:rFonts w:ascii="Courier New" w:hAnsi="Courier New" w:cs="Courier New"/>
+              </w:rPr>
+              <w:t>untitled:hasProcessStartDate</w:t>
+            </w:r>
+            <w:proofErr w:type="spellEnd"/>
+            <w:r>
+              <w:rPr>
+                <w:rFonts w:ascii="Courier New" w:hAnsi="Courier New" w:cs="Courier New"/>
+              </w:rPr>
+              <w:t xml:space="preserve"> ?</w:t>
+            </w:r>
+            <w:proofErr w:type="spellStart"/>
+            <w:r>
+              <w:rPr>
+                <w:rFonts w:ascii="Courier New" w:hAnsi="Courier New" w:cs="Courier New"/>
+              </w:rPr>
+              <w:t>startDate</w:t>
+            </w:r>
+            <w:proofErr w:type="spellEnd"/>
+            <w:r>
+              <w:rPr>
+                <w:rFonts w:ascii="Courier New" w:hAnsi="Courier New" w:cs="Courier New"/>
+              </w:rPr>
+              <w:t xml:space="preserve"> .</w:t>
+            </w:r>
+          </w:p>
+          <w:p>
+            <w:pPr>
+              <w:spacing w:line="360" w:lineRule="auto"/>
+              <w:rPr>
+                <w:rFonts w:ascii="Courier New" w:hAnsi="Courier New" w:cs="Courier New"/>
+              </w:rPr>
+            </w:pPr>
+            <w:r>
+              <w:rPr>
+                <w:rFonts w:ascii="Courier New" w:hAnsi="Courier New" w:cs="Courier New"/>
+              </w:rPr>
+              <w:t xml:space="preserve">    </w:t>
+            </w:r>
+            <w:proofErr w:type="gramStart"/>
+            <w:r>
+              <w:rPr>
+                <w:rFonts w:ascii="Courier New" w:hAnsi="Courier New" w:cs="Courier New"/>
+              </w:rPr>
+              <w:t>?</w:t>
+            </w:r>
+            <w:proofErr w:type="spellStart"/>
+            <w:r>
+              <w:rPr>
+                <w:rFonts w:ascii="Courier New" w:hAnsi="Courier New" w:cs="Courier New"/>
+              </w:rPr>
+              <w:t>testingProcess</w:t>
+            </w:r>
+            <w:proofErr w:type="spellEnd"/>
+            <w:proofErr w:type="gramEnd"/>
+            <w:r>
+              <w:rPr>
+                <w:rFonts w:ascii="Courier New" w:hAnsi="Courier New" w:cs="Courier New"/>
+              </w:rPr>
+              <w:t xml:space="preserve"> </w:t>
+            </w:r>
+            <w:proofErr w:type="spellStart"/>
+            <w:r>
+              <w:rPr>
+                <w:rFonts w:ascii="Courier New" w:hAnsi="Courier New" w:cs="Courier New"/>
+              </w:rPr>
+              <w:t>untitled:hasProcessEndDate</w:t>
+            </w:r>
+            <w:proofErr w:type="spellEnd"/>
+            <w:r>
+              <w:rPr>
+                <w:rFonts w:ascii="Courier New" w:hAnsi="Courier New" w:cs="Courier New"/>
+              </w:rPr>
+              <w:t xml:space="preserve"> ?</w:t>
+            </w:r>
+            <w:proofErr w:type="spellStart"/>
+            <w:r>
+              <w:rPr>
+                <w:rFonts w:ascii="Courier New" w:hAnsi="Courier New" w:cs="Courier New"/>
+              </w:rPr>
+              <w:t>endDate</w:t>
+            </w:r>
+            <w:proofErr w:type="spellEnd"/>
+            <w:r>
+              <w:rPr>
+                <w:rFonts w:ascii="Courier New" w:hAnsi="Courier New" w:cs="Courier New"/>
+              </w:rPr>
+              <w:t xml:space="preserve"> .</w:t>
+            </w:r>
+          </w:p>
+          <w:p>
+            <w:pPr>
+              <w:spacing w:line="360" w:lineRule="auto"/>
+              <w:rPr>
+                <w:rFonts w:ascii="Courier New" w:hAnsi="Courier New" w:cs="Courier New"/>
+              </w:rPr>
+            </w:pPr>
+            <w:r>
+              <w:rPr>
+                <w:rFonts w:ascii="Courier New" w:hAnsi="Courier New" w:cs="Courier New"/>
+              </w:rPr>
+              <w:t xml:space="preserve">    </w:t>
+            </w:r>
+            <w:proofErr w:type="gramStart"/>
+            <w:r>
+              <w:rPr>
+                <w:rFonts w:ascii="Courier New" w:hAnsi="Courier New" w:cs="Courier New"/>
+              </w:rPr>
+              <w:t>FILTER(</w:t>
+            </w:r>
+            <w:proofErr w:type="gramEnd"/>
+            <w:r>
+              <w:rPr>
+                <w:rFonts w:ascii="Courier New" w:hAnsi="Courier New" w:cs="Courier New"/>
+              </w:rPr>
+              <w:t>?</w:t>
+            </w:r>
+            <w:proofErr w:type="spellStart"/>
+            <w:r>
+              <w:rPr>
+                <w:rFonts w:ascii="Courier New" w:hAnsi="Courier New" w:cs="Courier New"/>
+              </w:rPr>
+              <w:t>testingProcess</w:t>
+            </w:r>
+            <w:proofErr w:type="spellEnd"/>
+            <w:r>
+              <w:rPr>
+                <w:rFonts w:ascii="Courier New" w:hAnsi="Courier New" w:cs="Courier New"/>
+              </w:rPr>
+              <w:t xml:space="preserve"> = &lt;http://www.semanticweb.org/mert_kamber/ontologies/2024/11/untitled-ontology-5#Car_Testing_Process&gt;)</w:t>
+            </w:r>
+          </w:p>
+          <w:p>
+            <w:pPr>
+              <w:spacing w:line="360" w:lineRule="auto"/>
+            </w:pPr>
+            <w:r>
+              <w:rPr>
+                <w:rFonts w:ascii="Courier New" w:hAnsi="Courier New" w:cs="Courier New"/>
+              </w:rPr>
+              <w:t>}</w:t>
+            </w:r>
+          </w:p>
+        </w:tc>
+      </w:tr>
+    </w:tbl>
+    <w:p>
+      <w:pPr>
+        <w:pStyle w:val="ListParagraph"/>
+        <w:spacing w:line="360" w:lineRule="auto"/>
+      </w:pPr>
     </w:p>
     <w:p>
       <w:pPr>
         <w:pStyle w:val="ListParagraph"/>
         <w:numPr>
           <w:ilvl w:val="0"/>
-          <w:numId w:val="11"/>
+          <w:numId w:val="14"/>
         </w:numPr>
-      </w:pPr>
-      <w:r>
-        <w:t>Finds test cases and their associated metadata</w:t>
-      </w:r>
+        <w:spacing w:line="360" w:lineRule="auto"/>
+      </w:pPr>
+      <w:r>
+        <w:t>When did a testing activity start and when did it end?</w:t>
+      </w:r>
+    </w:p>
+    <w:tbl>
+      <w:tblPr>
+        <w:tblStyle w:val="TableGrid"/>
+        <w:tblW w:w="0" w:type="auto"/>
+        <w:tblInd w:w="720" w:type="dxa"/>
+        <w:tblLook w:val="04A0" w:firstRow="1" w:lastRow="0" w:firstColumn="1" w:lastColumn="0" w:noHBand="0" w:noVBand="1"/>
+      </w:tblPr>
+      <w:tblGrid>
+        <w:gridCol w:w="8676"/>
+      </w:tblGrid>
+      <w:tr>
+        <w:tc>
+          <w:tcPr>
+            <w:tcW w:w="9396" w:type="dxa"/>
+          </w:tcPr>
+          <w:p>
+            <w:pPr>
+              <w:spacing w:line="360" w:lineRule="auto"/>
+              <w:rPr>
+                <w:rFonts w:ascii="Courier New" w:hAnsi="Courier New" w:cs="Courier New"/>
+              </w:rPr>
+            </w:pPr>
+            <w:proofErr w:type="gramStart"/>
+            <w:r>
+              <w:rPr>
+                <w:rFonts w:ascii="Courier New" w:hAnsi="Courier New" w:cs="Courier New"/>
+              </w:rPr>
+              <w:t>SELECT ?activity</w:t>
+            </w:r>
+            <w:proofErr w:type="gramEnd"/>
+            <w:r>
+              <w:rPr>
+                <w:rFonts w:ascii="Courier New" w:hAnsi="Courier New" w:cs="Courier New"/>
+              </w:rPr>
+              <w:t xml:space="preserve"> ?</w:t>
+            </w:r>
+            <w:proofErr w:type="spellStart"/>
+            <w:r>
+              <w:rPr>
+                <w:rFonts w:ascii="Courier New" w:hAnsi="Courier New" w:cs="Courier New"/>
+              </w:rPr>
+              <w:t>startDate</w:t>
+            </w:r>
+            <w:proofErr w:type="spellEnd"/>
+            <w:r>
+              <w:rPr>
+                <w:rFonts w:ascii="Courier New" w:hAnsi="Courier New" w:cs="Courier New"/>
+              </w:rPr>
+              <w:t xml:space="preserve"> ?</w:t>
+            </w:r>
+            <w:proofErr w:type="spellStart"/>
+            <w:r>
+              <w:rPr>
+                <w:rFonts w:ascii="Courier New" w:hAnsi="Courier New" w:cs="Courier New"/>
+              </w:rPr>
+              <w:t>endDate</w:t>
+            </w:r>
+            <w:proofErr w:type="spellEnd"/>
+          </w:p>
+          <w:p>
+            <w:pPr>
+              <w:spacing w:line="360" w:lineRule="auto"/>
+              <w:rPr>
+                <w:rFonts w:ascii="Courier New" w:hAnsi="Courier New" w:cs="Courier New"/>
+              </w:rPr>
+            </w:pPr>
+            <w:r>
+              <w:rPr>
+                <w:rFonts w:ascii="Courier New" w:hAnsi="Courier New" w:cs="Courier New"/>
+              </w:rPr>
+              <w:t>WHERE {</w:t>
+            </w:r>
+          </w:p>
+          <w:p>
+            <w:pPr>
+              <w:spacing w:line="360" w:lineRule="auto"/>
+              <w:rPr>
+                <w:rFonts w:ascii="Courier New" w:hAnsi="Courier New" w:cs="Courier New"/>
+              </w:rPr>
+            </w:pPr>
+            <w:r>
+              <w:rPr>
+                <w:rFonts w:ascii="Courier New" w:hAnsi="Courier New" w:cs="Courier New"/>
+              </w:rPr>
+              <w:lastRenderedPageBreak/>
+              <w:t xml:space="preserve">    </w:t>
+            </w:r>
+            <w:proofErr w:type="gramStart"/>
+            <w:r>
+              <w:rPr>
+                <w:rFonts w:ascii="Courier New" w:hAnsi="Courier New" w:cs="Courier New"/>
+              </w:rPr>
+              <w:t>?activity</w:t>
+            </w:r>
+            <w:proofErr w:type="gramEnd"/>
+            <w:r>
+              <w:rPr>
+                <w:rFonts w:ascii="Courier New" w:hAnsi="Courier New" w:cs="Courier New"/>
+              </w:rPr>
+              <w:t xml:space="preserve"> a </w:t>
+            </w:r>
+            <w:proofErr w:type="spellStart"/>
+            <w:r>
+              <w:rPr>
+                <w:rFonts w:ascii="Courier New" w:hAnsi="Courier New" w:cs="Courier New"/>
+              </w:rPr>
+              <w:t>untitled:Testing_Activity</w:t>
+            </w:r>
+            <w:proofErr w:type="spellEnd"/>
+            <w:r>
+              <w:rPr>
+                <w:rFonts w:ascii="Courier New" w:hAnsi="Courier New" w:cs="Courier New"/>
+              </w:rPr>
+              <w:t xml:space="preserve"> .</w:t>
+            </w:r>
+          </w:p>
+          <w:p>
+            <w:pPr>
+              <w:spacing w:line="360" w:lineRule="auto"/>
+              <w:rPr>
+                <w:rFonts w:ascii="Courier New" w:hAnsi="Courier New" w:cs="Courier New"/>
+              </w:rPr>
+            </w:pPr>
+            <w:r>
+              <w:rPr>
+                <w:rFonts w:ascii="Courier New" w:hAnsi="Courier New" w:cs="Courier New"/>
+              </w:rPr>
+              <w:t xml:space="preserve">    </w:t>
+            </w:r>
+            <w:proofErr w:type="gramStart"/>
+            <w:r>
+              <w:rPr>
+                <w:rFonts w:ascii="Courier New" w:hAnsi="Courier New" w:cs="Courier New"/>
+              </w:rPr>
+              <w:t>?activity</w:t>
+            </w:r>
+            <w:proofErr w:type="gramEnd"/>
+            <w:r>
+              <w:rPr>
+                <w:rFonts w:ascii="Courier New" w:hAnsi="Courier New" w:cs="Courier New"/>
+              </w:rPr>
+              <w:t xml:space="preserve"> </w:t>
+            </w:r>
+            <w:proofErr w:type="spellStart"/>
+            <w:r>
+              <w:rPr>
+                <w:rFonts w:ascii="Courier New" w:hAnsi="Courier New" w:cs="Courier New"/>
+              </w:rPr>
+              <w:t>untitled:hasStartDate</w:t>
+            </w:r>
+            <w:proofErr w:type="spellEnd"/>
+            <w:r>
+              <w:rPr>
+                <w:rFonts w:ascii="Courier New" w:hAnsi="Courier New" w:cs="Courier New"/>
+              </w:rPr>
+              <w:t xml:space="preserve"> ?</w:t>
+            </w:r>
+            <w:proofErr w:type="spellStart"/>
+            <w:r>
+              <w:rPr>
+                <w:rFonts w:ascii="Courier New" w:hAnsi="Courier New" w:cs="Courier New"/>
+              </w:rPr>
+              <w:t>startDate</w:t>
+            </w:r>
+            <w:proofErr w:type="spellEnd"/>
+            <w:r>
+              <w:rPr>
+                <w:rFonts w:ascii="Courier New" w:hAnsi="Courier New" w:cs="Courier New"/>
+              </w:rPr>
+              <w:t xml:space="preserve"> .</w:t>
+            </w:r>
+          </w:p>
+          <w:p>
+            <w:pPr>
+              <w:spacing w:line="360" w:lineRule="auto"/>
+              <w:rPr>
+                <w:rFonts w:ascii="Courier New" w:hAnsi="Courier New" w:cs="Courier New"/>
+              </w:rPr>
+            </w:pPr>
+            <w:r>
+              <w:rPr>
+                <w:rFonts w:ascii="Courier New" w:hAnsi="Courier New" w:cs="Courier New"/>
+              </w:rPr>
+              <w:t xml:space="preserve">    </w:t>
+            </w:r>
+            <w:proofErr w:type="gramStart"/>
+            <w:r>
+              <w:rPr>
+                <w:rFonts w:ascii="Courier New" w:hAnsi="Courier New" w:cs="Courier New"/>
+              </w:rPr>
+              <w:t>?activity</w:t>
+            </w:r>
+            <w:proofErr w:type="gramEnd"/>
+            <w:r>
+              <w:rPr>
+                <w:rFonts w:ascii="Courier New" w:hAnsi="Courier New" w:cs="Courier New"/>
+              </w:rPr>
+              <w:t xml:space="preserve"> </w:t>
+            </w:r>
+            <w:proofErr w:type="spellStart"/>
+            <w:r>
+              <w:rPr>
+                <w:rFonts w:ascii="Courier New" w:hAnsi="Courier New" w:cs="Courier New"/>
+              </w:rPr>
+              <w:t>untitled:hasEndDate</w:t>
+            </w:r>
+            <w:proofErr w:type="spellEnd"/>
+            <w:r>
+              <w:rPr>
+                <w:rFonts w:ascii="Courier New" w:hAnsi="Courier New" w:cs="Courier New"/>
+              </w:rPr>
+              <w:t xml:space="preserve"> ?</w:t>
+            </w:r>
+            <w:proofErr w:type="spellStart"/>
+            <w:r>
+              <w:rPr>
+                <w:rFonts w:ascii="Courier New" w:hAnsi="Courier New" w:cs="Courier New"/>
+              </w:rPr>
+              <w:t>endDate</w:t>
+            </w:r>
+            <w:proofErr w:type="spellEnd"/>
+            <w:r>
+              <w:rPr>
+                <w:rFonts w:ascii="Courier New" w:hAnsi="Courier New" w:cs="Courier New"/>
+              </w:rPr>
+              <w:t xml:space="preserve"> .</w:t>
+            </w:r>
+          </w:p>
+          <w:p>
+            <w:pPr>
+              <w:spacing w:line="360" w:lineRule="auto"/>
+            </w:pPr>
+            <w:r>
+              <w:rPr>
+                <w:rFonts w:ascii="Courier New" w:hAnsi="Courier New" w:cs="Courier New"/>
+              </w:rPr>
+              <w:t>}</w:t>
+            </w:r>
+          </w:p>
+        </w:tc>
+      </w:tr>
+    </w:tbl>
+    <w:p>
+      <w:pPr>
+        <w:pStyle w:val="ListParagraph"/>
+        <w:spacing w:line="360" w:lineRule="auto"/>
+      </w:pPr>
     </w:p>
     <w:p>
       <w:pPr>
         <w:pStyle w:val="ListParagraph"/>
         <w:numPr>
           <w:ilvl w:val="0"/>
-          <w:numId w:val="11"/>
+          <w:numId w:val="14"/>
         </w:numPr>
-      </w:pPr>
-      <w:r>
-        <w:t>Explores boundary testing and bound information</w:t>
-      </w:r>
+        <w:spacing w:line="360" w:lineRule="auto"/>
+      </w:pPr>
+      <w:r>
+        <w:t>What are the test cases?</w:t>
+      </w:r>
+    </w:p>
+    <w:tbl>
+      <w:tblPr>
+        <w:tblStyle w:val="TableGrid"/>
+        <w:tblW w:w="0" w:type="auto"/>
+        <w:tblInd w:w="720" w:type="dxa"/>
+        <w:tblLook w:val="04A0" w:firstRow="1" w:lastRow="0" w:firstColumn="1" w:lastColumn="0" w:noHBand="0" w:noVBand="1"/>
+      </w:tblPr>
+      <w:tblGrid>
+        <w:gridCol w:w="8676"/>
+      </w:tblGrid>
+      <w:tr>
+        <w:tc>
+          <w:tcPr>
+            <w:tcW w:w="9396" w:type="dxa"/>
+          </w:tcPr>
+          <w:p>
+            <w:pPr>
+              <w:spacing w:line="360" w:lineRule="auto"/>
+              <w:rPr>
+                <w:rFonts w:ascii="Courier New" w:hAnsi="Courier New" w:cs="Courier New"/>
+              </w:rPr>
+            </w:pPr>
+            <w:proofErr w:type="gramStart"/>
+            <w:r>
+              <w:rPr>
+                <w:rFonts w:ascii="Courier New" w:hAnsi="Courier New" w:cs="Courier New"/>
+              </w:rPr>
+              <w:t>SELECT ?</w:t>
+            </w:r>
+            <w:proofErr w:type="spellStart"/>
+            <w:r>
+              <w:rPr>
+                <w:rFonts w:ascii="Courier New" w:hAnsi="Courier New" w:cs="Courier New"/>
+              </w:rPr>
+              <w:t>testCase</w:t>
+            </w:r>
+            <w:proofErr w:type="spellEnd"/>
+            <w:proofErr w:type="gramEnd"/>
+            <w:r>
+              <w:rPr>
+                <w:rFonts w:ascii="Courier New" w:hAnsi="Courier New" w:cs="Courier New"/>
+              </w:rPr>
+              <w:t xml:space="preserve"> ?id ?status ?coverage</w:t>
+            </w:r>
+          </w:p>
+          <w:p>
+            <w:pPr>
+              <w:spacing w:line="360" w:lineRule="auto"/>
+              <w:rPr>
+                <w:rFonts w:ascii="Courier New" w:hAnsi="Courier New" w:cs="Courier New"/>
+              </w:rPr>
+            </w:pPr>
+            <w:r>
+              <w:rPr>
+                <w:rFonts w:ascii="Courier New" w:hAnsi="Courier New" w:cs="Courier New"/>
+              </w:rPr>
+              <w:t>WHERE {</w:t>
+            </w:r>
+          </w:p>
+          <w:p>
+            <w:pPr>
+              <w:spacing w:line="360" w:lineRule="auto"/>
+              <w:rPr>
+                <w:rFonts w:ascii="Courier New" w:hAnsi="Courier New" w:cs="Courier New"/>
+              </w:rPr>
+            </w:pPr>
+            <w:r>
+              <w:rPr>
+                <w:rFonts w:ascii="Courier New" w:hAnsi="Courier New" w:cs="Courier New"/>
+              </w:rPr>
+              <w:t xml:space="preserve">    </w:t>
+            </w:r>
+            <w:proofErr w:type="gramStart"/>
+            <w:r>
+              <w:rPr>
+                <w:rFonts w:ascii="Courier New" w:hAnsi="Courier New" w:cs="Courier New"/>
+              </w:rPr>
+              <w:t>?</w:t>
+            </w:r>
+            <w:proofErr w:type="spellStart"/>
+            <w:r>
+              <w:rPr>
+                <w:rFonts w:ascii="Courier New" w:hAnsi="Courier New" w:cs="Courier New"/>
+              </w:rPr>
+              <w:t>testCase</w:t>
+            </w:r>
+            <w:proofErr w:type="spellEnd"/>
+            <w:proofErr w:type="gramEnd"/>
+            <w:r>
+              <w:rPr>
+                <w:rFonts w:ascii="Courier New" w:hAnsi="Courier New" w:cs="Courier New"/>
+              </w:rPr>
+              <w:t xml:space="preserve"> </w:t>
+            </w:r>
+            <w:proofErr w:type="spellStart"/>
+            <w:r>
+              <w:rPr>
+                <w:rFonts w:ascii="Courier New" w:hAnsi="Courier New" w:cs="Courier New"/>
+              </w:rPr>
+              <w:t>rdf:type</w:t>
+            </w:r>
+            <w:proofErr w:type="spellEnd"/>
+            <w:r>
+              <w:rPr>
+                <w:rFonts w:ascii="Courier New" w:hAnsi="Courier New" w:cs="Courier New"/>
+              </w:rPr>
+              <w:t xml:space="preserve"> </w:t>
+            </w:r>
+            <w:proofErr w:type="spellStart"/>
+            <w:r>
+              <w:rPr>
+                <w:rFonts w:ascii="Courier New" w:hAnsi="Courier New" w:cs="Courier New"/>
+              </w:rPr>
+              <w:t>ont:Test_Case</w:t>
+            </w:r>
+            <w:proofErr w:type="spellEnd"/>
+            <w:r>
+              <w:rPr>
+                <w:rFonts w:ascii="Courier New" w:hAnsi="Courier New" w:cs="Courier New"/>
+              </w:rPr>
+              <w:t xml:space="preserve"> .</w:t>
+            </w:r>
+          </w:p>
+          <w:p>
+            <w:pPr>
+              <w:spacing w:line="360" w:lineRule="auto"/>
+              <w:rPr>
+                <w:rFonts w:ascii="Courier New" w:hAnsi="Courier New" w:cs="Courier New"/>
+              </w:rPr>
+            </w:pPr>
+            <w:r>
+              <w:rPr>
+                <w:rFonts w:ascii="Courier New" w:hAnsi="Courier New" w:cs="Courier New"/>
+              </w:rPr>
+              <w:t xml:space="preserve">    </w:t>
+            </w:r>
+            <w:proofErr w:type="gramStart"/>
+            <w:r>
+              <w:rPr>
+                <w:rFonts w:ascii="Courier New" w:hAnsi="Courier New" w:cs="Courier New"/>
+              </w:rPr>
+              <w:t>?</w:t>
+            </w:r>
+            <w:proofErr w:type="spellStart"/>
+            <w:r>
+              <w:rPr>
+                <w:rFonts w:ascii="Courier New" w:hAnsi="Courier New" w:cs="Courier New"/>
+              </w:rPr>
+              <w:t>testCase</w:t>
+            </w:r>
+            <w:proofErr w:type="spellEnd"/>
+            <w:proofErr w:type="gramEnd"/>
+            <w:r>
+              <w:rPr>
+                <w:rFonts w:ascii="Courier New" w:hAnsi="Courier New" w:cs="Courier New"/>
+              </w:rPr>
+              <w:t xml:space="preserve"> </w:t>
+            </w:r>
+            <w:proofErr w:type="spellStart"/>
+            <w:r>
+              <w:rPr>
+                <w:rFonts w:ascii="Courier New" w:hAnsi="Courier New" w:cs="Courier New"/>
+              </w:rPr>
+              <w:t>ont:hasID</w:t>
+            </w:r>
+            <w:proofErr w:type="spellEnd"/>
+            <w:r>
+              <w:rPr>
+                <w:rFonts w:ascii="Courier New" w:hAnsi="Courier New" w:cs="Courier New"/>
+              </w:rPr>
+              <w:t xml:space="preserve"> ?id .</w:t>
+            </w:r>
+          </w:p>
+          <w:p>
+            <w:pPr>
+              <w:spacing w:line="360" w:lineRule="auto"/>
+              <w:rPr>
+                <w:rFonts w:ascii="Courier New" w:hAnsi="Courier New" w:cs="Courier New"/>
+              </w:rPr>
+            </w:pPr>
+            <w:r>
+              <w:rPr>
+                <w:rFonts w:ascii="Courier New" w:hAnsi="Courier New" w:cs="Courier New"/>
+              </w:rPr>
+              <w:t xml:space="preserve">    </w:t>
+            </w:r>
+            <w:proofErr w:type="gramStart"/>
+            <w:r>
+              <w:rPr>
+                <w:rFonts w:ascii="Courier New" w:hAnsi="Courier New" w:cs="Courier New"/>
+              </w:rPr>
+              <w:t>?</w:t>
+            </w:r>
+            <w:proofErr w:type="spellStart"/>
+            <w:r>
+              <w:rPr>
+                <w:rFonts w:ascii="Courier New" w:hAnsi="Courier New" w:cs="Courier New"/>
+              </w:rPr>
+              <w:t>testCase</w:t>
+            </w:r>
+            <w:proofErr w:type="spellEnd"/>
+            <w:proofErr w:type="gramEnd"/>
+            <w:r>
+              <w:rPr>
+                <w:rFonts w:ascii="Courier New" w:hAnsi="Courier New" w:cs="Courier New"/>
+              </w:rPr>
+              <w:t xml:space="preserve"> </w:t>
+            </w:r>
+            <w:proofErr w:type="spellStart"/>
+            <w:r>
+              <w:rPr>
+                <w:rFonts w:ascii="Courier New" w:hAnsi="Courier New" w:cs="Courier New"/>
+              </w:rPr>
+              <w:t>ont:hasStatus</w:t>
+            </w:r>
+            <w:proofErr w:type="spellEnd"/>
+            <w:r>
+              <w:rPr>
+                <w:rFonts w:ascii="Courier New" w:hAnsi="Courier New" w:cs="Courier New"/>
+              </w:rPr>
+              <w:t xml:space="preserve"> ?status .</w:t>
+            </w:r>
+          </w:p>
+          <w:p>
+            <w:pPr>
+              <w:spacing w:line="360" w:lineRule="auto"/>
+              <w:rPr>
+                <w:rFonts w:ascii="Courier New" w:hAnsi="Courier New" w:cs="Courier New"/>
+              </w:rPr>
+            </w:pPr>
+            <w:r>
+              <w:rPr>
+                <w:rFonts w:ascii="Courier New" w:hAnsi="Courier New" w:cs="Courier New"/>
+              </w:rPr>
+              <w:t xml:space="preserve">    </w:t>
+            </w:r>
+            <w:proofErr w:type="gramStart"/>
+            <w:r>
+              <w:rPr>
+                <w:rFonts w:ascii="Courier New" w:hAnsi="Courier New" w:cs="Courier New"/>
+              </w:rPr>
+              <w:t>?</w:t>
+            </w:r>
+            <w:proofErr w:type="spellStart"/>
+            <w:r>
+              <w:rPr>
+                <w:rFonts w:ascii="Courier New" w:hAnsi="Courier New" w:cs="Courier New"/>
+              </w:rPr>
+              <w:t>testCase</w:t>
+            </w:r>
+            <w:proofErr w:type="spellEnd"/>
+            <w:proofErr w:type="gramEnd"/>
+            <w:r>
+              <w:rPr>
+                <w:rFonts w:ascii="Courier New" w:hAnsi="Courier New" w:cs="Courier New"/>
+              </w:rPr>
+              <w:t xml:space="preserve"> </w:t>
+            </w:r>
+            <w:proofErr w:type="spellStart"/>
+            <w:r>
+              <w:rPr>
+                <w:rFonts w:ascii="Courier New" w:hAnsi="Courier New" w:cs="Courier New"/>
+              </w:rPr>
+              <w:t>ont:hasCoverage</w:t>
+            </w:r>
+            <w:proofErr w:type="spellEnd"/>
+            <w:r>
+              <w:rPr>
+                <w:rFonts w:ascii="Courier New" w:hAnsi="Courier New" w:cs="Courier New"/>
+              </w:rPr>
+              <w:t xml:space="preserve"> ?coverage</w:t>
+            </w:r>
+          </w:p>
+          <w:p>
+            <w:pPr>
+              <w:spacing w:line="360" w:lineRule="auto"/>
+            </w:pPr>
+            <w:r>
+              <w:rPr>
+                <w:rFonts w:ascii="Courier New" w:hAnsi="Courier New" w:cs="Courier New"/>
+              </w:rPr>
+              <w:t>}</w:t>
+            </w:r>
+          </w:p>
+        </w:tc>
+      </w:tr>
+    </w:tbl>
+    <w:p>
+      <w:pPr>
+        <w:pStyle w:val="ListParagraph"/>
+        <w:spacing w:line="360" w:lineRule="auto"/>
+      </w:pPr>
     </w:p>
     <w:p>
       <w:pPr>
         <w:pStyle w:val="ListParagraph"/>
         <w:numPr>
           <w:ilvl w:val="0"/>
-          <w:numId w:val="11"/>
+          <w:numId w:val="14"/>
         </w:numPr>
-      </w:pPr>
-      <w:r>
-        <w:t>Lists testing activities within a specific testing process</w:t>
-      </w:r>
+        <w:spacing w:line="360" w:lineRule="auto"/>
+      </w:pPr>
+      <w:r>
+        <w:t>What are the different types of Unit Testing?</w:t>
+      </w:r>
+    </w:p>
+    <w:tbl>
+      <w:tblPr>
+        <w:tblStyle w:val="TableGrid"/>
+        <w:tblW w:w="0" w:type="auto"/>
+        <w:tblInd w:w="720" w:type="dxa"/>
+        <w:tblLook w:val="04A0" w:firstRow="1" w:lastRow="0" w:firstColumn="1" w:lastColumn="0" w:noHBand="0" w:noVBand="1"/>
+      </w:tblPr>
+      <w:tblGrid>
+        <w:gridCol w:w="8676"/>
+      </w:tblGrid>
+      <w:tr>
+        <w:tc>
+          <w:tcPr>
+            <w:tcW w:w="9396" w:type="dxa"/>
+          </w:tcPr>
+          <w:p>
+            <w:pPr>
+              <w:spacing w:line="360" w:lineRule="auto"/>
+              <w:rPr>
+                <w:rFonts w:ascii="Courier New" w:hAnsi="Courier New" w:cs="Courier New"/>
+              </w:rPr>
+            </w:pPr>
+            <w:proofErr w:type="gramStart"/>
+            <w:r>
+              <w:rPr>
+                <w:rFonts w:ascii="Courier New" w:hAnsi="Courier New" w:cs="Courier New"/>
+              </w:rPr>
+              <w:t>SELECT ?</w:t>
+            </w:r>
+            <w:proofErr w:type="spellStart"/>
+            <w:r>
+              <w:rPr>
+                <w:rFonts w:ascii="Courier New" w:hAnsi="Courier New" w:cs="Courier New"/>
+              </w:rPr>
+              <w:t>testingType</w:t>
+            </w:r>
+            <w:proofErr w:type="spellEnd"/>
+            <w:proofErr w:type="gramEnd"/>
+          </w:p>
+          <w:p>
+            <w:pPr>
+              <w:spacing w:line="360" w:lineRule="auto"/>
+              <w:rPr>
+                <w:rFonts w:ascii="Courier New" w:hAnsi="Courier New" w:cs="Courier New"/>
+              </w:rPr>
+            </w:pPr>
+            <w:r>
+              <w:rPr>
+                <w:rFonts w:ascii="Courier New" w:hAnsi="Courier New" w:cs="Courier New"/>
+              </w:rPr>
+              <w:t>WHERE {</w:t>
+            </w:r>
+          </w:p>
+          <w:p>
+            <w:pPr>
+              <w:spacing w:line="360" w:lineRule="auto"/>
+              <w:rPr>
+                <w:rFonts w:ascii="Courier New" w:hAnsi="Courier New" w:cs="Courier New"/>
+              </w:rPr>
+            </w:pPr>
+            <w:r>
+              <w:rPr>
+                <w:rFonts w:ascii="Courier New" w:hAnsi="Courier New" w:cs="Courier New"/>
+              </w:rPr>
+              <w:t xml:space="preserve">    </w:t>
+            </w:r>
+            <w:proofErr w:type="gramStart"/>
+            <w:r>
+              <w:rPr>
+                <w:rFonts w:ascii="Courier New" w:hAnsi="Courier New" w:cs="Courier New"/>
+              </w:rPr>
+              <w:t>?</w:t>
+            </w:r>
+            <w:proofErr w:type="spellStart"/>
+            <w:r>
+              <w:rPr>
+                <w:rFonts w:ascii="Courier New" w:hAnsi="Courier New" w:cs="Courier New"/>
+              </w:rPr>
+              <w:t>testingType</w:t>
+            </w:r>
+            <w:proofErr w:type="spellEnd"/>
+            <w:proofErr w:type="gramEnd"/>
+            <w:r>
+              <w:rPr>
+                <w:rFonts w:ascii="Courier New" w:hAnsi="Courier New" w:cs="Courier New"/>
+              </w:rPr>
+              <w:t xml:space="preserve"> </w:t>
+            </w:r>
+            <w:proofErr w:type="spellStart"/>
+            <w:r>
+              <w:rPr>
+                <w:rFonts w:ascii="Courier New" w:hAnsi="Courier New" w:cs="Courier New"/>
+              </w:rPr>
+              <w:t>rdfs:subClassOf</w:t>
+            </w:r>
+            <w:proofErr w:type="spellEnd"/>
+            <w:r>
+              <w:rPr>
+                <w:rFonts w:ascii="Courier New" w:hAnsi="Courier New" w:cs="Courier New"/>
+              </w:rPr>
+              <w:t xml:space="preserve"> </w:t>
+            </w:r>
+            <w:proofErr w:type="spellStart"/>
+            <w:r>
+              <w:rPr>
+                <w:rFonts w:ascii="Courier New" w:hAnsi="Courier New" w:cs="Courier New"/>
+              </w:rPr>
+              <w:t>ont:Unit_Testing</w:t>
+            </w:r>
+            <w:proofErr w:type="spellEnd"/>
+          </w:p>
+          <w:p>
+            <w:pPr>
+              <w:spacing w:line="360" w:lineRule="auto"/>
+            </w:pPr>
+            <w:r>
+              <w:rPr>
+                <w:rFonts w:ascii="Courier New" w:hAnsi="Courier New" w:cs="Courier New"/>
+              </w:rPr>
+              <w:t>}</w:t>
+            </w:r>
+          </w:p>
+        </w:tc>
+      </w:tr>
+    </w:tbl>
+    <w:p>
+      <w:pPr>
+        <w:pStyle w:val="ListParagraph"/>
+        <w:spacing w:line="360" w:lineRule="auto"/>
+      </w:pPr>
     </w:p>
     <w:p>
       <w:pPr>
         <w:pStyle w:val="ListParagraph"/>
         <w:numPr>
           <w:ilvl w:val="0"/>
-          <w:numId w:val="11"/>
+          <w:numId w:val="14"/>
         </w:numPr>
-      </w:pPr>
-      <w:r>
-        <w:t>Counts different types of testing that are subclasses of Unit Testing</w:t>
-      </w:r>
+        <w:spacing w:line="360" w:lineRule="auto"/>
+      </w:pPr>
+      <w:r>
+        <w:t>How many tests do each type of Unit Tests have?</w:t>
+      </w:r>
+    </w:p>
+    <w:tbl>
+      <w:tblPr>
+        <w:tblStyle w:val="TableGrid"/>
+        <w:tblW w:w="0" w:type="auto"/>
+        <w:tblInd w:w="720" w:type="dxa"/>
+        <w:tblLook w:val="04A0" w:firstRow="1" w:lastRow="0" w:firstColumn="1" w:lastColumn="0" w:noHBand="0" w:noVBand="1"/>
+      </w:tblPr>
+      <w:tblGrid>
+        <w:gridCol w:w="8676"/>
+      </w:tblGrid>
+      <w:tr>
+        <w:tc>
+          <w:tcPr>
+            <w:tcW w:w="9396" w:type="dxa"/>
+          </w:tcPr>
+          <w:p>
+            <w:pPr>
+              <w:spacing w:line="360" w:lineRule="auto"/>
+              <w:rPr>
+                <w:rFonts w:ascii="Courier New" w:hAnsi="Courier New" w:cs="Courier New"/>
+              </w:rPr>
+            </w:pPr>
+            <w:proofErr w:type="gramStart"/>
+            <w:r>
+              <w:rPr>
+                <w:rFonts w:ascii="Courier New" w:hAnsi="Courier New" w:cs="Courier New"/>
+              </w:rPr>
+              <w:t>SELECT ?</w:t>
+            </w:r>
+            <w:proofErr w:type="spellStart"/>
+            <w:r>
+              <w:rPr>
+                <w:rFonts w:ascii="Courier New" w:hAnsi="Courier New" w:cs="Courier New"/>
+              </w:rPr>
+              <w:t>unitTestType</w:t>
+            </w:r>
+            <w:proofErr w:type="spellEnd"/>
+            <w:proofErr w:type="gramEnd"/>
+            <w:r>
+              <w:rPr>
+                <w:rFonts w:ascii="Courier New" w:hAnsi="Courier New" w:cs="Courier New"/>
+              </w:rPr>
+              <w:t xml:space="preserve"> (COUNT(?instance) AS ?count)</w:t>
+            </w:r>
+          </w:p>
+          <w:p>
+            <w:pPr>
+              <w:spacing w:line="360" w:lineRule="auto"/>
+              <w:rPr>
+                <w:rFonts w:ascii="Courier New" w:hAnsi="Courier New" w:cs="Courier New"/>
+              </w:rPr>
+            </w:pPr>
+            <w:r>
+              <w:rPr>
+                <w:rFonts w:ascii="Courier New" w:hAnsi="Courier New" w:cs="Courier New"/>
+              </w:rPr>
+              <w:t>WHERE {</w:t>
+            </w:r>
+          </w:p>
+          <w:p>
+            <w:pPr>
+              <w:spacing w:line="360" w:lineRule="auto"/>
+              <w:rPr>
+                <w:rFonts w:ascii="Courier New" w:hAnsi="Courier New" w:cs="Courier New"/>
+              </w:rPr>
+            </w:pPr>
+            <w:r>
+              <w:rPr>
+                <w:rFonts w:ascii="Courier New" w:hAnsi="Courier New" w:cs="Courier New"/>
+              </w:rPr>
+              <w:t xml:space="preserve">    </w:t>
+            </w:r>
+            <w:proofErr w:type="gramStart"/>
+            <w:r>
+              <w:rPr>
+                <w:rFonts w:ascii="Courier New" w:hAnsi="Courier New" w:cs="Courier New"/>
+              </w:rPr>
+              <w:t>?</w:t>
+            </w:r>
+            <w:proofErr w:type="spellStart"/>
+            <w:r>
+              <w:rPr>
+                <w:rFonts w:ascii="Courier New" w:hAnsi="Courier New" w:cs="Courier New"/>
+              </w:rPr>
+              <w:t>unitTestType</w:t>
+            </w:r>
+            <w:proofErr w:type="spellEnd"/>
+            <w:proofErr w:type="gramEnd"/>
+            <w:r>
+              <w:rPr>
+                <w:rFonts w:ascii="Courier New" w:hAnsi="Courier New" w:cs="Courier New"/>
+              </w:rPr>
+              <w:t xml:space="preserve"> </w:t>
+            </w:r>
+            <w:proofErr w:type="spellStart"/>
+            <w:r>
+              <w:rPr>
+                <w:rFonts w:ascii="Courier New" w:hAnsi="Courier New" w:cs="Courier New"/>
+              </w:rPr>
+              <w:t>rdfs:subClassOf</w:t>
+            </w:r>
+            <w:proofErr w:type="spellEnd"/>
+            <w:r>
+              <w:rPr>
+                <w:rFonts w:ascii="Courier New" w:hAnsi="Courier New" w:cs="Courier New"/>
+              </w:rPr>
+              <w:t xml:space="preserve"> </w:t>
+            </w:r>
+            <w:proofErr w:type="spellStart"/>
+            <w:r>
+              <w:rPr>
+                <w:rFonts w:ascii="Courier New" w:hAnsi="Courier New" w:cs="Courier New"/>
+              </w:rPr>
+              <w:t>ont:Unit_Testing</w:t>
+            </w:r>
+            <w:proofErr w:type="spellEnd"/>
+            <w:r>
+              <w:rPr>
+                <w:rFonts w:ascii="Courier New" w:hAnsi="Courier New" w:cs="Courier New"/>
+              </w:rPr>
+              <w:t xml:space="preserve"> .</w:t>
+            </w:r>
+          </w:p>
+          <w:p>
+            <w:pPr>
+              <w:spacing w:line="360" w:lineRule="auto"/>
+              <w:rPr>
+                <w:rFonts w:ascii="Courier New" w:hAnsi="Courier New" w:cs="Courier New"/>
+              </w:rPr>
+            </w:pPr>
+            <w:r>
+              <w:rPr>
+                <w:rFonts w:ascii="Courier New" w:hAnsi="Courier New" w:cs="Courier New"/>
+              </w:rPr>
+              <w:t xml:space="preserve">    OPTIONAL </w:t>
+            </w:r>
+            <w:proofErr w:type="gramStart"/>
+            <w:r>
+              <w:rPr>
+                <w:rFonts w:ascii="Courier New" w:hAnsi="Courier New" w:cs="Courier New"/>
+              </w:rPr>
+              <w:t>{ ?instance</w:t>
+            </w:r>
+            <w:proofErr w:type="gramEnd"/>
+            <w:r>
+              <w:rPr>
+                <w:rFonts w:ascii="Courier New" w:hAnsi="Courier New" w:cs="Courier New"/>
+              </w:rPr>
+              <w:t xml:space="preserve"> </w:t>
+            </w:r>
+            <w:proofErr w:type="spellStart"/>
+            <w:r>
+              <w:rPr>
+                <w:rFonts w:ascii="Courier New" w:hAnsi="Courier New" w:cs="Courier New"/>
+              </w:rPr>
+              <w:t>rdf:type</w:t>
+            </w:r>
+            <w:proofErr w:type="spellEnd"/>
+            <w:r>
+              <w:rPr>
+                <w:rFonts w:ascii="Courier New" w:hAnsi="Courier New" w:cs="Courier New"/>
+              </w:rPr>
+              <w:t xml:space="preserve"> ?</w:t>
+            </w:r>
+            <w:proofErr w:type="spellStart"/>
+            <w:r>
+              <w:rPr>
+                <w:rFonts w:ascii="Courier New" w:hAnsi="Courier New" w:cs="Courier New"/>
+              </w:rPr>
+              <w:t>unitTestType</w:t>
+            </w:r>
+            <w:proofErr w:type="spellEnd"/>
+            <w:r>
+              <w:rPr>
+                <w:rFonts w:ascii="Courier New" w:hAnsi="Courier New" w:cs="Courier New"/>
+              </w:rPr>
+              <w:t xml:space="preserve"> }</w:t>
+            </w:r>
+          </w:p>
+          <w:p>
+            <w:pPr>
+              <w:spacing w:line="360" w:lineRule="auto"/>
+              <w:rPr>
+                <w:rFonts w:ascii="Courier New" w:hAnsi="Courier New" w:cs="Courier New"/>
+              </w:rPr>
+            </w:pPr>
+            <w:r>
+              <w:rPr>
+                <w:rFonts w:ascii="Courier New" w:hAnsi="Courier New" w:cs="Courier New"/>
+              </w:rPr>
+              <w:t>}</w:t>
+            </w:r>
+          </w:p>
+          <w:p>
+            <w:pPr>
+              <w:spacing w:line="360" w:lineRule="auto"/>
+              <w:rPr>
+                <w:rFonts w:ascii="Courier New" w:hAnsi="Courier New" w:cs="Courier New"/>
+              </w:rPr>
+            </w:pPr>
+            <w:r>
+              <w:rPr>
+                <w:rFonts w:ascii="Courier New" w:hAnsi="Courier New" w:cs="Courier New"/>
+              </w:rPr>
+              <w:t xml:space="preserve">GROUP </w:t>
+            </w:r>
+            <w:proofErr w:type="gramStart"/>
+            <w:r>
+              <w:rPr>
+                <w:rFonts w:ascii="Courier New" w:hAnsi="Courier New" w:cs="Courier New"/>
+              </w:rPr>
+              <w:t>BY ?</w:t>
+            </w:r>
+            <w:proofErr w:type="spellStart"/>
+            <w:r>
+              <w:rPr>
+                <w:rFonts w:ascii="Courier New" w:hAnsi="Courier New" w:cs="Courier New"/>
+              </w:rPr>
+              <w:t>unitTestType</w:t>
+            </w:r>
+            <w:proofErr w:type="spellEnd"/>
+            <w:proofErr w:type="gramEnd"/>
+          </w:p>
+          <w:p>
+            <w:pPr>
+              <w:spacing w:line="360" w:lineRule="auto"/>
+            </w:pPr>
+            <w:r>
+              <w:rPr>
+                <w:rFonts w:ascii="Courier New" w:hAnsi="Courier New" w:cs="Courier New"/>
+              </w:rPr>
+              <w:t>ORDER BY DESC(?count)</w:t>
+            </w:r>
+            <w:r>
+              <w:rPr>
+                <w:rFonts w:ascii="Courier New" w:hAnsi="Courier New" w:cs="Courier New"/>
+              </w:rPr>
+              <w:t>}</w:t>
+            </w:r>
+          </w:p>
+        </w:tc>
+      </w:tr>
+    </w:tbl>
+    <w:p>
+      <w:pPr>
+        <w:pStyle w:val="ListParagraph"/>
+        <w:spacing w:line="360" w:lineRule="auto"/>
+      </w:pPr>
     </w:p>
     <w:p>
       <w:pPr>
         <w:pStyle w:val="ListParagraph"/>
         <w:numPr>
           <w:ilvl w:val="0"/>
-          <w:numId w:val="11"/>
+          <w:numId w:val="14"/>
         </w:numPr>
+        <w:spacing w:line="360" w:lineRule="auto"/>
       </w:pPr>
       <w:r>
         <w:t>Is there are test case with ID “FG-001”</w:t>
       </w:r>
     </w:p>
-    <w:p>
-      <w:pPr>
+    <w:tbl>
+      <w:tblPr>
+        <w:tblStyle w:val="TableGrid"/>
+        <w:tblW w:w="0" w:type="auto"/>
+        <w:tblInd w:w="720" w:type="dxa"/>
+        <w:tblLook w:val="04A0" w:firstRow="1" w:lastRow="0" w:firstColumn="1" w:lastColumn="0" w:noHBand="0" w:noVBand="1"/>
+      </w:tblPr>
+      <w:tblGrid>
+        <w:gridCol w:w="8676"/>
+      </w:tblGrid>
+      <w:tr>
+        <w:tc>
+          <w:tcPr>
+            <w:tcW w:w="9396" w:type="dxa"/>
+          </w:tcPr>
+          <w:p>
+            <w:pPr>
+              <w:spacing w:line="360" w:lineRule="auto"/>
+              <w:rPr>
+                <w:rFonts w:ascii="Courier New" w:hAnsi="Courier New" w:cs="Courier New"/>
+              </w:rPr>
+            </w:pPr>
+            <w:r>
+              <w:rPr>
+                <w:rFonts w:ascii="Courier New" w:hAnsi="Courier New" w:cs="Courier New"/>
+              </w:rPr>
+              <w:lastRenderedPageBreak/>
+              <w:t>ASK {</w:t>
+            </w:r>
+          </w:p>
+          <w:p>
+            <w:pPr>
+              <w:spacing w:line="360" w:lineRule="auto"/>
+              <w:rPr>
+                <w:rFonts w:ascii="Courier New" w:hAnsi="Courier New" w:cs="Courier New"/>
+              </w:rPr>
+            </w:pPr>
+            <w:r>
+              <w:rPr>
+                <w:rFonts w:ascii="Courier New" w:hAnsi="Courier New" w:cs="Courier New"/>
+              </w:rPr>
+              <w:t xml:space="preserve">    </w:t>
+            </w:r>
+            <w:proofErr w:type="gramStart"/>
+            <w:r>
+              <w:rPr>
+                <w:rFonts w:ascii="Courier New" w:hAnsi="Courier New" w:cs="Courier New"/>
+              </w:rPr>
+              <w:t>?</w:t>
+            </w:r>
+            <w:proofErr w:type="spellStart"/>
+            <w:r>
+              <w:rPr>
+                <w:rFonts w:ascii="Courier New" w:hAnsi="Courier New" w:cs="Courier New"/>
+              </w:rPr>
+              <w:t>testCase</w:t>
+            </w:r>
+            <w:proofErr w:type="spellEnd"/>
+            <w:proofErr w:type="gramEnd"/>
+            <w:r>
+              <w:rPr>
+                <w:rFonts w:ascii="Courier New" w:hAnsi="Courier New" w:cs="Courier New"/>
+              </w:rPr>
+              <w:t xml:space="preserve"> </w:t>
+            </w:r>
+            <w:proofErr w:type="spellStart"/>
+            <w:r>
+              <w:rPr>
+                <w:rFonts w:ascii="Courier New" w:hAnsi="Courier New" w:cs="Courier New"/>
+              </w:rPr>
+              <w:t>rdf:type</w:t>
+            </w:r>
+            <w:proofErr w:type="spellEnd"/>
+            <w:r>
+              <w:rPr>
+                <w:rFonts w:ascii="Courier New" w:hAnsi="Courier New" w:cs="Courier New"/>
+              </w:rPr>
+              <w:t xml:space="preserve"> </w:t>
+            </w:r>
+            <w:proofErr w:type="spellStart"/>
+            <w:r>
+              <w:rPr>
+                <w:rFonts w:ascii="Courier New" w:hAnsi="Courier New" w:cs="Courier New"/>
+              </w:rPr>
+              <w:t>ont:Test_Case</w:t>
+            </w:r>
+            <w:proofErr w:type="spellEnd"/>
+            <w:r>
+              <w:rPr>
+                <w:rFonts w:ascii="Courier New" w:hAnsi="Courier New" w:cs="Courier New"/>
+              </w:rPr>
+              <w:t xml:space="preserve"> .</w:t>
+            </w:r>
+          </w:p>
+          <w:p>
+            <w:pPr>
+              <w:spacing w:line="360" w:lineRule="auto"/>
+              <w:rPr>
+                <w:rFonts w:ascii="Courier New" w:hAnsi="Courier New" w:cs="Courier New"/>
+              </w:rPr>
+            </w:pPr>
+            <w:r>
+              <w:rPr>
+                <w:rFonts w:ascii="Courier New" w:hAnsi="Courier New" w:cs="Courier New"/>
+              </w:rPr>
+              <w:t xml:space="preserve">    </w:t>
+            </w:r>
+            <w:proofErr w:type="gramStart"/>
+            <w:r>
+              <w:rPr>
+                <w:rFonts w:ascii="Courier New" w:hAnsi="Courier New" w:cs="Courier New"/>
+              </w:rPr>
+              <w:t>?</w:t>
+            </w:r>
+            <w:proofErr w:type="spellStart"/>
+            <w:r>
+              <w:rPr>
+                <w:rFonts w:ascii="Courier New" w:hAnsi="Courier New" w:cs="Courier New"/>
+              </w:rPr>
+              <w:t>testCase</w:t>
+            </w:r>
+            <w:proofErr w:type="spellEnd"/>
+            <w:proofErr w:type="gramEnd"/>
+            <w:r>
+              <w:rPr>
+                <w:rFonts w:ascii="Courier New" w:hAnsi="Courier New" w:cs="Courier New"/>
+              </w:rPr>
+              <w:t xml:space="preserve"> </w:t>
+            </w:r>
+            <w:proofErr w:type="spellStart"/>
+            <w:r>
+              <w:rPr>
+                <w:rFonts w:ascii="Courier New" w:hAnsi="Courier New" w:cs="Courier New"/>
+              </w:rPr>
+              <w:t>ont:hasID</w:t>
+            </w:r>
+            <w:proofErr w:type="spellEnd"/>
+            <w:r>
+              <w:rPr>
+                <w:rFonts w:ascii="Courier New" w:hAnsi="Courier New" w:cs="Courier New"/>
+              </w:rPr>
+              <w:t xml:space="preserve"> "FG-001" .</w:t>
+            </w:r>
+          </w:p>
+          <w:p>
+            <w:pPr>
+              <w:spacing w:line="360" w:lineRule="auto"/>
+            </w:pPr>
+            <w:r>
+              <w:rPr>
+                <w:rFonts w:ascii="Courier New" w:hAnsi="Courier New" w:cs="Courier New"/>
+              </w:rPr>
+              <w:t>}</w:t>
+            </w:r>
+          </w:p>
+        </w:tc>
+      </w:tr>
+    </w:tbl>
+    <w:p>
+      <w:pPr>
+        <w:pStyle w:val="ListParagraph"/>
+        <w:spacing w:line="360" w:lineRule="auto"/>
+      </w:pPr>
+    </w:p>
+    <w:p>
+      <w:pPr>
+        <w:spacing w:line="360" w:lineRule="auto"/>
         <w:ind w:left="360"/>
-      </w:pPr>
-    </w:p>
-    <w:p>
-      <w:r>
-        <w:t>1.</w:t>
+        <w:rPr>
+          <w:rFonts w:cs="Times New Roman"/>
+        </w:rPr>
+      </w:pPr>
+    </w:p>
+    <w:p>
+      <w:pPr>
+        <w:pStyle w:val="Heading1"/>
+      </w:pPr>
+      <w:r>
+        <w:t>Glossary</w:t>
+      </w:r>
+    </w:p>
+    <w:p>
+      <w:proofErr w:type="gramStart"/>
+      <w:r>
+        <w:rPr>
+          <w:rFonts w:hAnsi="Symbol"/>
+        </w:rPr>
+        <w:t></w:t>
+      </w:r>
+      <w:r>
+        <w:t xml:space="preserve">  </w:t>
+      </w:r>
+      <w:r>
+        <w:rPr>
+          <w:rStyle w:val="Strong"/>
+        </w:rPr>
+        <w:t>Testing</w:t>
+      </w:r>
+      <w:proofErr w:type="gramEnd"/>
+      <w:r>
+        <w:rPr>
+          <w:rStyle w:val="Strong"/>
+        </w:rPr>
+        <w:t xml:space="preserve"> Process</w:t>
+      </w:r>
+      <w:r>
+        <w:t>: The overall methodology followed during testing, encompassing planning, execution, and evaluation.</w:t>
+      </w:r>
+    </w:p>
+    <w:p>
+      <w:proofErr w:type="gramStart"/>
+      <w:r>
+        <w:rPr>
+          <w:rFonts w:hAnsi="Symbol"/>
+        </w:rPr>
+        <w:t></w:t>
+      </w:r>
+      <w:r>
+        <w:t xml:space="preserve">  </w:t>
+      </w:r>
+      <w:r>
+        <w:rPr>
+          <w:rStyle w:val="Strong"/>
+        </w:rPr>
+        <w:t>Testing</w:t>
+      </w:r>
+      <w:proofErr w:type="gramEnd"/>
+      <w:r>
+        <w:rPr>
+          <w:rStyle w:val="Strong"/>
+        </w:rPr>
+        <w:t xml:space="preserve"> Activity</w:t>
+      </w:r>
+      <w:r>
+        <w:t>: Any action undertaken to evaluate software performance, reliability, or quality.</w:t>
+      </w:r>
+    </w:p>
+    <w:p>
+      <w:proofErr w:type="gramStart"/>
+      <w:r>
+        <w:rPr>
+          <w:rFonts w:hAnsi="Symbol"/>
+        </w:rPr>
+        <w:t></w:t>
+      </w:r>
+      <w:r>
+        <w:t xml:space="preserve">  </w:t>
+      </w:r>
+      <w:r>
+        <w:rPr>
+          <w:rStyle w:val="Strong"/>
+        </w:rPr>
+        <w:t>Testing</w:t>
+      </w:r>
+      <w:proofErr w:type="gramEnd"/>
+      <w:r>
+        <w:rPr>
+          <w:rStyle w:val="Strong"/>
+        </w:rPr>
+        <w:t xml:space="preserve"> Framework</w:t>
+      </w:r>
+      <w:r>
+        <w:t>: A set of guidelines or rules used to structure and organize testing efforts.</w:t>
+      </w:r>
+    </w:p>
+    <w:p>
+      <w:proofErr w:type="gramStart"/>
+      <w:r>
+        <w:rPr>
+          <w:rFonts w:hAnsi="Symbol"/>
+        </w:rPr>
+        <w:t></w:t>
+      </w:r>
+      <w:r>
+        <w:t xml:space="preserve">  </w:t>
+      </w:r>
+      <w:r>
+        <w:rPr>
+          <w:rStyle w:val="Strong"/>
+        </w:rPr>
+        <w:t>Bound</w:t>
+      </w:r>
+      <w:proofErr w:type="gramEnd"/>
+      <w:r>
+        <w:t>: A classification indicating a specific limit or boundary within testing parameters.</w:t>
+      </w:r>
+    </w:p>
+    <w:p>
+      <w:proofErr w:type="gramStart"/>
+      <w:r>
+        <w:rPr>
+          <w:rFonts w:hAnsi="Symbol"/>
+        </w:rPr>
+        <w:t></w:t>
+      </w:r>
+      <w:r>
+        <w:t xml:space="preserve">  </w:t>
+      </w:r>
+      <w:r>
+        <w:rPr>
+          <w:rStyle w:val="Strong"/>
+        </w:rPr>
+        <w:t>Integration</w:t>
+      </w:r>
+      <w:proofErr w:type="gramEnd"/>
+      <w:r>
+        <w:rPr>
+          <w:rStyle w:val="Strong"/>
+        </w:rPr>
+        <w:t xml:space="preserve"> Testing</w:t>
+      </w:r>
+      <w:r>
+        <w:t>: A type of testing that assesses the interaction between integrated components or systems.</w:t>
+      </w:r>
+    </w:p>
+    <w:p>
+      <w:proofErr w:type="gramStart"/>
+      <w:r>
+        <w:rPr>
+          <w:rFonts w:hAnsi="Symbol"/>
+        </w:rPr>
+        <w:t></w:t>
+      </w:r>
+      <w:r>
+        <w:t xml:space="preserve">  </w:t>
+      </w:r>
+      <w:r>
+        <w:rPr>
+          <w:rStyle w:val="Strong"/>
+        </w:rPr>
+        <w:t>Unit</w:t>
+      </w:r>
+      <w:proofErr w:type="gramEnd"/>
+      <w:r>
+        <w:rPr>
+          <w:rStyle w:val="Strong"/>
+        </w:rPr>
+        <w:t xml:space="preserve"> Testing</w:t>
+      </w:r>
+      <w:r>
+        <w:t>: The practice of testing individual components or modules of a software application.</w:t>
+      </w:r>
+    </w:p>
+    <w:p>
+      <w:proofErr w:type="gramStart"/>
+      <w:r>
+        <w:rPr>
+          <w:rFonts w:hAnsi="Symbol"/>
+        </w:rPr>
+        <w:t></w:t>
+      </w:r>
+      <w:r>
+        <w:t xml:space="preserve">  </w:t>
+      </w:r>
+      <w:r>
+        <w:rPr>
+          <w:rStyle w:val="Strong"/>
+        </w:rPr>
+        <w:t>Test</w:t>
+      </w:r>
+      <w:proofErr w:type="gramEnd"/>
+      <w:r>
+        <w:rPr>
+          <w:rStyle w:val="Strong"/>
+        </w:rPr>
+        <w:t xml:space="preserve"> Case</w:t>
+      </w:r>
+      <w:r>
+        <w:t>: A set of conditions or variables under which a tester assesses whether a system meets requirements.</w:t>
+      </w:r>
+    </w:p>
+    <w:p>
+      <w:proofErr w:type="gramStart"/>
+      <w:r>
+        <w:rPr>
+          <w:rFonts w:hAnsi="Symbol"/>
+        </w:rPr>
+        <w:t></w:t>
+      </w:r>
+      <w:r>
+        <w:t xml:space="preserve">  </w:t>
+      </w:r>
+      <w:r>
+        <w:rPr>
+          <w:rStyle w:val="Strong"/>
+        </w:rPr>
+        <w:t>Test</w:t>
+      </w:r>
+      <w:proofErr w:type="gramEnd"/>
+      <w:r>
+        <w:rPr>
+          <w:rStyle w:val="Strong"/>
+        </w:rPr>
+        <w:t xml:space="preserve"> Suite</w:t>
+      </w:r>
+      <w:r>
+        <w:t>: A collection of test cases intended to be executed together to validate a specific feature or functionality.</w:t>
+      </w:r>
+    </w:p>
+    <w:p/>
+    <w:p>
+      <w:pPr>
+        <w:pStyle w:val="Heading1"/>
+      </w:pPr>
+      <w:r>
+        <w:t>Used ontologies</w:t>
+      </w:r>
+    </w:p>
+    <w:p/>
+    <w:p>
+      <w:r>
+        <w:t xml:space="preserve">Souza, Erica &amp; </w:t>
+      </w:r>
+      <w:proofErr w:type="spellStart"/>
+      <w:r>
+        <w:t>Falbo</w:t>
+      </w:r>
+      <w:proofErr w:type="spellEnd"/>
+      <w:r>
+        <w:t xml:space="preserve">, Ricardo &amp; </w:t>
+      </w:r>
+      <w:proofErr w:type="spellStart"/>
+      <w:r>
+        <w:t>Vijaykumar</w:t>
+      </w:r>
+      <w:proofErr w:type="spellEnd"/>
+      <w:r>
+        <w:t xml:space="preserve">, </w:t>
+      </w:r>
+      <w:proofErr w:type="spellStart"/>
+      <w:r>
+        <w:t>Nandamudi</w:t>
+      </w:r>
+      <w:proofErr w:type="spellEnd"/>
+      <w:r>
+        <w:t xml:space="preserve">. (2017). </w:t>
+      </w:r>
+      <w:proofErr w:type="spellStart"/>
+      <w:r>
+        <w:t>ROoST</w:t>
+      </w:r>
+      <w:proofErr w:type="spellEnd"/>
+      <w:r>
+        <w:t>: Reference Ontology on Software Testing. Applied Ontology. 12. 1-32. 10.3233/AO-170177.</w:t>
+      </w:r>
+    </w:p>
+    <w:p/>
+    <w:p>
+      <w:pPr>
+        <w:pStyle w:val="Heading1"/>
+      </w:pPr>
+      <w:r>
+        <w:t>Basic logic rules of the ontology</w:t>
+      </w:r>
+    </w:p>
+    <w:p/>
+    <w:p>
+      <w:pPr>
+        <w:pStyle w:val="Heading2"/>
+        <w:rPr>
+          <w:sz w:val="36"/>
+        </w:rPr>
+      </w:pPr>
+      <w:r>
+        <w:lastRenderedPageBreak/>
+        <w:t>Class Hierarchies</w:t>
+      </w:r>
+    </w:p>
+    <w:p>
+      <w:pPr>
+        <w:numPr>
+          <w:ilvl w:val="0"/>
+          <w:numId w:val="16"/>
+        </w:numPr>
+        <w:spacing w:before="100" w:beforeAutospacing="1" w:after="100" w:afterAutospacing="1" w:line="240" w:lineRule="auto"/>
+      </w:pPr>
+      <w:r>
+        <w:rPr>
+          <w:rStyle w:val="Strong"/>
+        </w:rPr>
+        <w:t>Subclass Relationships</w:t>
+      </w:r>
+      <w:r>
+        <w:t xml:space="preserve">: Classes are organized hierarchically, where subclasses inherit properties from their parent classes. For example: </w:t>
+      </w:r>
+    </w:p>
+    <w:p>
+      <w:pPr>
+        <w:numPr>
+          <w:ilvl w:val="1"/>
+          <w:numId w:val="16"/>
+        </w:numPr>
+        <w:spacing w:before="100" w:beforeAutospacing="1" w:after="100" w:afterAutospacing="1" w:line="240" w:lineRule="auto"/>
+      </w:pPr>
+      <w:proofErr w:type="spellStart"/>
+      <w:r>
+        <w:rPr>
+          <w:rStyle w:val="HTMLCode"/>
+          <w:rFonts w:eastAsiaTheme="majorEastAsia"/>
+        </w:rPr>
+        <w:t>Boundary_Testing</w:t>
+      </w:r>
+      <w:proofErr w:type="spellEnd"/>
+      <w:r>
+        <w:t xml:space="preserve"> is a subclass of </w:t>
+      </w:r>
+      <w:proofErr w:type="spellStart"/>
+      <w:r>
+        <w:rPr>
+          <w:rStyle w:val="HTMLCode"/>
+          <w:rFonts w:eastAsiaTheme="majorEastAsia"/>
+        </w:rPr>
+        <w:t>Unit_Testing</w:t>
+      </w:r>
+      <w:proofErr w:type="spellEnd"/>
+      <w:r>
+        <w:t>.</w:t>
+      </w:r>
+    </w:p>
+    <w:p>
+      <w:pPr>
+        <w:numPr>
+          <w:ilvl w:val="1"/>
+          <w:numId w:val="16"/>
+        </w:numPr>
+        <w:spacing w:before="100" w:beforeAutospacing="1" w:after="100" w:afterAutospacing="1" w:line="240" w:lineRule="auto"/>
+      </w:pPr>
+      <w:proofErr w:type="spellStart"/>
+      <w:r>
+        <w:rPr>
+          <w:rStyle w:val="HTMLCode"/>
+          <w:rFonts w:eastAsiaTheme="majorEastAsia"/>
+        </w:rPr>
+        <w:t>Composite_Testing_Activity</w:t>
+      </w:r>
+      <w:proofErr w:type="spellEnd"/>
+      <w:r>
+        <w:t xml:space="preserve"> is a subclass of </w:t>
+      </w:r>
+      <w:proofErr w:type="spellStart"/>
+      <w:r>
+        <w:rPr>
+          <w:rStyle w:val="HTMLCode"/>
+          <w:rFonts w:eastAsiaTheme="majorEastAsia"/>
+        </w:rPr>
+        <w:t>Testing_Activity</w:t>
+      </w:r>
+      <w:proofErr w:type="spellEnd"/>
+      <w:r>
+        <w:t>.</w:t>
+      </w:r>
+    </w:p>
+    <w:p>
+      <w:pPr>
+        <w:pStyle w:val="Heading2"/>
+      </w:pPr>
+      <w:r>
+        <w:t>Disjoint Classes</w:t>
+      </w:r>
+    </w:p>
+    <w:p>
+      <w:pPr>
+        <w:numPr>
+          <w:ilvl w:val="0"/>
+          <w:numId w:val="17"/>
+        </w:numPr>
+        <w:spacing w:before="100" w:beforeAutospacing="1" w:after="100" w:afterAutospacing="1" w:line="240" w:lineRule="auto"/>
+      </w:pPr>
+      <w:r>
+        <w:t xml:space="preserve">Certain classes are defined as disjoint, meaning they cannot share instances. For instance: </w:t>
+      </w:r>
+    </w:p>
+    <w:p>
+      <w:pPr>
+        <w:numPr>
+          <w:ilvl w:val="1"/>
+          <w:numId w:val="17"/>
+        </w:numPr>
+        <w:spacing w:before="100" w:beforeAutospacing="1" w:after="100" w:afterAutospacing="1" w:line="240" w:lineRule="auto"/>
+      </w:pPr>
+      <w:proofErr w:type="spellStart"/>
+      <w:r>
+        <w:rPr>
+          <w:rStyle w:val="HTMLCode"/>
+          <w:rFonts w:eastAsiaTheme="majorEastAsia"/>
+        </w:rPr>
+        <w:t>Negative_Testing</w:t>
+      </w:r>
+      <w:proofErr w:type="spellEnd"/>
+      <w:r>
+        <w:t xml:space="preserve"> and </w:t>
+      </w:r>
+      <w:proofErr w:type="spellStart"/>
+      <w:r>
+        <w:rPr>
+          <w:rStyle w:val="HTMLCode"/>
+          <w:rFonts w:eastAsiaTheme="majorEastAsia"/>
+        </w:rPr>
+        <w:t>Positive_Testing</w:t>
+      </w:r>
+      <w:proofErr w:type="spellEnd"/>
+      <w:r>
+        <w:t xml:space="preserve"> are disjoint classes, indicating that a testing instance cannot be both.</w:t>
+      </w:r>
+    </w:p>
+    <w:p>
+      <w:pPr>
+        <w:pStyle w:val="Heading2"/>
+      </w:pPr>
+      <w:r>
+        <w:t>Object Properties</w:t>
+      </w:r>
+    </w:p>
+    <w:p>
+      <w:pPr>
+        <w:numPr>
+          <w:ilvl w:val="0"/>
+          <w:numId w:val="18"/>
+        </w:numPr>
+        <w:spacing w:before="100" w:beforeAutospacing="1" w:after="100" w:afterAutospacing="1" w:line="240" w:lineRule="auto"/>
+      </w:pPr>
+      <w:r>
+        <w:rPr>
+          <w:rStyle w:val="Strong"/>
+        </w:rPr>
+        <w:t>Domain and Range Restrictions</w:t>
+      </w:r>
+      <w:r>
+        <w:t xml:space="preserve">: Object properties have specific domains (the class from which instances can use the property) and ranges (the class of the values that the property can point to). For example: </w:t>
+      </w:r>
+    </w:p>
+    <w:p>
+      <w:pPr>
+        <w:numPr>
+          <w:ilvl w:val="1"/>
+          <w:numId w:val="18"/>
+        </w:numPr>
+        <w:spacing w:before="100" w:beforeAutospacing="1" w:after="100" w:afterAutospacing="1" w:line="240" w:lineRule="auto"/>
+      </w:pPr>
+      <w:r>
+        <w:t xml:space="preserve">The property </w:t>
+      </w:r>
+      <w:r>
+        <w:rPr>
+          <w:rStyle w:val="HTMLCode"/>
+          <w:rFonts w:eastAsiaTheme="majorEastAsia"/>
+        </w:rPr>
+        <w:t>executes</w:t>
+      </w:r>
+      <w:r>
+        <w:t xml:space="preserve"> has a domain of </w:t>
+      </w:r>
+      <w:proofErr w:type="spellStart"/>
+      <w:r>
+        <w:rPr>
+          <w:rStyle w:val="HTMLCode"/>
+          <w:rFonts w:eastAsiaTheme="majorEastAsia"/>
+        </w:rPr>
+        <w:t>Testing_Framework</w:t>
+      </w:r>
+      <w:proofErr w:type="spellEnd"/>
+      <w:r>
+        <w:t>, meaning only instances of this class can execute tests.</w:t>
+      </w:r>
+    </w:p>
+    <w:p>
+      <w:pPr>
+        <w:pStyle w:val="Heading2"/>
+      </w:pPr>
+      <w:r>
+        <w:t>Cardinality Constraints</w:t>
+      </w:r>
+    </w:p>
+    <w:p>
+      <w:pPr>
+        <w:numPr>
+          <w:ilvl w:val="0"/>
+          <w:numId w:val="19"/>
+        </w:numPr>
+        <w:spacing w:before="100" w:beforeAutospacing="1" w:after="100" w:afterAutospacing="1" w:line="240" w:lineRule="auto"/>
+      </w:pPr>
+      <w:r>
+        <w:rPr>
+          <w:rStyle w:val="Strong"/>
+        </w:rPr>
+        <w:t>Cardinality Restrictions</w:t>
+      </w:r>
+      <w:r>
+        <w:t xml:space="preserve">: These rules specify how many times a property can be associated with an instance. For example: </w:t>
+      </w:r>
+    </w:p>
+    <w:p>
+      <w:pPr>
+        <w:numPr>
+          <w:ilvl w:val="1"/>
+          <w:numId w:val="19"/>
+        </w:numPr>
+        <w:spacing w:before="100" w:beforeAutospacing="1" w:after="100" w:afterAutospacing="1" w:line="240" w:lineRule="auto"/>
+      </w:pPr>
+      <w:r>
+        <w:t xml:space="preserve">The property </w:t>
+      </w:r>
+      <w:proofErr w:type="spellStart"/>
+      <w:r>
+        <w:rPr>
+          <w:rStyle w:val="HTMLCode"/>
+          <w:rFonts w:eastAsiaTheme="majorEastAsia"/>
+        </w:rPr>
+        <w:t>hasTestingActivity</w:t>
+      </w:r>
+      <w:proofErr w:type="spellEnd"/>
+      <w:r>
+        <w:t xml:space="preserve"> must have at least one instance associated with it for a </w:t>
+      </w:r>
+      <w:proofErr w:type="spellStart"/>
+      <w:r>
+        <w:rPr>
+          <w:rStyle w:val="HTMLCode"/>
+          <w:rFonts w:eastAsiaTheme="majorEastAsia"/>
+        </w:rPr>
+        <w:t>Testing_Process</w:t>
+      </w:r>
+      <w:proofErr w:type="spellEnd"/>
+      <w:r>
+        <w:t>.</w:t>
+      </w:r>
+    </w:p>
+    <w:p>
+      <w:pPr>
+        <w:pStyle w:val="Heading2"/>
+      </w:pPr>
+      <w:r>
+        <w:t>Inverse Properties</w:t>
+      </w:r>
+    </w:p>
+    <w:p>
+      <w:pPr>
+        <w:numPr>
+          <w:ilvl w:val="0"/>
+          <w:numId w:val="20"/>
+        </w:numPr>
+        <w:spacing w:before="100" w:beforeAutospacing="1" w:after="100" w:afterAutospacing="1" w:line="240" w:lineRule="auto"/>
+      </w:pPr>
+      <w:r>
+        <w:t xml:space="preserve">Some object properties have defined inverse relationships, allowing for bidirectional reasoning. For example: </w:t>
+      </w:r>
+    </w:p>
+    <w:p>
+      <w:pPr>
+        <w:numPr>
+          <w:ilvl w:val="1"/>
+          <w:numId w:val="20"/>
+        </w:numPr>
+        <w:spacing w:before="100" w:beforeAutospacing="1" w:after="100" w:afterAutospacing="1" w:line="240" w:lineRule="auto"/>
+      </w:pPr>
+      <w:r>
+        <w:t xml:space="preserve">The property </w:t>
+      </w:r>
+      <w:r>
+        <w:rPr>
+          <w:rStyle w:val="HTMLCode"/>
+          <w:rFonts w:eastAsiaTheme="majorEastAsia"/>
+        </w:rPr>
+        <w:t>executes</w:t>
+      </w:r>
+      <w:r>
+        <w:t xml:space="preserve"> has an inverse property </w:t>
+      </w:r>
+      <w:proofErr w:type="spellStart"/>
+      <w:r>
+        <w:rPr>
+          <w:rStyle w:val="HTMLCode"/>
+          <w:rFonts w:eastAsiaTheme="majorEastAsia"/>
+        </w:rPr>
+        <w:t>isExecutedBy</w:t>
+      </w:r>
+      <w:proofErr w:type="spellEnd"/>
+      <w:r>
+        <w:t>, allowing one to infer relationships in both directions.</w:t>
+      </w:r>
+    </w:p>
+    <w:p>
+      <w:pPr>
+        <w:pStyle w:val="Heading2"/>
+      </w:pPr>
+      <w:r>
+        <w:t>Functional Properties</w:t>
+      </w:r>
+    </w:p>
+    <w:p>
+      <w:pPr>
+        <w:numPr>
+          <w:ilvl w:val="0"/>
+          <w:numId w:val="21"/>
+        </w:numPr>
+        <w:spacing w:before="100" w:beforeAutospacing="1" w:after="100" w:afterAutospacing="1" w:line="240" w:lineRule="auto"/>
+      </w:pPr>
+      <w:r>
+        <w:t xml:space="preserve">Certain properties are defined as functional, meaning they can only have one value for a given instance. For example: </w:t>
+      </w:r>
+    </w:p>
+    <w:p>
+      <w:pPr>
+        <w:numPr>
+          <w:ilvl w:val="1"/>
+          <w:numId w:val="21"/>
+        </w:numPr>
+        <w:spacing w:before="100" w:beforeAutospacing="1" w:after="100" w:afterAutospacing="1" w:line="240" w:lineRule="auto"/>
+      </w:pPr>
+      <w:r>
+        <w:t xml:space="preserve">The property </w:t>
+      </w:r>
+      <w:r>
+        <w:rPr>
+          <w:rStyle w:val="HTMLCode"/>
+          <w:rFonts w:eastAsiaTheme="majorEastAsia"/>
+        </w:rPr>
+        <w:t>produces</w:t>
+      </w:r>
+      <w:r>
+        <w:t xml:space="preserve"> </w:t>
+      </w:r>
+      <w:proofErr w:type="gramStart"/>
+      <w:r>
+        <w:t>is</w:t>
+      </w:r>
+      <w:proofErr w:type="gramEnd"/>
+      <w:r>
+        <w:t xml:space="preserve"> functional, indicating that each instance can produce only one result.</w:t>
+      </w:r>
+    </w:p>
+    <w:p>
+      <w:pPr>
+        <w:pStyle w:val="Heading2"/>
+      </w:pPr>
+      <w:r>
+        <w:t>Assertions</w:t>
+      </w:r>
+    </w:p>
+    <w:p>
+      <w:pPr>
+        <w:numPr>
+          <w:ilvl w:val="0"/>
+          <w:numId w:val="22"/>
+        </w:numPr>
+        <w:spacing w:before="100" w:beforeAutospacing="1" w:after="100" w:afterAutospacing="1" w:line="240" w:lineRule="auto"/>
+      </w:pPr>
+      <w:r>
+        <w:rPr>
+          <w:rStyle w:val="Strong"/>
+        </w:rPr>
+        <w:t>Class Assertions</w:t>
+      </w:r>
+      <w:r>
+        <w:t xml:space="preserve">: Instances are asserted to belong to specific classes, such as: </w:t>
+      </w:r>
+    </w:p>
+    <w:p>
+      <w:pPr>
+        <w:numPr>
+          <w:ilvl w:val="1"/>
+          <w:numId w:val="22"/>
+        </w:numPr>
+        <w:spacing w:before="100" w:beforeAutospacing="1" w:after="100" w:afterAutospacing="1" w:line="240" w:lineRule="auto"/>
+      </w:pPr>
+      <w:r>
+        <w:lastRenderedPageBreak/>
+        <w:t xml:space="preserve">The individual </w:t>
+      </w:r>
+      <w:proofErr w:type="spellStart"/>
+      <w:r>
+        <w:rPr>
+          <w:rStyle w:val="HTMLCode"/>
+          <w:rFonts w:eastAsiaTheme="majorEastAsia"/>
+        </w:rPr>
+        <w:t>Brakes_Testing_Activity</w:t>
+      </w:r>
+      <w:proofErr w:type="spellEnd"/>
+      <w:r>
+        <w:t xml:space="preserve"> is asserted to be an instance of </w:t>
+      </w:r>
+      <w:proofErr w:type="spellStart"/>
+      <w:r>
+        <w:rPr>
+          <w:rStyle w:val="HTMLCode"/>
+          <w:rFonts w:eastAsiaTheme="majorEastAsia"/>
+        </w:rPr>
+        <w:t>Testing_Activity</w:t>
+      </w:r>
+      <w:proofErr w:type="spellEnd"/>
+      <w:r>
+        <w:t>.</w:t>
+      </w:r>
+    </w:p>
+    <w:p>
+      <w:r>
+        <w:t>These logical rules create a structured framework that facilitates reasoning about testing methodologies and their interrelations within the ontology.</w:t>
+      </w:r>
+    </w:p>
+    <w:p>
+      <w:pPr>
+        <w:pStyle w:val="Heading1"/>
+      </w:pPr>
+      <w:r>
+        <w:t>Important screenshots from Protégé</w:t>
       </w:r>
     </w:p>
     <w:p>
@@ -129,10 +2655,10 @@
           <w:lang w:val="bg-BG" w:eastAsia="bg-BG"/>
         </w:rPr>
         <w:drawing>
-          <wp:inline distT="0" distB="0" distL="0" distR="0" wp14:anchorId="5FED23DB" wp14:editId="7E950C41">
-            <wp:extent cx="5972810" cy="1106170"/>
-            <wp:effectExtent l="0" t="0" r="8890" b="0"/>
-            <wp:docPr id="2" name="Picture 2"/>
+          <wp:inline distT="0" distB="0" distL="0" distR="0" wp14:anchorId="5262C527" wp14:editId="6ECA18EF">
+            <wp:extent cx="3648075" cy="4162425"/>
+            <wp:effectExtent l="0" t="0" r="9525" b="9525"/>
+            <wp:docPr id="12" name="Picture 12"/>
             <wp:cNvGraphicFramePr>
               <a:graphicFrameLocks xmlns:a="http://schemas.openxmlformats.org/drawingml/2006/main" noChangeAspect="1"/>
             </wp:cNvGraphicFramePr>
@@ -152,7 +2678,7 @@
                   <pic:spPr>
                     <a:xfrm>
                       <a:off x="0" y="0"/>
-                      <a:ext cx="5972810" cy="1106170"/>
+                      <a:ext cx="3648075" cy="4162425"/>
                     </a:xfrm>
                     <a:prstGeom prst="rect">
                       <a:avLst/>
@@ -167,20 +2693,16 @@
     </w:p>
     <w:p>
       <w:r>
-        <w:t>2.</w:t>
-      </w:r>
-    </w:p>
-    <w:p>
-      <w:r>
         <w:rPr>
           <w:noProof/>
           <w:lang w:val="bg-BG" w:eastAsia="bg-BG"/>
         </w:rPr>
+        <w:lastRenderedPageBreak/>
         <w:drawing>
-          <wp:inline distT="0" distB="0" distL="0" distR="0" wp14:anchorId="27AB854F" wp14:editId="64497733">
-            <wp:extent cx="5972810" cy="1106805"/>
-            <wp:effectExtent l="0" t="0" r="8890" b="0"/>
-            <wp:docPr id="4" name="Picture 4"/>
+          <wp:inline distT="0" distB="0" distL="0" distR="0" wp14:anchorId="3F5A481A" wp14:editId="6BA29379">
+            <wp:extent cx="5133975" cy="3829050"/>
+            <wp:effectExtent l="0" t="0" r="9525" b="0"/>
+            <wp:docPr id="15" name="Picture 15"/>
             <wp:cNvGraphicFramePr>
               <a:graphicFrameLocks xmlns:a="http://schemas.openxmlformats.org/drawingml/2006/main" noChangeAspect="1"/>
             </wp:cNvGraphicFramePr>
@@ -200,7 +2722,7 @@
                   <pic:spPr>
                     <a:xfrm>
                       <a:off x="0" y="0"/>
-                      <a:ext cx="5972810" cy="1106805"/>
+                      <a:ext cx="5133975" cy="3829050"/>
                     </a:xfrm>
                     <a:prstGeom prst="rect">
                       <a:avLst/>
@@ -215,23 +2737,15 @@
     </w:p>
     <w:p>
       <w:r>
-        <w:t>3</w:t>
-      </w:r>
-      <w:r>
-        <w:t>.</w:t>
-      </w:r>
-    </w:p>
-    <w:p>
-      <w:r>
         <w:rPr>
           <w:noProof/>
           <w:lang w:val="bg-BG" w:eastAsia="bg-BG"/>
         </w:rPr>
         <w:drawing>
-          <wp:inline distT="0" distB="0" distL="0" distR="0" wp14:anchorId="653416C9" wp14:editId="22E6CCB3">
-            <wp:extent cx="5972810" cy="1205865"/>
-            <wp:effectExtent l="0" t="0" r="8890" b="0"/>
-            <wp:docPr id="3" name="Picture 3"/>
+          <wp:inline distT="0" distB="0" distL="0" distR="0" wp14:anchorId="01EC514C" wp14:editId="6E58E89D">
+            <wp:extent cx="3590925" cy="3152775"/>
+            <wp:effectExtent l="0" t="0" r="9525" b="9525"/>
+            <wp:docPr id="16" name="Picture 16"/>
             <wp:cNvGraphicFramePr>
               <a:graphicFrameLocks xmlns:a="http://schemas.openxmlformats.org/drawingml/2006/main" noChangeAspect="1"/>
             </wp:cNvGraphicFramePr>
@@ -251,7 +2765,7 @@
                   <pic:spPr>
                     <a:xfrm>
                       <a:off x="0" y="0"/>
-                      <a:ext cx="5972810" cy="1205865"/>
+                      <a:ext cx="3590925" cy="3152775"/>
                     </a:xfrm>
                     <a:prstGeom prst="rect">
                       <a:avLst/>
@@ -263,11 +2777,8 @@
           </wp:inline>
         </w:drawing>
       </w:r>
-    </w:p>
-    <w:p>
-      <w:r>
-        <w:t>4.</w:t>
-      </w:r>
+      <w:bookmarkStart w:id="0" w:name="_GoBack"/>
+      <w:bookmarkEnd w:id="0"/>
     </w:p>
     <w:p>
       <w:r>
@@ -275,11 +2786,12 @@
           <w:noProof/>
           <w:lang w:val="bg-BG" w:eastAsia="bg-BG"/>
         </w:rPr>
+        <w:lastRenderedPageBreak/>
         <w:drawing>
-          <wp:inline distT="0" distB="0" distL="0" distR="0" wp14:anchorId="5D6C9202" wp14:editId="488CCC4B">
-            <wp:extent cx="5972810" cy="1057910"/>
-            <wp:effectExtent l="0" t="0" r="8890" b="8890"/>
-            <wp:docPr id="5" name="Picture 5"/>
+          <wp:inline distT="0" distB="0" distL="0" distR="0" wp14:anchorId="58BAF4A7" wp14:editId="0DCBE790">
+            <wp:extent cx="5514975" cy="2933700"/>
+            <wp:effectExtent l="0" t="0" r="9525" b="0"/>
+            <wp:docPr id="13" name="Picture 13"/>
             <wp:cNvGraphicFramePr>
               <a:graphicFrameLocks xmlns:a="http://schemas.openxmlformats.org/drawingml/2006/main" noChangeAspect="1"/>
             </wp:cNvGraphicFramePr>
@@ -299,7 +2811,7 @@
                   <pic:spPr>
                     <a:xfrm>
                       <a:off x="0" y="0"/>
-                      <a:ext cx="5972810" cy="1057910"/>
+                      <a:ext cx="5514975" cy="2933700"/>
                     </a:xfrm>
                     <a:prstGeom prst="rect">
                       <a:avLst/>
@@ -311,24 +2823,23 @@
           </wp:inline>
         </w:drawing>
       </w:r>
-    </w:p>
-    <w:p>
-      <w:r>
-        <w:lastRenderedPageBreak/>
-        <w:t>5.</w:t>
-      </w:r>
-    </w:p>
-    <w:p>
       <w:r>
         <w:rPr>
           <w:noProof/>
           <w:lang w:val="bg-BG" w:eastAsia="bg-BG"/>
         </w:rPr>
+        <w:t xml:space="preserve"> </w:t>
+      </w:r>
+      <w:r>
+        <w:rPr>
+          <w:noProof/>
+          <w:lang w:val="bg-BG" w:eastAsia="bg-BG"/>
+        </w:rPr>
         <w:drawing>
-          <wp:inline distT="0" distB="0" distL="0" distR="0" wp14:anchorId="17D32226" wp14:editId="58B12971">
-            <wp:extent cx="5972810" cy="1527175"/>
-            <wp:effectExtent l="0" t="0" r="8890" b="0"/>
-            <wp:docPr id="6" name="Picture 6"/>
+          <wp:inline distT="0" distB="0" distL="0" distR="0" wp14:anchorId="04A68245" wp14:editId="0CFA20E1">
+            <wp:extent cx="5972810" cy="3465830"/>
+            <wp:effectExtent l="0" t="0" r="8890" b="1270"/>
+            <wp:docPr id="14" name="Picture 14"/>
             <wp:cNvGraphicFramePr>
               <a:graphicFrameLocks xmlns:a="http://schemas.openxmlformats.org/drawingml/2006/main" noChangeAspect="1"/>
             </wp:cNvGraphicFramePr>
@@ -348,7 +2859,7 @@
                   <pic:spPr>
                     <a:xfrm>
                       <a:off x="0" y="0"/>
-                      <a:ext cx="5972810" cy="1527175"/>
+                      <a:ext cx="5972810" cy="3465830"/>
                     </a:xfrm>
                     <a:prstGeom prst="rect">
                       <a:avLst/>
@@ -360,25 +2871,48 @@
           </wp:inline>
         </w:drawing>
       </w:r>
-      <w:bookmarkStart w:id="0" w:name="_GoBack"/>
-      <w:bookmarkEnd w:id="0"/>
-    </w:p>
-    <w:p>
-      <w:r>
-        <w:t>6.</w:t>
-      </w:r>
-    </w:p>
-    <w:p>
+    </w:p>
+    <w:p/>
+    <w:p>
+      <w:pPr>
+        <w:pStyle w:val="Heading3"/>
+      </w:pPr>
+      <w:r>
+        <w:t>SPARQL queries with results screenshots</w:t>
+      </w:r>
+    </w:p>
+    <w:p>
+      <w:pPr>
+        <w:spacing w:line="360" w:lineRule="auto"/>
+        <w:rPr>
+          <w:rFonts w:cs="Times New Roman"/>
+        </w:rPr>
+      </w:pPr>
+      <w:r>
+        <w:rPr>
+          <w:rFonts w:cs="Times New Roman"/>
+        </w:rPr>
+        <w:t>1.</w:t>
+      </w:r>
+    </w:p>
+    <w:p>
+      <w:pPr>
+        <w:spacing w:line="360" w:lineRule="auto"/>
+        <w:rPr>
+          <w:rFonts w:cs="Times New Roman"/>
+        </w:rPr>
+      </w:pPr>
       <w:r>
         <w:rPr>
           <w:noProof/>
           <w:lang w:val="bg-BG" w:eastAsia="bg-BG"/>
         </w:rPr>
+        <w:lastRenderedPageBreak/>
         <w:drawing>
-          <wp:inline distT="0" distB="0" distL="0" distR="0" wp14:anchorId="217F93EC" wp14:editId="1EE98A69">
-            <wp:extent cx="5972810" cy="4163060"/>
-            <wp:effectExtent l="0" t="0" r="8890" b="8890"/>
-            <wp:docPr id="1" name="Picture 1"/>
+          <wp:inline distT="0" distB="0" distL="0" distR="0" wp14:anchorId="02734AC1" wp14:editId="1C0780D8">
+            <wp:extent cx="5972810" cy="1458595"/>
+            <wp:effectExtent l="0" t="0" r="8890" b="8255"/>
+            <wp:docPr id="8" name="Picture 8"/>
             <wp:cNvGraphicFramePr>
               <a:graphicFrameLocks xmlns:a="http://schemas.openxmlformats.org/drawingml/2006/main" noChangeAspect="1"/>
             </wp:cNvGraphicFramePr>
@@ -398,6 +2932,325 @@
                   <pic:spPr>
                     <a:xfrm>
                       <a:off x="0" y="0"/>
+                      <a:ext cx="5972810" cy="1458595"/>
+                    </a:xfrm>
+                    <a:prstGeom prst="rect">
+                      <a:avLst/>
+                    </a:prstGeom>
+                  </pic:spPr>
+                </pic:pic>
+              </a:graphicData>
+            </a:graphic>
+          </wp:inline>
+        </w:drawing>
+      </w:r>
+    </w:p>
+    <w:p>
+      <w:pPr>
+        <w:spacing w:line="360" w:lineRule="auto"/>
+        <w:rPr>
+          <w:rFonts w:cs="Times New Roman"/>
+        </w:rPr>
+      </w:pPr>
+      <w:r>
+        <w:rPr>
+          <w:rFonts w:cs="Times New Roman"/>
+        </w:rPr>
+        <w:t>2.</w:t>
+      </w:r>
+    </w:p>
+    <w:p>
+      <w:pPr>
+        <w:spacing w:line="360" w:lineRule="auto"/>
+        <w:rPr>
+          <w:rFonts w:cs="Times New Roman"/>
+        </w:rPr>
+      </w:pPr>
+      <w:r>
+        <w:rPr>
+          <w:noProof/>
+          <w:lang w:val="bg-BG" w:eastAsia="bg-BG"/>
+        </w:rPr>
+        <w:drawing>
+          <wp:inline distT="0" distB="0" distL="0" distR="0" wp14:anchorId="66E690D2" wp14:editId="364EBB88">
+            <wp:extent cx="5972810" cy="1480820"/>
+            <wp:effectExtent l="0" t="0" r="8890" b="5080"/>
+            <wp:docPr id="9" name="Picture 9"/>
+            <wp:cNvGraphicFramePr>
+              <a:graphicFrameLocks xmlns:a="http://schemas.openxmlformats.org/drawingml/2006/main" noChangeAspect="1"/>
+            </wp:cNvGraphicFramePr>
+            <a:graphic xmlns:a="http://schemas.openxmlformats.org/drawingml/2006/main">
+              <a:graphicData uri="http://schemas.openxmlformats.org/drawingml/2006/picture">
+                <pic:pic xmlns:pic="http://schemas.openxmlformats.org/drawingml/2006/picture">
+                  <pic:nvPicPr>
+                    <pic:cNvPr id="1" name=""/>
+                    <pic:cNvPicPr/>
+                  </pic:nvPicPr>
+                  <pic:blipFill>
+                    <a:blip r:embed="rId11"/>
+                    <a:stretch>
+                      <a:fillRect/>
+                    </a:stretch>
+                  </pic:blipFill>
+                  <pic:spPr>
+                    <a:xfrm>
+                      <a:off x="0" y="0"/>
+                      <a:ext cx="5972810" cy="1480820"/>
+                    </a:xfrm>
+                    <a:prstGeom prst="rect">
+                      <a:avLst/>
+                    </a:prstGeom>
+                  </pic:spPr>
+                </pic:pic>
+              </a:graphicData>
+            </a:graphic>
+          </wp:inline>
+        </w:drawing>
+      </w:r>
+    </w:p>
+    <w:p>
+      <w:pPr>
+        <w:spacing w:line="360" w:lineRule="auto"/>
+        <w:rPr>
+          <w:rFonts w:cs="Times New Roman"/>
+        </w:rPr>
+      </w:pPr>
+      <w:r>
+        <w:rPr>
+          <w:rFonts w:cs="Times New Roman"/>
+        </w:rPr>
+        <w:t>3.</w:t>
+      </w:r>
+    </w:p>
+    <w:p>
+      <w:pPr>
+        <w:spacing w:line="360" w:lineRule="auto"/>
+        <w:rPr>
+          <w:rFonts w:cs="Times New Roman"/>
+        </w:rPr>
+      </w:pPr>
+      <w:r>
+        <w:rPr>
+          <w:noProof/>
+          <w:lang w:val="bg-BG" w:eastAsia="bg-BG"/>
+        </w:rPr>
+        <w:drawing>
+          <wp:inline distT="0" distB="0" distL="0" distR="0" wp14:anchorId="057D11D3" wp14:editId="2A216EB8">
+            <wp:extent cx="5972810" cy="1359535"/>
+            <wp:effectExtent l="0" t="0" r="8890" b="0"/>
+            <wp:docPr id="10" name="Picture 10"/>
+            <wp:cNvGraphicFramePr>
+              <a:graphicFrameLocks xmlns:a="http://schemas.openxmlformats.org/drawingml/2006/main" noChangeAspect="1"/>
+            </wp:cNvGraphicFramePr>
+            <a:graphic xmlns:a="http://schemas.openxmlformats.org/drawingml/2006/main">
+              <a:graphicData uri="http://schemas.openxmlformats.org/drawingml/2006/picture">
+                <pic:pic xmlns:pic="http://schemas.openxmlformats.org/drawingml/2006/picture">
+                  <pic:nvPicPr>
+                    <pic:cNvPr id="1" name=""/>
+                    <pic:cNvPicPr/>
+                  </pic:nvPicPr>
+                  <pic:blipFill>
+                    <a:blip r:embed="rId12"/>
+                    <a:stretch>
+                      <a:fillRect/>
+                    </a:stretch>
+                  </pic:blipFill>
+                  <pic:spPr>
+                    <a:xfrm>
+                      <a:off x="0" y="0"/>
+                      <a:ext cx="5972810" cy="1359535"/>
+                    </a:xfrm>
+                    <a:prstGeom prst="rect">
+                      <a:avLst/>
+                    </a:prstGeom>
+                  </pic:spPr>
+                </pic:pic>
+              </a:graphicData>
+            </a:graphic>
+          </wp:inline>
+        </w:drawing>
+      </w:r>
+    </w:p>
+    <w:p>
+      <w:pPr>
+        <w:spacing w:line="360" w:lineRule="auto"/>
+        <w:rPr>
+          <w:rFonts w:cs="Times New Roman"/>
+        </w:rPr>
+      </w:pPr>
+      <w:r>
+        <w:rPr>
+          <w:rFonts w:cs="Times New Roman"/>
+        </w:rPr>
+        <w:t>4.</w:t>
+      </w:r>
+    </w:p>
+    <w:p>
+      <w:pPr>
+        <w:spacing w:line="360" w:lineRule="auto"/>
+        <w:rPr>
+          <w:rFonts w:cs="Times New Roman"/>
+        </w:rPr>
+      </w:pPr>
+      <w:r>
+        <w:rPr>
+          <w:noProof/>
+          <w:lang w:val="bg-BG" w:eastAsia="bg-BG"/>
+        </w:rPr>
+        <w:lastRenderedPageBreak/>
+        <w:drawing>
+          <wp:inline distT="0" distB="0" distL="0" distR="0" wp14:anchorId="5FA162FB" wp14:editId="4D5F24BA">
+            <wp:extent cx="5972810" cy="3872230"/>
+            <wp:effectExtent l="0" t="0" r="8890" b="0"/>
+            <wp:docPr id="11" name="Picture 11"/>
+            <wp:cNvGraphicFramePr>
+              <a:graphicFrameLocks xmlns:a="http://schemas.openxmlformats.org/drawingml/2006/main" noChangeAspect="1"/>
+            </wp:cNvGraphicFramePr>
+            <a:graphic xmlns:a="http://schemas.openxmlformats.org/drawingml/2006/main">
+              <a:graphicData uri="http://schemas.openxmlformats.org/drawingml/2006/picture">
+                <pic:pic xmlns:pic="http://schemas.openxmlformats.org/drawingml/2006/picture">
+                  <pic:nvPicPr>
+                    <pic:cNvPr id="1" name=""/>
+                    <pic:cNvPicPr/>
+                  </pic:nvPicPr>
+                  <pic:blipFill>
+                    <a:blip r:embed="rId13"/>
+                    <a:stretch>
+                      <a:fillRect/>
+                    </a:stretch>
+                  </pic:blipFill>
+                  <pic:spPr>
+                    <a:xfrm>
+                      <a:off x="0" y="0"/>
+                      <a:ext cx="5972810" cy="3872230"/>
+                    </a:xfrm>
+                    <a:prstGeom prst="rect">
+                      <a:avLst/>
+                    </a:prstGeom>
+                  </pic:spPr>
+                </pic:pic>
+              </a:graphicData>
+            </a:graphic>
+          </wp:inline>
+        </w:drawing>
+      </w:r>
+    </w:p>
+    <w:p>
+      <w:pPr>
+        <w:spacing w:line="360" w:lineRule="auto"/>
+        <w:rPr>
+          <w:rFonts w:cs="Times New Roman"/>
+        </w:rPr>
+      </w:pPr>
+      <w:r>
+        <w:rPr>
+          <w:rFonts w:cs="Times New Roman"/>
+        </w:rPr>
+        <w:t>5.</w:t>
+      </w:r>
+    </w:p>
+    <w:p>
+      <w:pPr>
+        <w:spacing w:line="360" w:lineRule="auto"/>
+        <w:rPr>
+          <w:rFonts w:cs="Times New Roman"/>
+        </w:rPr>
+      </w:pPr>
+      <w:r>
+        <w:rPr>
+          <w:rFonts w:cs="Times New Roman"/>
+          <w:noProof/>
+          <w:lang w:val="bg-BG" w:eastAsia="bg-BG"/>
+        </w:rPr>
+        <w:drawing>
+          <wp:inline distT="0" distB="0" distL="0" distR="0" wp14:anchorId="5610E2D6" wp14:editId="60DB21D4">
+            <wp:extent cx="5972810" cy="1527175"/>
+            <wp:effectExtent l="0" t="0" r="8890" b="0"/>
+            <wp:docPr id="6" name="Picture 6"/>
+            <wp:cNvGraphicFramePr>
+              <a:graphicFrameLocks xmlns:a="http://schemas.openxmlformats.org/drawingml/2006/main" noChangeAspect="1"/>
+            </wp:cNvGraphicFramePr>
+            <a:graphic xmlns:a="http://schemas.openxmlformats.org/drawingml/2006/main">
+              <a:graphicData uri="http://schemas.openxmlformats.org/drawingml/2006/picture">
+                <pic:pic xmlns:pic="http://schemas.openxmlformats.org/drawingml/2006/picture">
+                  <pic:nvPicPr>
+                    <pic:cNvPr id="1" name=""/>
+                    <pic:cNvPicPr/>
+                  </pic:nvPicPr>
+                  <pic:blipFill>
+                    <a:blip r:embed="rId14"/>
+                    <a:stretch>
+                      <a:fillRect/>
+                    </a:stretch>
+                  </pic:blipFill>
+                  <pic:spPr>
+                    <a:xfrm>
+                      <a:off x="0" y="0"/>
+                      <a:ext cx="5972810" cy="1527175"/>
+                    </a:xfrm>
+                    <a:prstGeom prst="rect">
+                      <a:avLst/>
+                    </a:prstGeom>
+                  </pic:spPr>
+                </pic:pic>
+              </a:graphicData>
+            </a:graphic>
+          </wp:inline>
+        </w:drawing>
+      </w:r>
+    </w:p>
+    <w:p>
+      <w:pPr>
+        <w:spacing w:line="360" w:lineRule="auto"/>
+        <w:rPr>
+          <w:rFonts w:cs="Times New Roman"/>
+        </w:rPr>
+      </w:pPr>
+      <w:r>
+        <w:rPr>
+          <w:rFonts w:cs="Times New Roman"/>
+        </w:rPr>
+        <w:t>6.</w:t>
+      </w:r>
+    </w:p>
+    <w:p>
+      <w:pPr>
+        <w:spacing w:line="360" w:lineRule="auto"/>
+        <w:rPr>
+          <w:rFonts w:cs="Times New Roman"/>
+        </w:rPr>
+      </w:pPr>
+      <w:r>
+        <w:rPr>
+          <w:rFonts w:cs="Times New Roman"/>
+          <w:noProof/>
+          <w:lang w:val="bg-BG" w:eastAsia="bg-BG"/>
+        </w:rPr>
+        <w:lastRenderedPageBreak/>
+        <w:drawing>
+          <wp:inline distT="0" distB="0" distL="0" distR="0" wp14:anchorId="51ADA60B" wp14:editId="0DC7E0A5">
+            <wp:extent cx="5972810" cy="4163060"/>
+            <wp:effectExtent l="0" t="0" r="8890" b="8890"/>
+            <wp:docPr id="1" name="Picture 1"/>
+            <wp:cNvGraphicFramePr>
+              <a:graphicFrameLocks xmlns:a="http://schemas.openxmlformats.org/drawingml/2006/main" noChangeAspect="1"/>
+            </wp:cNvGraphicFramePr>
+            <a:graphic xmlns:a="http://schemas.openxmlformats.org/drawingml/2006/main">
+              <a:graphicData uri="http://schemas.openxmlformats.org/drawingml/2006/picture">
+                <pic:pic xmlns:pic="http://schemas.openxmlformats.org/drawingml/2006/picture">
+                  <pic:nvPicPr>
+                    <pic:cNvPr id="1" name=""/>
+                    <pic:cNvPicPr/>
+                  </pic:nvPicPr>
+                  <pic:blipFill>
+                    <a:blip r:embed="rId15"/>
+                    <a:stretch>
+                      <a:fillRect/>
+                    </a:stretch>
+                  </pic:blipFill>
+                  <pic:spPr>
+                    <a:xfrm>
+                      <a:off x="0" y="0"/>
                       <a:ext cx="5972810" cy="4163060"/>
                     </a:xfrm>
                     <a:prstGeom prst="rect">
@@ -411,1223 +3264,68 @@
         </w:drawing>
       </w:r>
     </w:p>
+    <w:p>
+      <w:pPr>
+        <w:pStyle w:val="Heading1"/>
+      </w:pPr>
+      <w:r>
+        <w:t>Resources</w:t>
+      </w:r>
+    </w:p>
     <w:p/>
     <w:p>
-      <w:pPr>
-        <w:pStyle w:val="Heading1"/>
-      </w:pPr>
-      <w:r>
-        <w:t>Intro</w:t>
-      </w:r>
-    </w:p>
-    <w:p>
-      <w:pPr>
-        <w:spacing w:after="0" w:line="240" w:lineRule="auto"/>
-        <w:rPr>
-          <w:rFonts w:eastAsia="Times New Roman" w:cs="Times New Roman"/>
-          <w:szCs w:val="24"/>
-          <w:lang w:val="bg-BG" w:eastAsia="bg-BG"/>
-        </w:rPr>
-      </w:pPr>
-      <w:r>
-        <w:rPr>
-          <w:rFonts w:eastAsia="Times New Roman" w:hAnsi="Symbol" w:cs="Times New Roman"/>
-          <w:szCs w:val="24"/>
-          <w:lang w:val="bg-BG" w:eastAsia="bg-BG"/>
-        </w:rPr>
-        <w:t></w:t>
-      </w:r>
-      <w:r>
-        <w:rPr>
-          <w:rFonts w:eastAsia="Times New Roman" w:cs="Times New Roman"/>
-          <w:szCs w:val="24"/>
-          <w:lang w:val="bg-BG" w:eastAsia="bg-BG"/>
-        </w:rPr>
-        <w:t xml:space="preserve">  </w:t>
-      </w:r>
-      <w:r>
-        <w:rPr>
-          <w:rFonts w:eastAsia="Times New Roman" w:cs="Times New Roman"/>
-          <w:b/>
-          <w:bCs/>
-          <w:szCs w:val="24"/>
-          <w:lang w:val="bg-BG" w:eastAsia="bg-BG"/>
-        </w:rPr>
-        <w:t>Software Verification and Validation (V&amp;V):</w:t>
-      </w:r>
-      <w:r>
-        <w:rPr>
-          <w:rFonts w:eastAsia="Times New Roman" w:cs="Times New Roman"/>
-          <w:szCs w:val="24"/>
-          <w:lang w:val="bg-BG" w:eastAsia="bg-BG"/>
-        </w:rPr>
-        <w:t xml:space="preserve"> Ensures conformity with specifications and satisfaction of user needs.</w:t>
-      </w:r>
-    </w:p>
-    <w:p>
-      <w:pPr>
-        <w:spacing w:after="0" w:line="240" w:lineRule="auto"/>
-        <w:rPr>
-          <w:rFonts w:eastAsia="Times New Roman" w:cs="Times New Roman"/>
-          <w:szCs w:val="24"/>
-          <w:lang w:val="bg-BG" w:eastAsia="bg-BG"/>
-        </w:rPr>
-      </w:pPr>
-      <w:r>
-        <w:rPr>
-          <w:rFonts w:eastAsia="Times New Roman" w:hAnsi="Symbol" w:cs="Times New Roman"/>
-          <w:szCs w:val="24"/>
-          <w:lang w:val="bg-BG" w:eastAsia="bg-BG"/>
-        </w:rPr>
-        <w:t></w:t>
-      </w:r>
-      <w:r>
-        <w:rPr>
-          <w:rFonts w:eastAsia="Times New Roman" w:cs="Times New Roman"/>
-          <w:szCs w:val="24"/>
-          <w:lang w:val="bg-BG" w:eastAsia="bg-BG"/>
-        </w:rPr>
-        <w:t xml:space="preserve">  </w:t>
-      </w:r>
-      <w:r>
-        <w:rPr>
-          <w:rFonts w:eastAsia="Times New Roman" w:cs="Times New Roman"/>
-          <w:b/>
-          <w:bCs/>
-          <w:szCs w:val="24"/>
-          <w:lang w:val="bg-BG" w:eastAsia="bg-BG"/>
-        </w:rPr>
-        <w:t>Software Testing:</w:t>
-      </w:r>
-      <w:r>
-        <w:rPr>
-          <w:rFonts w:eastAsia="Times New Roman" w:cs="Times New Roman"/>
-          <w:szCs w:val="24"/>
-          <w:lang w:val="bg-BG" w:eastAsia="bg-BG"/>
-        </w:rPr>
-        <w:t xml:space="preserve"> A dynamic V&amp;V process comparing actual versus expected software behavior.</w:t>
-      </w:r>
-    </w:p>
-    <w:p>
-      <w:pPr>
-        <w:spacing w:after="0" w:line="240" w:lineRule="auto"/>
-        <w:rPr>
-          <w:rFonts w:eastAsia="Times New Roman" w:cs="Times New Roman"/>
-          <w:szCs w:val="24"/>
-          <w:lang w:val="bg-BG" w:eastAsia="bg-BG"/>
-        </w:rPr>
-      </w:pPr>
-      <w:r>
-        <w:rPr>
-          <w:rFonts w:eastAsia="Times New Roman" w:hAnsi="Symbol" w:cs="Times New Roman"/>
-          <w:szCs w:val="24"/>
-          <w:lang w:val="bg-BG" w:eastAsia="bg-BG"/>
-        </w:rPr>
-        <w:t></w:t>
-      </w:r>
-      <w:r>
-        <w:rPr>
-          <w:rFonts w:eastAsia="Times New Roman" w:cs="Times New Roman"/>
-          <w:szCs w:val="24"/>
-          <w:lang w:val="bg-BG" w:eastAsia="bg-BG"/>
-        </w:rPr>
-        <w:t xml:space="preserve">  </w:t>
-      </w:r>
-      <w:r>
-        <w:rPr>
-          <w:rFonts w:eastAsia="Times New Roman" w:cs="Times New Roman"/>
-          <w:b/>
-          <w:bCs/>
-          <w:szCs w:val="24"/>
-          <w:lang w:val="bg-BG" w:eastAsia="bg-BG"/>
-        </w:rPr>
-        <w:t>Knowledge Management (KM):</w:t>
-      </w:r>
-      <w:r>
-        <w:rPr>
-          <w:rFonts w:eastAsia="Times New Roman" w:cs="Times New Roman"/>
-          <w:szCs w:val="24"/>
-          <w:lang w:val="bg-BG" w:eastAsia="bg-BG"/>
-        </w:rPr>
-        <w:t xml:space="preserve"> Critical for organizing, sharing, and reusing knowledge in software testing.</w:t>
-      </w:r>
-    </w:p>
-    <w:p>
-      <w:pPr>
-        <w:spacing w:after="0" w:line="240" w:lineRule="auto"/>
-        <w:rPr>
-          <w:rFonts w:eastAsia="Times New Roman" w:cs="Times New Roman"/>
-          <w:szCs w:val="24"/>
-          <w:lang w:val="bg-BG" w:eastAsia="bg-BG"/>
-        </w:rPr>
-      </w:pPr>
-      <w:r>
-        <w:rPr>
-          <w:rFonts w:eastAsia="Times New Roman" w:hAnsi="Symbol" w:cs="Times New Roman"/>
-          <w:szCs w:val="24"/>
-          <w:lang w:val="bg-BG" w:eastAsia="bg-BG"/>
-        </w:rPr>
-        <w:lastRenderedPageBreak/>
-        <w:t></w:t>
-      </w:r>
-      <w:r>
-        <w:rPr>
-          <w:rFonts w:eastAsia="Times New Roman" w:cs="Times New Roman"/>
-          <w:szCs w:val="24"/>
-          <w:lang w:val="bg-BG" w:eastAsia="bg-BG"/>
-        </w:rPr>
-        <w:t xml:space="preserve">  </w:t>
-      </w:r>
-      <w:r>
-        <w:rPr>
-          <w:rFonts w:eastAsia="Times New Roman" w:cs="Times New Roman"/>
-          <w:b/>
-          <w:bCs/>
-          <w:szCs w:val="24"/>
-          <w:lang w:val="bg-BG" w:eastAsia="bg-BG"/>
-        </w:rPr>
-        <w:t>Ontologies:</w:t>
-      </w:r>
-      <w:r>
-        <w:rPr>
-          <w:rFonts w:eastAsia="Times New Roman" w:cs="Times New Roman"/>
-          <w:szCs w:val="24"/>
-          <w:lang w:val="bg-BG" w:eastAsia="bg-BG"/>
-        </w:rPr>
-        <w:t xml:space="preserve"> Provide structured, shared vocabularies for effective KM and support decision-making.</w:t>
-      </w:r>
-    </w:p>
-    <w:p>
-      <w:pPr>
-        <w:rPr>
-          <w:rFonts w:eastAsia="Times New Roman" w:cs="Times New Roman"/>
-          <w:szCs w:val="24"/>
-          <w:lang w:val="bg-BG" w:eastAsia="bg-BG"/>
-        </w:rPr>
-      </w:pPr>
-      <w:r>
-        <w:rPr>
-          <w:rFonts w:eastAsia="Times New Roman" w:hAnsi="Symbol" w:cs="Times New Roman"/>
-          <w:szCs w:val="24"/>
-          <w:lang w:val="bg-BG" w:eastAsia="bg-BG"/>
-        </w:rPr>
-        <w:t></w:t>
-      </w:r>
-      <w:r>
-        <w:rPr>
-          <w:rFonts w:eastAsia="Times New Roman" w:cs="Times New Roman"/>
-          <w:szCs w:val="24"/>
-          <w:lang w:val="bg-BG" w:eastAsia="bg-BG"/>
-        </w:rPr>
-        <w:t xml:space="preserve">  </w:t>
-      </w:r>
-      <w:r>
-        <w:rPr>
-          <w:rFonts w:eastAsia="Times New Roman" w:cs="Times New Roman"/>
-          <w:b/>
-          <w:bCs/>
-          <w:szCs w:val="24"/>
-          <w:lang w:val="bg-BG" w:eastAsia="bg-BG"/>
-        </w:rPr>
-        <w:t>ROoST Ontology:</w:t>
-      </w:r>
-      <w:r>
-        <w:rPr>
-          <w:rFonts w:eastAsia="Times New Roman" w:cs="Times New Roman"/>
-          <w:szCs w:val="24"/>
-          <w:lang w:val="bg-BG" w:eastAsia="bg-BG"/>
-        </w:rPr>
-        <w:t xml:space="preserve"> A proposed reference ontology addressing gaps in existing software testing ontologies for better KM and knowledge integration.</w:t>
-      </w:r>
-    </w:p>
-    <w:p>
-      <w:pPr>
-        <w:rPr>
-          <w:rFonts w:eastAsia="Times New Roman" w:cs="Times New Roman"/>
-          <w:szCs w:val="24"/>
-          <w:lang w:val="bg-BG" w:eastAsia="bg-BG"/>
-        </w:rPr>
-      </w:pPr>
-    </w:p>
-    <w:p>
-      <w:pPr>
-        <w:pStyle w:val="Heading1"/>
-        <w:rPr>
-          <w:rFonts w:eastAsia="Times New Roman"/>
-          <w:lang w:eastAsia="bg-BG"/>
-        </w:rPr>
-      </w:pPr>
-      <w:r>
-        <w:rPr>
-          <w:rFonts w:eastAsia="Times New Roman"/>
-          <w:lang w:eastAsia="bg-BG"/>
-        </w:rPr>
-        <w:t>Background</w:t>
-      </w:r>
-    </w:p>
-    <w:p>
-      <w:pPr>
-        <w:pStyle w:val="Heading2"/>
-        <w:rPr>
-          <w:rFonts w:eastAsia="Times New Roman"/>
-          <w:lang w:eastAsia="bg-BG"/>
-        </w:rPr>
-      </w:pPr>
-      <w:r>
-        <w:rPr>
-          <w:rFonts w:eastAsia="Times New Roman"/>
-          <w:lang w:eastAsia="bg-BG"/>
-        </w:rPr>
-        <w:t>Software testing</w:t>
-      </w:r>
-    </w:p>
-    <w:p>
-      <w:pPr>
-        <w:rPr>
-          <w:rFonts w:eastAsia="Times New Roman" w:cs="Times New Roman"/>
-          <w:szCs w:val="24"/>
-          <w:lang w:val="bg-BG" w:eastAsia="bg-BG"/>
-        </w:rPr>
-      </w:pPr>
-      <w:r>
-        <w:rPr>
-          <w:rFonts w:eastAsia="Times New Roman" w:cs="Times New Roman"/>
-          <w:szCs w:val="24"/>
-          <w:lang w:eastAsia="bg-BG"/>
-        </w:rPr>
-        <w:tab/>
-      </w:r>
-      <w:r>
-        <w:rPr>
-          <w:rFonts w:eastAsia="Times New Roman" w:hAnsi="Symbol" w:cs="Times New Roman"/>
-          <w:szCs w:val="24"/>
-          <w:lang w:val="bg-BG" w:eastAsia="bg-BG"/>
-        </w:rPr>
-        <w:t></w:t>
-      </w:r>
-      <w:r>
-        <w:rPr>
-          <w:rFonts w:eastAsia="Times New Roman" w:cs="Times New Roman"/>
-          <w:szCs w:val="24"/>
-          <w:lang w:val="bg-BG" w:eastAsia="bg-BG"/>
-        </w:rPr>
-        <w:t xml:space="preserve">  </w:t>
-      </w:r>
-      <w:r>
-        <w:rPr>
-          <w:rFonts w:eastAsia="Times New Roman" w:cs="Times New Roman"/>
-          <w:b/>
-          <w:bCs/>
-          <w:szCs w:val="24"/>
-          <w:lang w:val="bg-BG" w:eastAsia="bg-BG"/>
-        </w:rPr>
-        <w:t>Verification and Validation (V&amp;V):</w:t>
-      </w:r>
-      <w:r>
-        <w:rPr>
-          <w:rFonts w:eastAsia="Times New Roman" w:cs="Times New Roman"/>
-          <w:szCs w:val="24"/>
-          <w:lang w:val="bg-BG" w:eastAsia="bg-BG"/>
-        </w:rPr>
-        <w:t xml:space="preserve"> Activities to ensure software quality, recognized by standards like CMMI, ISO 12207, and IEEE 29119.</w:t>
-      </w:r>
-    </w:p>
-    <w:p>
-      <w:pPr>
-        <w:spacing w:after="0" w:line="240" w:lineRule="auto"/>
-        <w:rPr>
-          <w:rFonts w:eastAsia="Times New Roman" w:cs="Times New Roman"/>
-          <w:szCs w:val="24"/>
-          <w:lang w:val="bg-BG" w:eastAsia="bg-BG"/>
-        </w:rPr>
-      </w:pPr>
-      <w:r>
-        <w:rPr>
-          <w:rFonts w:eastAsia="Times New Roman" w:hAnsi="Symbol" w:cs="Times New Roman"/>
-          <w:szCs w:val="24"/>
-          <w:lang w:val="bg-BG" w:eastAsia="bg-BG"/>
-        </w:rPr>
-        <w:t></w:t>
-      </w:r>
-      <w:r>
-        <w:rPr>
-          <w:rFonts w:eastAsia="Times New Roman" w:cs="Times New Roman"/>
-          <w:szCs w:val="24"/>
-          <w:lang w:val="bg-BG" w:eastAsia="bg-BG"/>
-        </w:rPr>
-        <w:t xml:space="preserve">  </w:t>
-      </w:r>
-      <w:r>
-        <w:rPr>
-          <w:rFonts w:eastAsia="Times New Roman" w:cs="Times New Roman"/>
-          <w:b/>
-          <w:bCs/>
-          <w:szCs w:val="24"/>
-          <w:lang w:val="bg-BG" w:eastAsia="bg-BG"/>
-        </w:rPr>
-        <w:t>Dynamic and Static V&amp;V:</w:t>
-      </w:r>
-      <w:r>
-        <w:rPr>
-          <w:rFonts w:eastAsia="Times New Roman" w:cs="Times New Roman"/>
-          <w:szCs w:val="24"/>
-          <w:lang w:val="bg-BG" w:eastAsia="bg-BG"/>
-        </w:rPr>
-        <w:t xml:space="preserve"> Testing is dynamic V&amp;V requiring program execution, unlike static methods (e.g., inspections).</w:t>
-      </w:r>
-    </w:p>
-    <w:p>
-      <w:pPr>
-        <w:spacing w:after="0" w:line="240" w:lineRule="auto"/>
-        <w:rPr>
-          <w:rFonts w:eastAsia="Times New Roman" w:cs="Times New Roman"/>
-          <w:szCs w:val="24"/>
-          <w:lang w:val="bg-BG" w:eastAsia="bg-BG"/>
-        </w:rPr>
-      </w:pPr>
-      <w:r>
-        <w:rPr>
-          <w:rFonts w:eastAsia="Times New Roman" w:hAnsi="Symbol" w:cs="Times New Roman"/>
-          <w:szCs w:val="24"/>
-          <w:lang w:val="bg-BG" w:eastAsia="bg-BG"/>
-        </w:rPr>
-        <w:t></w:t>
-      </w:r>
-      <w:r>
-        <w:rPr>
-          <w:rFonts w:eastAsia="Times New Roman" w:cs="Times New Roman"/>
-          <w:szCs w:val="24"/>
-          <w:lang w:val="bg-BG" w:eastAsia="bg-BG"/>
-        </w:rPr>
-        <w:t xml:space="preserve">  </w:t>
-      </w:r>
-      <w:r>
-        <w:rPr>
-          <w:rFonts w:eastAsia="Times New Roman" w:cs="Times New Roman"/>
-          <w:b/>
-          <w:bCs/>
-          <w:szCs w:val="24"/>
-          <w:lang w:val="bg-BG" w:eastAsia="bg-BG"/>
-        </w:rPr>
-        <w:t>Testing Process:</w:t>
-      </w:r>
-      <w:r>
-        <w:rPr>
-          <w:rFonts w:eastAsia="Times New Roman" w:cs="Times New Roman"/>
-          <w:szCs w:val="24"/>
-          <w:lang w:val="bg-BG" w:eastAsia="bg-BG"/>
-        </w:rPr>
-        <w:t xml:space="preserve"> Includes test planning, test case design, test execution, and result analysis, forming a structured approach.</w:t>
-      </w:r>
-    </w:p>
-    <w:p>
-      <w:pPr>
-        <w:spacing w:after="0" w:line="240" w:lineRule="auto"/>
-        <w:rPr>
-          <w:rFonts w:eastAsia="Times New Roman" w:cs="Times New Roman"/>
-          <w:szCs w:val="24"/>
-          <w:lang w:val="bg-BG" w:eastAsia="bg-BG"/>
-        </w:rPr>
-      </w:pPr>
-      <w:r>
-        <w:rPr>
-          <w:rFonts w:eastAsia="Times New Roman" w:hAnsi="Symbol" w:cs="Times New Roman"/>
-          <w:szCs w:val="24"/>
-          <w:lang w:val="bg-BG" w:eastAsia="bg-BG"/>
-        </w:rPr>
-        <w:t></w:t>
-      </w:r>
-      <w:r>
-        <w:rPr>
-          <w:rFonts w:eastAsia="Times New Roman" w:cs="Times New Roman"/>
-          <w:szCs w:val="24"/>
-          <w:lang w:val="bg-BG" w:eastAsia="bg-BG"/>
-        </w:rPr>
-        <w:t xml:space="preserve">  </w:t>
-      </w:r>
-      <w:r>
-        <w:rPr>
-          <w:rFonts w:eastAsia="Times New Roman" w:cs="Times New Roman"/>
-          <w:b/>
-          <w:bCs/>
-          <w:szCs w:val="24"/>
-          <w:lang w:val="bg-BG" w:eastAsia="bg-BG"/>
-        </w:rPr>
-        <w:t>Testing Techniques:</w:t>
-      </w:r>
-    </w:p>
-    <w:p>
-      <w:pPr>
-        <w:numPr>
-          <w:ilvl w:val="0"/>
-          <w:numId w:val="3"/>
-        </w:numPr>
-        <w:spacing w:before="100" w:beforeAutospacing="1" w:after="100" w:afterAutospacing="1" w:line="240" w:lineRule="auto"/>
-        <w:rPr>
-          <w:rFonts w:eastAsia="Times New Roman" w:cs="Times New Roman"/>
-          <w:szCs w:val="24"/>
-          <w:lang w:val="bg-BG" w:eastAsia="bg-BG"/>
-        </w:rPr>
-      </w:pPr>
-      <w:r>
-        <w:rPr>
-          <w:rFonts w:eastAsia="Times New Roman" w:cs="Times New Roman"/>
-          <w:b/>
-          <w:bCs/>
-          <w:szCs w:val="24"/>
-          <w:lang w:val="bg-BG" w:eastAsia="bg-BG"/>
-        </w:rPr>
-        <w:t>Black-box:</w:t>
-      </w:r>
-      <w:r>
-        <w:rPr>
-          <w:rFonts w:eastAsia="Times New Roman" w:cs="Times New Roman"/>
-          <w:szCs w:val="24"/>
-          <w:lang w:val="bg-BG" w:eastAsia="bg-BG"/>
-        </w:rPr>
-        <w:t xml:space="preserve"> Focus on input/output without code insight.</w:t>
-      </w:r>
-    </w:p>
-    <w:p>
-      <w:pPr>
-        <w:numPr>
-          <w:ilvl w:val="0"/>
-          <w:numId w:val="3"/>
-        </w:numPr>
-        <w:spacing w:before="100" w:beforeAutospacing="1" w:after="100" w:afterAutospacing="1" w:line="240" w:lineRule="auto"/>
-        <w:rPr>
-          <w:rFonts w:eastAsia="Times New Roman" w:cs="Times New Roman"/>
-          <w:szCs w:val="24"/>
-          <w:lang w:val="bg-BG" w:eastAsia="bg-BG"/>
-        </w:rPr>
-      </w:pPr>
-      <w:r>
-        <w:rPr>
-          <w:rFonts w:eastAsia="Times New Roman" w:cs="Times New Roman"/>
-          <w:b/>
-          <w:bCs/>
-          <w:szCs w:val="24"/>
-          <w:lang w:val="bg-BG" w:eastAsia="bg-BG"/>
-        </w:rPr>
-        <w:t>White-box:</w:t>
-      </w:r>
-      <w:r>
-        <w:rPr>
-          <w:rFonts w:eastAsia="Times New Roman" w:cs="Times New Roman"/>
-          <w:szCs w:val="24"/>
-          <w:lang w:val="bg-BG" w:eastAsia="bg-BG"/>
-        </w:rPr>
-        <w:t xml:space="preserve"> Uses internal code structure.</w:t>
-      </w:r>
-    </w:p>
-    <w:p>
-      <w:pPr>
-        <w:numPr>
-          <w:ilvl w:val="0"/>
-          <w:numId w:val="3"/>
-        </w:numPr>
-        <w:spacing w:before="100" w:beforeAutospacing="1" w:after="100" w:afterAutospacing="1" w:line="240" w:lineRule="auto"/>
-        <w:rPr>
-          <w:rFonts w:eastAsia="Times New Roman" w:cs="Times New Roman"/>
-          <w:szCs w:val="24"/>
-          <w:lang w:val="bg-BG" w:eastAsia="bg-BG"/>
-        </w:rPr>
-      </w:pPr>
-      <w:r>
-        <w:rPr>
-          <w:rFonts w:eastAsia="Times New Roman" w:cs="Times New Roman"/>
-          <w:b/>
-          <w:bCs/>
-          <w:szCs w:val="24"/>
-          <w:lang w:val="bg-BG" w:eastAsia="bg-BG"/>
-        </w:rPr>
-        <w:t>Defect-based:</w:t>
-      </w:r>
-      <w:r>
-        <w:rPr>
-          <w:rFonts w:eastAsia="Times New Roman" w:cs="Times New Roman"/>
-          <w:szCs w:val="24"/>
-          <w:lang w:val="bg-BG" w:eastAsia="bg-BG"/>
-        </w:rPr>
-        <w:t xml:space="preserve"> Targets likely faults.</w:t>
-      </w:r>
-    </w:p>
-    <w:p>
-      <w:pPr>
-        <w:numPr>
-          <w:ilvl w:val="0"/>
-          <w:numId w:val="3"/>
-        </w:numPr>
-        <w:spacing w:before="100" w:beforeAutospacing="1" w:after="100" w:afterAutospacing="1" w:line="240" w:lineRule="auto"/>
-        <w:rPr>
-          <w:rFonts w:eastAsia="Times New Roman" w:cs="Times New Roman"/>
-          <w:szCs w:val="24"/>
-          <w:lang w:val="bg-BG" w:eastAsia="bg-BG"/>
-        </w:rPr>
-      </w:pPr>
-      <w:r>
-        <w:rPr>
-          <w:rFonts w:eastAsia="Times New Roman" w:cs="Times New Roman"/>
-          <w:b/>
-          <w:bCs/>
-          <w:szCs w:val="24"/>
-          <w:lang w:val="bg-BG" w:eastAsia="bg-BG"/>
-        </w:rPr>
-        <w:t>Model-based:</w:t>
-      </w:r>
-      <w:r>
-        <w:rPr>
-          <w:rFonts w:eastAsia="Times New Roman" w:cs="Times New Roman"/>
-          <w:szCs w:val="24"/>
-          <w:lang w:val="bg-BG" w:eastAsia="bg-BG"/>
-        </w:rPr>
-        <w:t xml:space="preserve"> Uses formal specifications like Finite State Machines.</w:t>
-      </w:r>
-    </w:p>
-    <w:p>
-      <w:pPr>
-        <w:spacing w:after="0" w:line="240" w:lineRule="auto"/>
-        <w:rPr>
-          <w:rFonts w:eastAsia="Times New Roman" w:cs="Times New Roman"/>
-          <w:szCs w:val="24"/>
-          <w:lang w:val="bg-BG" w:eastAsia="bg-BG"/>
-        </w:rPr>
-      </w:pPr>
-      <w:r>
-        <w:rPr>
-          <w:rFonts w:eastAsia="Times New Roman" w:hAnsi="Symbol" w:cs="Times New Roman"/>
-          <w:szCs w:val="24"/>
-          <w:lang w:val="bg-BG" w:eastAsia="bg-BG"/>
-        </w:rPr>
-        <w:t></w:t>
-      </w:r>
-      <w:r>
-        <w:rPr>
-          <w:rFonts w:eastAsia="Times New Roman" w:cs="Times New Roman"/>
-          <w:szCs w:val="24"/>
-          <w:lang w:val="bg-BG" w:eastAsia="bg-BG"/>
-        </w:rPr>
-        <w:t xml:space="preserve">  </w:t>
-      </w:r>
-      <w:r>
-        <w:rPr>
-          <w:rFonts w:eastAsia="Times New Roman" w:cs="Times New Roman"/>
-          <w:b/>
-          <w:bCs/>
-          <w:szCs w:val="24"/>
-          <w:lang w:val="bg-BG" w:eastAsia="bg-BG"/>
-        </w:rPr>
-        <w:t>Testing Levels:</w:t>
-      </w:r>
-    </w:p>
-    <w:p>
-      <w:pPr>
-        <w:numPr>
-          <w:ilvl w:val="0"/>
-          <w:numId w:val="4"/>
-        </w:numPr>
-        <w:spacing w:before="100" w:beforeAutospacing="1" w:after="100" w:afterAutospacing="1" w:line="240" w:lineRule="auto"/>
-        <w:rPr>
-          <w:rFonts w:eastAsia="Times New Roman" w:cs="Times New Roman"/>
-          <w:szCs w:val="24"/>
-          <w:lang w:val="bg-BG" w:eastAsia="bg-BG"/>
-        </w:rPr>
-      </w:pPr>
-      <w:r>
-        <w:rPr>
-          <w:rFonts w:eastAsia="Times New Roman" w:cs="Times New Roman"/>
-          <w:b/>
-          <w:bCs/>
-          <w:szCs w:val="24"/>
-          <w:lang w:val="bg-BG" w:eastAsia="bg-BG"/>
-        </w:rPr>
-        <w:t>Unit Testing:</w:t>
-      </w:r>
-      <w:r>
-        <w:rPr>
-          <w:rFonts w:eastAsia="Times New Roman" w:cs="Times New Roman"/>
-          <w:szCs w:val="24"/>
-          <w:lang w:val="bg-BG" w:eastAsia="bg-BG"/>
-        </w:rPr>
-        <w:t xml:space="preserve"> Individual components.</w:t>
-      </w:r>
-    </w:p>
-    <w:p>
-      <w:pPr>
-        <w:numPr>
-          <w:ilvl w:val="0"/>
-          <w:numId w:val="4"/>
-        </w:numPr>
-        <w:spacing w:before="100" w:beforeAutospacing="1" w:after="100" w:afterAutospacing="1" w:line="240" w:lineRule="auto"/>
-        <w:rPr>
-          <w:rFonts w:eastAsia="Times New Roman" w:cs="Times New Roman"/>
-          <w:szCs w:val="24"/>
-          <w:lang w:val="bg-BG" w:eastAsia="bg-BG"/>
-        </w:rPr>
-      </w:pPr>
-      <w:r>
-        <w:rPr>
-          <w:rFonts w:eastAsia="Times New Roman" w:cs="Times New Roman"/>
-          <w:b/>
-          <w:bCs/>
-          <w:szCs w:val="24"/>
-          <w:lang w:val="bg-BG" w:eastAsia="bg-BG"/>
-        </w:rPr>
-        <w:t>Integration Testing:</w:t>
-      </w:r>
-      <w:r>
-        <w:rPr>
-          <w:rFonts w:eastAsia="Times New Roman" w:cs="Times New Roman"/>
-          <w:szCs w:val="24"/>
-          <w:lang w:val="bg-BG" w:eastAsia="bg-BG"/>
-        </w:rPr>
-        <w:t xml:space="preserve"> Combined components.</w:t>
-      </w:r>
-    </w:p>
-    <w:p>
-      <w:pPr>
-        <w:numPr>
-          <w:ilvl w:val="0"/>
-          <w:numId w:val="4"/>
-        </w:numPr>
-        <w:spacing w:before="100" w:beforeAutospacing="1" w:after="100" w:afterAutospacing="1" w:line="240" w:lineRule="auto"/>
-        <w:rPr>
-          <w:rFonts w:eastAsia="Times New Roman" w:cs="Times New Roman"/>
-          <w:szCs w:val="24"/>
-          <w:lang w:val="bg-BG" w:eastAsia="bg-BG"/>
-        </w:rPr>
-      </w:pPr>
-      <w:r>
-        <w:rPr>
-          <w:rFonts w:eastAsia="Times New Roman" w:cs="Times New Roman"/>
-          <w:b/>
-          <w:bCs/>
-          <w:szCs w:val="24"/>
-          <w:lang w:val="bg-BG" w:eastAsia="bg-BG"/>
-        </w:rPr>
-        <w:t>System Testing:</w:t>
-      </w:r>
-      <w:r>
-        <w:rPr>
-          <w:rFonts w:eastAsia="Times New Roman" w:cs="Times New Roman"/>
-          <w:szCs w:val="24"/>
-          <w:lang w:val="bg-BG" w:eastAsia="bg-BG"/>
-        </w:rPr>
-        <w:t xml:space="preserve"> Entire system behavior.</w:t>
-      </w:r>
-    </w:p>
-    <w:p>
-      <w:pPr>
-        <w:spacing w:after="0" w:line="240" w:lineRule="auto"/>
-        <w:rPr>
-          <w:rFonts w:eastAsia="Times New Roman" w:cs="Times New Roman"/>
-          <w:szCs w:val="24"/>
-          <w:lang w:val="bg-BG" w:eastAsia="bg-BG"/>
-        </w:rPr>
-      </w:pPr>
-      <w:r>
-        <w:rPr>
-          <w:rFonts w:eastAsia="Times New Roman" w:hAnsi="Symbol" w:cs="Times New Roman"/>
-          <w:szCs w:val="24"/>
-          <w:lang w:val="bg-BG" w:eastAsia="bg-BG"/>
-        </w:rPr>
-        <w:t></w:t>
-      </w:r>
-      <w:r>
-        <w:rPr>
-          <w:rFonts w:eastAsia="Times New Roman" w:cs="Times New Roman"/>
-          <w:szCs w:val="24"/>
-          <w:lang w:val="bg-BG" w:eastAsia="bg-BG"/>
-        </w:rPr>
-        <w:t xml:space="preserve">  </w:t>
-      </w:r>
-      <w:r>
-        <w:rPr>
-          <w:rFonts w:eastAsia="Times New Roman" w:cs="Times New Roman"/>
-          <w:b/>
-          <w:bCs/>
-          <w:szCs w:val="24"/>
-          <w:lang w:val="bg-BG" w:eastAsia="bg-BG"/>
-        </w:rPr>
-        <w:t>Testing Artifacts:</w:t>
-      </w:r>
-      <w:r>
-        <w:rPr>
-          <w:rFonts w:eastAsia="Times New Roman" w:cs="Times New Roman"/>
-          <w:szCs w:val="24"/>
-          <w:lang w:val="bg-BG" w:eastAsia="bg-BG"/>
-        </w:rPr>
-        <w:t xml:space="preserve"> Test plans, cases, results, and reports guide and document the process.</w:t>
-      </w:r>
-    </w:p>
-    <w:p>
-      <w:pPr>
-        <w:rPr>
-          <w:rFonts w:eastAsia="Times New Roman" w:cs="Times New Roman"/>
-          <w:szCs w:val="24"/>
-          <w:lang w:val="bg-BG" w:eastAsia="bg-BG"/>
-        </w:rPr>
-      </w:pPr>
-      <w:r>
-        <w:rPr>
-          <w:rFonts w:eastAsia="Times New Roman" w:hAnsi="Symbol" w:cs="Times New Roman"/>
-          <w:szCs w:val="24"/>
-          <w:lang w:val="bg-BG" w:eastAsia="bg-BG"/>
-        </w:rPr>
-        <w:t></w:t>
-      </w:r>
-      <w:r>
-        <w:rPr>
-          <w:rFonts w:eastAsia="Times New Roman" w:cs="Times New Roman"/>
-          <w:szCs w:val="24"/>
-          <w:lang w:val="bg-BG" w:eastAsia="bg-BG"/>
-        </w:rPr>
-        <w:t xml:space="preserve">  </w:t>
-      </w:r>
-      <w:r>
-        <w:rPr>
-          <w:rFonts w:eastAsia="Times New Roman" w:cs="Times New Roman"/>
-          <w:b/>
-          <w:bCs/>
-          <w:szCs w:val="24"/>
-          <w:lang w:val="bg-BG" w:eastAsia="bg-BG"/>
-        </w:rPr>
-        <w:t>Test Environment:</w:t>
-      </w:r>
-      <w:r>
-        <w:rPr>
-          <w:rFonts w:eastAsia="Times New Roman" w:cs="Times New Roman"/>
-          <w:szCs w:val="24"/>
-          <w:lang w:val="bg-BG" w:eastAsia="bg-BG"/>
-        </w:rPr>
-        <w:t xml:space="preserve"> Includes hardware, software, and human resources, supporting robust testing practices.</w:t>
-      </w:r>
-    </w:p>
-    <w:p>
-      <w:pPr>
-        <w:rPr>
-          <w:rFonts w:eastAsia="Times New Roman" w:cs="Times New Roman"/>
-          <w:szCs w:val="24"/>
-          <w:lang w:val="bg-BG" w:eastAsia="bg-BG"/>
-        </w:rPr>
-      </w:pPr>
-    </w:p>
-    <w:p>
-      <w:pPr>
-        <w:pStyle w:val="Heading2"/>
-      </w:pPr>
-      <w:r>
-        <w:t>Testing ontologies</w:t>
-      </w:r>
-    </w:p>
-    <w:p>
-      <w:pPr>
-        <w:spacing w:before="100" w:beforeAutospacing="1" w:after="100" w:afterAutospacing="1" w:line="240" w:lineRule="auto"/>
-        <w:rPr>
-          <w:rFonts w:eastAsia="Times New Roman" w:cs="Times New Roman"/>
-          <w:szCs w:val="24"/>
-          <w:lang w:val="bg-BG" w:eastAsia="bg-BG"/>
-        </w:rPr>
-      </w:pPr>
-      <w:r>
-        <w:rPr>
-          <w:rFonts w:eastAsia="Times New Roman" w:hAnsi="Symbol" w:cs="Times New Roman"/>
-          <w:szCs w:val="24"/>
-          <w:lang w:val="bg-BG" w:eastAsia="bg-BG"/>
-        </w:rPr>
-        <w:t></w:t>
-      </w:r>
-      <w:r>
-        <w:rPr>
-          <w:rFonts w:eastAsia="Times New Roman" w:cs="Times New Roman"/>
-          <w:szCs w:val="24"/>
-          <w:lang w:val="bg-BG" w:eastAsia="bg-BG"/>
-        </w:rPr>
-        <w:t xml:space="preserve">  </w:t>
-      </w:r>
-      <w:r>
-        <w:rPr>
-          <w:rFonts w:eastAsia="Times New Roman" w:cs="Times New Roman"/>
-          <w:b/>
-          <w:bCs/>
-          <w:szCs w:val="24"/>
-          <w:lang w:val="bg-BG" w:eastAsia="bg-BG"/>
-        </w:rPr>
-        <w:t>Knowledge Reuse in Testing:</w:t>
-      </w:r>
-    </w:p>
-    <w:p>
-      <w:pPr>
-        <w:numPr>
-          <w:ilvl w:val="0"/>
-          <w:numId w:val="5"/>
-        </w:numPr>
-        <w:spacing w:before="100" w:beforeAutospacing="1" w:after="100" w:afterAutospacing="1" w:line="240" w:lineRule="auto"/>
-        <w:rPr>
-          <w:rFonts w:eastAsia="Times New Roman" w:cs="Times New Roman"/>
-          <w:szCs w:val="24"/>
-          <w:lang w:val="bg-BG" w:eastAsia="bg-BG"/>
-        </w:rPr>
-      </w:pPr>
-      <w:r>
-        <w:rPr>
-          <w:rFonts w:eastAsia="Times New Roman" w:cs="Times New Roman"/>
-          <w:szCs w:val="24"/>
-          <w:lang w:val="bg-BG" w:eastAsia="bg-BG"/>
-        </w:rPr>
-        <w:t>Enhances efficiency by reusing past experiences or test cases.</w:t>
-      </w:r>
-    </w:p>
-    <w:p>
-      <w:pPr>
-        <w:numPr>
-          <w:ilvl w:val="0"/>
-          <w:numId w:val="5"/>
-        </w:numPr>
-        <w:spacing w:before="100" w:beforeAutospacing="1" w:after="100" w:afterAutospacing="1" w:line="240" w:lineRule="auto"/>
-        <w:rPr>
-          <w:rFonts w:eastAsia="Times New Roman" w:cs="Times New Roman"/>
-          <w:szCs w:val="24"/>
-          <w:lang w:val="bg-BG" w:eastAsia="bg-BG"/>
-        </w:rPr>
-      </w:pPr>
-      <w:r>
-        <w:rPr>
-          <w:rFonts w:eastAsia="Times New Roman" w:cs="Times New Roman"/>
-          <w:szCs w:val="24"/>
-          <w:lang w:val="bg-BG" w:eastAsia="bg-BG"/>
-        </w:rPr>
-        <w:t>Facilitates knowledge sharing through reference ontologies.</w:t>
-      </w:r>
-    </w:p>
-    <w:p>
-      <w:pPr>
-        <w:spacing w:before="100" w:beforeAutospacing="1" w:after="100" w:afterAutospacing="1" w:line="240" w:lineRule="auto"/>
-        <w:rPr>
-          <w:rFonts w:eastAsia="Times New Roman" w:cs="Times New Roman"/>
-          <w:szCs w:val="24"/>
-          <w:lang w:val="bg-BG" w:eastAsia="bg-BG"/>
-        </w:rPr>
-      </w:pPr>
-      <w:r>
-        <w:rPr>
-          <w:rFonts w:eastAsia="Times New Roman" w:hAnsi="Symbol" w:cs="Times New Roman"/>
-          <w:szCs w:val="24"/>
-          <w:lang w:val="bg-BG" w:eastAsia="bg-BG"/>
-        </w:rPr>
-        <w:t></w:t>
-      </w:r>
-      <w:r>
-        <w:rPr>
-          <w:rFonts w:eastAsia="Times New Roman" w:cs="Times New Roman"/>
-          <w:szCs w:val="24"/>
-          <w:lang w:val="bg-BG" w:eastAsia="bg-BG"/>
-        </w:rPr>
-        <w:t xml:space="preserve">  </w:t>
-      </w:r>
-      <w:r>
-        <w:rPr>
-          <w:rFonts w:eastAsia="Times New Roman" w:cs="Times New Roman"/>
-          <w:b/>
-          <w:bCs/>
-          <w:szCs w:val="24"/>
-          <w:lang w:val="bg-BG" w:eastAsia="bg-BG"/>
-        </w:rPr>
-        <w:t>Domain Ontology for Software Testing:</w:t>
-      </w:r>
-    </w:p>
-    <w:p>
-      <w:pPr>
-        <w:numPr>
-          <w:ilvl w:val="0"/>
-          <w:numId w:val="6"/>
-        </w:numPr>
-        <w:spacing w:before="100" w:beforeAutospacing="1" w:after="100" w:afterAutospacing="1" w:line="240" w:lineRule="auto"/>
-        <w:rPr>
-          <w:rFonts w:eastAsia="Times New Roman" w:cs="Times New Roman"/>
-          <w:szCs w:val="24"/>
-          <w:lang w:val="bg-BG" w:eastAsia="bg-BG"/>
-        </w:rPr>
-      </w:pPr>
-      <w:r>
-        <w:rPr>
-          <w:rFonts w:eastAsia="Times New Roman" w:cs="Times New Roman"/>
-          <w:szCs w:val="24"/>
-          <w:lang w:val="bg-BG" w:eastAsia="bg-BG"/>
-        </w:rPr>
-        <w:t>Provides a shared vocabulary for knowledge management.</w:t>
-      </w:r>
-    </w:p>
-    <w:p>
-      <w:pPr>
-        <w:numPr>
-          <w:ilvl w:val="0"/>
-          <w:numId w:val="6"/>
-        </w:numPr>
-        <w:spacing w:before="100" w:beforeAutospacing="1" w:after="100" w:afterAutospacing="1" w:line="240" w:lineRule="auto"/>
-        <w:rPr>
-          <w:rFonts w:eastAsia="Times New Roman" w:cs="Times New Roman"/>
-          <w:szCs w:val="24"/>
-          <w:lang w:val="bg-BG" w:eastAsia="bg-BG"/>
-        </w:rPr>
-      </w:pPr>
-      <w:r>
-        <w:rPr>
-          <w:rFonts w:eastAsia="Times New Roman" w:cs="Times New Roman"/>
-          <w:szCs w:val="24"/>
-          <w:lang w:val="bg-BG" w:eastAsia="bg-BG"/>
-        </w:rPr>
-        <w:t>Supports communication, integration, and representation.</w:t>
-      </w:r>
-    </w:p>
-    <w:p>
-      <w:pPr>
-        <w:spacing w:before="100" w:beforeAutospacing="1" w:after="100" w:afterAutospacing="1" w:line="240" w:lineRule="auto"/>
-        <w:rPr>
-          <w:rFonts w:eastAsia="Times New Roman" w:cs="Times New Roman"/>
-          <w:szCs w:val="24"/>
-          <w:lang w:val="bg-BG" w:eastAsia="bg-BG"/>
-        </w:rPr>
-      </w:pPr>
-      <w:r>
-        <w:rPr>
-          <w:rFonts w:eastAsia="Times New Roman" w:hAnsi="Symbol" w:cs="Times New Roman"/>
-          <w:szCs w:val="24"/>
-          <w:lang w:val="bg-BG" w:eastAsia="bg-BG"/>
-        </w:rPr>
-        <w:lastRenderedPageBreak/>
-        <w:t></w:t>
-      </w:r>
-      <w:r>
-        <w:rPr>
-          <w:rFonts w:eastAsia="Times New Roman" w:cs="Times New Roman"/>
-          <w:szCs w:val="24"/>
-          <w:lang w:val="bg-BG" w:eastAsia="bg-BG"/>
-        </w:rPr>
-        <w:t xml:space="preserve">  </w:t>
-      </w:r>
-      <w:r>
-        <w:rPr>
-          <w:rFonts w:eastAsia="Times New Roman" w:cs="Times New Roman"/>
-          <w:b/>
-          <w:bCs/>
-          <w:szCs w:val="24"/>
-          <w:lang w:val="bg-BG" w:eastAsia="bg-BG"/>
-        </w:rPr>
-        <w:t>Systematic Literature Review (SLR):</w:t>
-      </w:r>
-    </w:p>
-    <w:p>
-      <w:pPr>
-        <w:numPr>
-          <w:ilvl w:val="0"/>
-          <w:numId w:val="7"/>
-        </w:numPr>
-        <w:spacing w:before="100" w:beforeAutospacing="1" w:after="100" w:afterAutospacing="1" w:line="240" w:lineRule="auto"/>
-        <w:rPr>
-          <w:rFonts w:eastAsia="Times New Roman" w:cs="Times New Roman"/>
-          <w:szCs w:val="24"/>
-          <w:lang w:val="bg-BG" w:eastAsia="bg-BG"/>
-        </w:rPr>
-      </w:pPr>
-      <w:r>
-        <w:rPr>
-          <w:rFonts w:eastAsia="Times New Roman" w:cs="Times New Roman"/>
-          <w:szCs w:val="24"/>
-          <w:lang w:val="bg-BG" w:eastAsia="bg-BG"/>
-        </w:rPr>
-        <w:t>Identified 12 existing testing ontologies.</w:t>
-      </w:r>
-    </w:p>
-    <w:p>
-      <w:pPr>
-        <w:numPr>
-          <w:ilvl w:val="0"/>
-          <w:numId w:val="7"/>
-        </w:numPr>
-        <w:spacing w:before="100" w:beforeAutospacing="1" w:after="100" w:afterAutospacing="1" w:line="240" w:lineRule="auto"/>
-        <w:rPr>
-          <w:rFonts w:eastAsia="Times New Roman" w:cs="Times New Roman"/>
-          <w:szCs w:val="24"/>
-          <w:lang w:val="bg-BG" w:eastAsia="bg-BG"/>
-        </w:rPr>
-      </w:pPr>
-      <w:r>
-        <w:rPr>
-          <w:rFonts w:eastAsia="Times New Roman" w:cs="Times New Roman"/>
-          <w:szCs w:val="24"/>
-          <w:lang w:val="bg-BG" w:eastAsia="bg-BG"/>
-        </w:rPr>
-        <w:t>Evaluated their coverage, adherence to standards, and structure.</w:t>
-      </w:r>
-    </w:p>
-    <w:p>
-      <w:pPr>
-        <w:spacing w:before="100" w:beforeAutospacing="1" w:after="100" w:afterAutospacing="1" w:line="240" w:lineRule="auto"/>
-        <w:rPr>
-          <w:rFonts w:eastAsia="Times New Roman" w:cs="Times New Roman"/>
-          <w:szCs w:val="24"/>
-          <w:lang w:val="bg-BG" w:eastAsia="bg-BG"/>
-        </w:rPr>
-      </w:pPr>
-      <w:r>
-        <w:rPr>
-          <w:rFonts w:eastAsia="Times New Roman" w:hAnsi="Symbol" w:cs="Times New Roman"/>
-          <w:szCs w:val="24"/>
-          <w:lang w:val="bg-BG" w:eastAsia="bg-BG"/>
-        </w:rPr>
-        <w:t></w:t>
-      </w:r>
-      <w:r>
-        <w:rPr>
-          <w:rFonts w:eastAsia="Times New Roman" w:cs="Times New Roman"/>
-          <w:szCs w:val="24"/>
-          <w:lang w:val="bg-BG" w:eastAsia="bg-BG"/>
-        </w:rPr>
-        <w:t xml:space="preserve">  </w:t>
-      </w:r>
-      <w:r>
-        <w:rPr>
-          <w:rFonts w:eastAsia="Times New Roman" w:cs="Times New Roman"/>
-          <w:b/>
-          <w:bCs/>
-          <w:szCs w:val="24"/>
-          <w:lang w:val="bg-BG" w:eastAsia="bg-BG"/>
-        </w:rPr>
-        <w:t>Characteristics of Good Ontologies:</w:t>
-      </w:r>
-    </w:p>
-    <w:p>
-      <w:pPr>
-        <w:numPr>
-          <w:ilvl w:val="0"/>
-          <w:numId w:val="9"/>
-        </w:numPr>
-        <w:spacing w:before="100" w:beforeAutospacing="1" w:after="100" w:afterAutospacing="1" w:line="240" w:lineRule="auto"/>
-        <w:rPr>
-          <w:rFonts w:eastAsia="Times New Roman" w:cs="Times New Roman"/>
-          <w:szCs w:val="24"/>
-          <w:lang w:val="bg-BG" w:eastAsia="bg-BG"/>
-        </w:rPr>
-      </w:pPr>
-      <w:r>
-        <w:rPr>
-          <w:rFonts w:eastAsia="Times New Roman" w:cs="Times New Roman"/>
-          <w:szCs w:val="24"/>
-          <w:lang w:val="bg-BG" w:eastAsia="bg-BG"/>
-        </w:rPr>
-        <w:t>Comprehensive coverage, international standards compliance, and robust structure.</w:t>
-      </w:r>
-    </w:p>
-    <w:p>
-      <w:pPr>
-        <w:numPr>
-          <w:ilvl w:val="0"/>
-          <w:numId w:val="9"/>
-        </w:numPr>
-        <w:spacing w:before="100" w:beforeAutospacing="1" w:after="100" w:afterAutospacing="1" w:line="240" w:lineRule="auto"/>
-        <w:rPr>
-          <w:rFonts w:eastAsia="Times New Roman" w:cs="Times New Roman"/>
-          <w:szCs w:val="24"/>
-          <w:lang w:val="bg-BG" w:eastAsia="bg-BG"/>
-        </w:rPr>
-      </w:pPr>
-      <w:r>
-        <w:rPr>
-          <w:rFonts w:eastAsia="Times New Roman" w:cs="Times New Roman"/>
-          <w:szCs w:val="24"/>
-          <w:lang w:val="bg-BG" w:eastAsia="bg-BG"/>
-        </w:rPr>
-        <w:t>Incorporates concepts, relationships, axioms, and evaluation methodologies.</w:t>
-      </w:r>
-    </w:p>
-    <w:p>
-      <w:pPr>
-        <w:spacing w:before="100" w:beforeAutospacing="1" w:after="100" w:afterAutospacing="1" w:line="240" w:lineRule="auto"/>
-        <w:rPr>
-          <w:rFonts w:eastAsia="Times New Roman" w:cs="Times New Roman"/>
-          <w:szCs w:val="24"/>
-          <w:lang w:val="bg-BG" w:eastAsia="bg-BG"/>
-        </w:rPr>
-      </w:pPr>
-      <w:r>
-        <w:rPr>
-          <w:rFonts w:eastAsia="Times New Roman" w:hAnsi="Symbol" w:cs="Times New Roman"/>
-          <w:szCs w:val="24"/>
-          <w:lang w:val="bg-BG" w:eastAsia="bg-BG"/>
-        </w:rPr>
-        <w:t></w:t>
-      </w:r>
-      <w:r>
-        <w:rPr>
-          <w:rFonts w:eastAsia="Times New Roman" w:cs="Times New Roman"/>
-          <w:szCs w:val="24"/>
-          <w:lang w:val="bg-BG" w:eastAsia="bg-BG"/>
-        </w:rPr>
-        <w:t xml:space="preserve">  </w:t>
-      </w:r>
-      <w:r>
-        <w:rPr>
-          <w:rFonts w:eastAsia="Times New Roman" w:cs="Times New Roman"/>
-          <w:b/>
-          <w:bCs/>
-          <w:szCs w:val="24"/>
-          <w:lang w:val="bg-BG" w:eastAsia="bg-BG"/>
-        </w:rPr>
-        <w:t>Future Needs:</w:t>
-      </w:r>
-    </w:p>
-    <w:p>
-      <w:pPr>
-        <w:numPr>
-          <w:ilvl w:val="0"/>
-          <w:numId w:val="10"/>
-        </w:numPr>
-        <w:spacing w:before="100" w:beforeAutospacing="1" w:after="100" w:afterAutospacing="1" w:line="240" w:lineRule="auto"/>
-        <w:rPr>
-          <w:rFonts w:eastAsia="Times New Roman" w:cs="Times New Roman"/>
-          <w:szCs w:val="24"/>
-          <w:lang w:val="bg-BG" w:eastAsia="bg-BG"/>
-        </w:rPr>
-      </w:pPr>
-      <w:r>
-        <w:rPr>
-          <w:rFonts w:eastAsia="Times New Roman" w:cs="Times New Roman"/>
-          <w:szCs w:val="24"/>
-          <w:lang w:val="bg-BG" w:eastAsia="bg-BG"/>
-        </w:rPr>
-        <w:t>Development of high-quality, reference software testing ontologies.</w:t>
-      </w:r>
-    </w:p>
-    <w:p>
-      <w:pPr>
-        <w:numPr>
-          <w:ilvl w:val="0"/>
-          <w:numId w:val="10"/>
-        </w:numPr>
-        <w:spacing w:before="100" w:beforeAutospacing="1" w:after="100" w:afterAutospacing="1" w:line="240" w:lineRule="auto"/>
-        <w:rPr>
-          <w:rFonts w:eastAsia="Times New Roman" w:cs="Times New Roman"/>
-          <w:szCs w:val="24"/>
-          <w:lang w:val="bg-BG" w:eastAsia="bg-BG"/>
-        </w:rPr>
-      </w:pPr>
-      <w:r>
-        <w:rPr>
-          <w:rFonts w:eastAsia="Times New Roman" w:cs="Times New Roman"/>
-          <w:szCs w:val="24"/>
-          <w:lang w:val="bg-BG" w:eastAsia="bg-BG"/>
-        </w:rPr>
-        <w:t>Creation of operational versions based on these references.</w:t>
-      </w:r>
-    </w:p>
-    <w:p>
-      <w:pPr>
-        <w:rPr>
-          <w:lang w:val="bg-BG"/>
-        </w:rPr>
-      </w:pPr>
-    </w:p>
+      <w:r>
+        <w:t xml:space="preserve">Souza, Erica &amp; </w:t>
+      </w:r>
+      <w:proofErr w:type="spellStart"/>
+      <w:r>
+        <w:t>Falbo</w:t>
+      </w:r>
+      <w:proofErr w:type="spellEnd"/>
+      <w:r>
+        <w:t xml:space="preserve">, Ricardo &amp; </w:t>
+      </w:r>
+      <w:proofErr w:type="spellStart"/>
+      <w:r>
+        <w:t>Vijaykumar</w:t>
+      </w:r>
+      <w:proofErr w:type="spellEnd"/>
+      <w:r>
+        <w:t xml:space="preserve">, </w:t>
+      </w:r>
+      <w:proofErr w:type="spellStart"/>
+      <w:r>
+        <w:t>Nandamudi</w:t>
+      </w:r>
+      <w:proofErr w:type="spellEnd"/>
+      <w:r>
+        <w:t xml:space="preserve">. (2017). </w:t>
+      </w:r>
+      <w:proofErr w:type="spellStart"/>
+      <w:r>
+        <w:t>ROoST</w:t>
+      </w:r>
+      <w:proofErr w:type="spellEnd"/>
+      <w:r>
+        <w:t>: Reference Ontology on Software Testing. Applied Ontology. 12. 1-32. 10.3233/AO-170177.</w:t>
+      </w:r>
+    </w:p>
+    <w:p>
+      <w:pPr>
+        <w:pStyle w:val="NormalWeb"/>
+        <w:spacing w:before="0" w:beforeAutospacing="0" w:after="0" w:afterAutospacing="0"/>
+      </w:pPr>
+      <w:r>
+        <w:rPr>
+          <w:color w:val="000000"/>
+          <w:sz w:val="26"/>
+          <w:szCs w:val="26"/>
+        </w:rPr>
+        <w:t>Software engineering by Ian Sommerville 10th edition</w:t>
+      </w:r>
+    </w:p>
+    <w:p/>
+    <w:p/>
     <w:sectPr>
       <w:pgSz w:w="12240" w:h="15840"/>
       <w:pgMar w:top="1417" w:right="1417" w:bottom="1417" w:left="1417" w:header="720" w:footer="720" w:gutter="0"/>
@@ -1641,6 +3339,304 @@
 <file path=word/numbering.xml><?xml version="1.0" encoding="utf-8"?>
 <w:numbering xmlns:wpc="http://schemas.microsoft.com/office/word/2010/wordprocessingCanvas" xmlns:cx="http://schemas.microsoft.com/office/drawing/2014/chartex" xmlns:cx1="http://schemas.microsoft.com/office/drawing/2015/9/8/chartex" xmlns:mc="http://schemas.openxmlformats.org/markup-compatibility/2006" xmlns:o="urn:schemas-microsoft-com:office:office" xmlns:r="http://schemas.openxmlformats.org/officeDocument/2006/relationships" xmlns:m="http://schemas.openxmlformats.org/officeDocument/2006/math" xmlns:v="urn:schemas-microsoft-com:vml" xmlns:wp14="http://schemas.microsoft.com/office/word/2010/wordprocessingDrawing" xmlns:wp="http://schemas.openxmlformats.org/drawingml/2006/wordprocessingDrawing" xmlns:w10="urn:schemas-microsoft-com:office:word" xmlns:w="http://schemas.openxmlformats.org/wordprocessingml/2006/main" xmlns:w14="http://schemas.microsoft.com/office/word/2010/wordml" xmlns:w15="http://schemas.microsoft.com/office/word/2012/wordml" xmlns:w16se="http://schemas.microsoft.com/office/word/2015/wordml/symex" xmlns:wpg="http://schemas.microsoft.com/office/word/2010/wordprocessingGroup" xmlns:wpi="http://schemas.microsoft.com/office/word/2010/wordprocessingInk" xmlns:wne="http://schemas.microsoft.com/office/word/2006/wordml" xmlns:wps="http://schemas.microsoft.com/office/word/2010/wordprocessingShape" mc:Ignorable="w14 w15 w16se wp14">
   <w:abstractNum w:abstractNumId="0" w15:restartNumberingAfterBreak="0">
+    <w:nsid w:val="016C3820"/>
+    <w:multiLevelType w:val="multilevel"/>
+    <w:tmpl w:val="A54283D8"/>
+    <w:lvl w:ilvl="0">
+      <w:start w:val="1"/>
+      <w:numFmt w:val="bullet"/>
+      <w:lvlText w:val=""/>
+      <w:lvlJc w:val="left"/>
+      <w:pPr>
+        <w:tabs>
+          <w:tab w:val="num" w:pos="720"/>
+        </w:tabs>
+        <w:ind w:left="720" w:hanging="360"/>
+      </w:pPr>
+      <w:rPr>
+        <w:rFonts w:ascii="Symbol" w:hAnsi="Symbol" w:hint="default"/>
+        <w:sz w:val="20"/>
+      </w:rPr>
+    </w:lvl>
+    <w:lvl w:ilvl="1">
+      <w:start w:val="1"/>
+      <w:numFmt w:val="bullet"/>
+      <w:lvlText w:val="o"/>
+      <w:lvlJc w:val="left"/>
+      <w:pPr>
+        <w:tabs>
+          <w:tab w:val="num" w:pos="1440"/>
+        </w:tabs>
+        <w:ind w:left="1440" w:hanging="360"/>
+      </w:pPr>
+      <w:rPr>
+        <w:rFonts w:ascii="Courier New" w:hAnsi="Courier New" w:hint="default"/>
+        <w:sz w:val="20"/>
+      </w:rPr>
+    </w:lvl>
+    <w:lvl w:ilvl="2" w:tentative="1">
+      <w:start w:val="1"/>
+      <w:numFmt w:val="bullet"/>
+      <w:lvlText w:val=""/>
+      <w:lvlJc w:val="left"/>
+      <w:pPr>
+        <w:tabs>
+          <w:tab w:val="num" w:pos="2160"/>
+        </w:tabs>
+        <w:ind w:left="2160" w:hanging="360"/>
+      </w:pPr>
+      <w:rPr>
+        <w:rFonts w:ascii="Wingdings" w:hAnsi="Wingdings" w:hint="default"/>
+        <w:sz w:val="20"/>
+      </w:rPr>
+    </w:lvl>
+    <w:lvl w:ilvl="3" w:tentative="1">
+      <w:start w:val="1"/>
+      <w:numFmt w:val="bullet"/>
+      <w:lvlText w:val=""/>
+      <w:lvlJc w:val="left"/>
+      <w:pPr>
+        <w:tabs>
+          <w:tab w:val="num" w:pos="2880"/>
+        </w:tabs>
+        <w:ind w:left="2880" w:hanging="360"/>
+      </w:pPr>
+      <w:rPr>
+        <w:rFonts w:ascii="Wingdings" w:hAnsi="Wingdings" w:hint="default"/>
+        <w:sz w:val="20"/>
+      </w:rPr>
+    </w:lvl>
+    <w:lvl w:ilvl="4" w:tentative="1">
+      <w:start w:val="1"/>
+      <w:numFmt w:val="bullet"/>
+      <w:lvlText w:val=""/>
+      <w:lvlJc w:val="left"/>
+      <w:pPr>
+        <w:tabs>
+          <w:tab w:val="num" w:pos="3600"/>
+        </w:tabs>
+        <w:ind w:left="3600" w:hanging="360"/>
+      </w:pPr>
+      <w:rPr>
+        <w:rFonts w:ascii="Wingdings" w:hAnsi="Wingdings" w:hint="default"/>
+        <w:sz w:val="20"/>
+      </w:rPr>
+    </w:lvl>
+    <w:lvl w:ilvl="5" w:tentative="1">
+      <w:start w:val="1"/>
+      <w:numFmt w:val="bullet"/>
+      <w:lvlText w:val=""/>
+      <w:lvlJc w:val="left"/>
+      <w:pPr>
+        <w:tabs>
+          <w:tab w:val="num" w:pos="4320"/>
+        </w:tabs>
+        <w:ind w:left="4320" w:hanging="360"/>
+      </w:pPr>
+      <w:rPr>
+        <w:rFonts w:ascii="Wingdings" w:hAnsi="Wingdings" w:hint="default"/>
+        <w:sz w:val="20"/>
+      </w:rPr>
+    </w:lvl>
+    <w:lvl w:ilvl="6" w:tentative="1">
+      <w:start w:val="1"/>
+      <w:numFmt w:val="bullet"/>
+      <w:lvlText w:val=""/>
+      <w:lvlJc w:val="left"/>
+      <w:pPr>
+        <w:tabs>
+          <w:tab w:val="num" w:pos="5040"/>
+        </w:tabs>
+        <w:ind w:left="5040" w:hanging="360"/>
+      </w:pPr>
+      <w:rPr>
+        <w:rFonts w:ascii="Wingdings" w:hAnsi="Wingdings" w:hint="default"/>
+        <w:sz w:val="20"/>
+      </w:rPr>
+    </w:lvl>
+    <w:lvl w:ilvl="7" w:tentative="1">
+      <w:start w:val="1"/>
+      <w:numFmt w:val="bullet"/>
+      <w:lvlText w:val=""/>
+      <w:lvlJc w:val="left"/>
+      <w:pPr>
+        <w:tabs>
+          <w:tab w:val="num" w:pos="5760"/>
+        </w:tabs>
+        <w:ind w:left="5760" w:hanging="360"/>
+      </w:pPr>
+      <w:rPr>
+        <w:rFonts w:ascii="Wingdings" w:hAnsi="Wingdings" w:hint="default"/>
+        <w:sz w:val="20"/>
+      </w:rPr>
+    </w:lvl>
+    <w:lvl w:ilvl="8" w:tentative="1">
+      <w:start w:val="1"/>
+      <w:numFmt w:val="bullet"/>
+      <w:lvlText w:val=""/>
+      <w:lvlJc w:val="left"/>
+      <w:pPr>
+        <w:tabs>
+          <w:tab w:val="num" w:pos="6480"/>
+        </w:tabs>
+        <w:ind w:left="6480" w:hanging="360"/>
+      </w:pPr>
+      <w:rPr>
+        <w:rFonts w:ascii="Wingdings" w:hAnsi="Wingdings" w:hint="default"/>
+        <w:sz w:val="20"/>
+      </w:rPr>
+    </w:lvl>
+  </w:abstractNum>
+  <w:abstractNum w:abstractNumId="1" w15:restartNumberingAfterBreak="0">
+    <w:nsid w:val="02940BF1"/>
+    <w:multiLevelType w:val="multilevel"/>
+    <w:tmpl w:val="7B6A3402"/>
+    <w:lvl w:ilvl="0">
+      <w:start w:val="1"/>
+      <w:numFmt w:val="bullet"/>
+      <w:lvlText w:val=""/>
+      <w:lvlJc w:val="left"/>
+      <w:pPr>
+        <w:tabs>
+          <w:tab w:val="num" w:pos="720"/>
+        </w:tabs>
+        <w:ind w:left="720" w:hanging="360"/>
+      </w:pPr>
+      <w:rPr>
+        <w:rFonts w:ascii="Symbol" w:hAnsi="Symbol" w:hint="default"/>
+        <w:sz w:val="20"/>
+      </w:rPr>
+    </w:lvl>
+    <w:lvl w:ilvl="1">
+      <w:start w:val="1"/>
+      <w:numFmt w:val="bullet"/>
+      <w:lvlText w:val="o"/>
+      <w:lvlJc w:val="left"/>
+      <w:pPr>
+        <w:tabs>
+          <w:tab w:val="num" w:pos="1440"/>
+        </w:tabs>
+        <w:ind w:left="1440" w:hanging="360"/>
+      </w:pPr>
+      <w:rPr>
+        <w:rFonts w:ascii="Courier New" w:hAnsi="Courier New" w:hint="default"/>
+        <w:sz w:val="20"/>
+      </w:rPr>
+    </w:lvl>
+    <w:lvl w:ilvl="2" w:tentative="1">
+      <w:start w:val="1"/>
+      <w:numFmt w:val="bullet"/>
+      <w:lvlText w:val=""/>
+      <w:lvlJc w:val="left"/>
+      <w:pPr>
+        <w:tabs>
+          <w:tab w:val="num" w:pos="2160"/>
+        </w:tabs>
+        <w:ind w:left="2160" w:hanging="360"/>
+      </w:pPr>
+      <w:rPr>
+        <w:rFonts w:ascii="Wingdings" w:hAnsi="Wingdings" w:hint="default"/>
+        <w:sz w:val="20"/>
+      </w:rPr>
+    </w:lvl>
+    <w:lvl w:ilvl="3" w:tentative="1">
+      <w:start w:val="1"/>
+      <w:numFmt w:val="bullet"/>
+      <w:lvlText w:val=""/>
+      <w:lvlJc w:val="left"/>
+      <w:pPr>
+        <w:tabs>
+          <w:tab w:val="num" w:pos="2880"/>
+        </w:tabs>
+        <w:ind w:left="2880" w:hanging="360"/>
+      </w:pPr>
+      <w:rPr>
+        <w:rFonts w:ascii="Wingdings" w:hAnsi="Wingdings" w:hint="default"/>
+        <w:sz w:val="20"/>
+      </w:rPr>
+    </w:lvl>
+    <w:lvl w:ilvl="4" w:tentative="1">
+      <w:start w:val="1"/>
+      <w:numFmt w:val="bullet"/>
+      <w:lvlText w:val=""/>
+      <w:lvlJc w:val="left"/>
+      <w:pPr>
+        <w:tabs>
+          <w:tab w:val="num" w:pos="3600"/>
+        </w:tabs>
+        <w:ind w:left="3600" w:hanging="360"/>
+      </w:pPr>
+      <w:rPr>
+        <w:rFonts w:ascii="Wingdings" w:hAnsi="Wingdings" w:hint="default"/>
+        <w:sz w:val="20"/>
+      </w:rPr>
+    </w:lvl>
+    <w:lvl w:ilvl="5" w:tentative="1">
+      <w:start w:val="1"/>
+      <w:numFmt w:val="bullet"/>
+      <w:lvlText w:val=""/>
+      <w:lvlJc w:val="left"/>
+      <w:pPr>
+        <w:tabs>
+          <w:tab w:val="num" w:pos="4320"/>
+        </w:tabs>
+        <w:ind w:left="4320" w:hanging="360"/>
+      </w:pPr>
+      <w:rPr>
+        <w:rFonts w:ascii="Wingdings" w:hAnsi="Wingdings" w:hint="default"/>
+        <w:sz w:val="20"/>
+      </w:rPr>
+    </w:lvl>
+    <w:lvl w:ilvl="6" w:tentative="1">
+      <w:start w:val="1"/>
+      <w:numFmt w:val="bullet"/>
+      <w:lvlText w:val=""/>
+      <w:lvlJc w:val="left"/>
+      <w:pPr>
+        <w:tabs>
+          <w:tab w:val="num" w:pos="5040"/>
+        </w:tabs>
+        <w:ind w:left="5040" w:hanging="360"/>
+      </w:pPr>
+      <w:rPr>
+        <w:rFonts w:ascii="Wingdings" w:hAnsi="Wingdings" w:hint="default"/>
+        <w:sz w:val="20"/>
+      </w:rPr>
+    </w:lvl>
+    <w:lvl w:ilvl="7" w:tentative="1">
+      <w:start w:val="1"/>
+      <w:numFmt w:val="bullet"/>
+      <w:lvlText w:val=""/>
+      <w:lvlJc w:val="left"/>
+      <w:pPr>
+        <w:tabs>
+          <w:tab w:val="num" w:pos="5760"/>
+        </w:tabs>
+        <w:ind w:left="5760" w:hanging="360"/>
+      </w:pPr>
+      <w:rPr>
+        <w:rFonts w:ascii="Wingdings" w:hAnsi="Wingdings" w:hint="default"/>
+        <w:sz w:val="20"/>
+      </w:rPr>
+    </w:lvl>
+    <w:lvl w:ilvl="8" w:tentative="1">
+      <w:start w:val="1"/>
+      <w:numFmt w:val="bullet"/>
+      <w:lvlText w:val=""/>
+      <w:lvlJc w:val="left"/>
+      <w:pPr>
+        <w:tabs>
+          <w:tab w:val="num" w:pos="6480"/>
+        </w:tabs>
+        <w:ind w:left="6480" w:hanging="360"/>
+      </w:pPr>
+      <w:rPr>
+        <w:rFonts w:ascii="Wingdings" w:hAnsi="Wingdings" w:hint="default"/>
+        <w:sz w:val="20"/>
+      </w:rPr>
+    </w:lvl>
+  </w:abstractNum>
+  <w:abstractNum w:abstractNumId="2" w15:restartNumberingAfterBreak="0">
     <w:nsid w:val="094A1317"/>
     <w:multiLevelType w:val="hybridMultilevel"/>
     <w:tmpl w:val="22BA9D82"/>
@@ -1753,7 +3749,179 @@
       </w:rPr>
     </w:lvl>
   </w:abstractNum>
-  <w:abstractNum w:abstractNumId="1" w15:restartNumberingAfterBreak="0">
+  <w:abstractNum w:abstractNumId="3" w15:restartNumberingAfterBreak="0">
+    <w:nsid w:val="0DDB311F"/>
+    <w:multiLevelType w:val="hybridMultilevel"/>
+    <w:tmpl w:val="66FC2EEA"/>
+    <w:lvl w:ilvl="0" w:tplc="0402000F">
+      <w:start w:val="1"/>
+      <w:numFmt w:val="decimal"/>
+      <w:lvlText w:val="%1."/>
+      <w:lvlJc w:val="left"/>
+      <w:pPr>
+        <w:ind w:left="720" w:hanging="360"/>
+      </w:pPr>
+    </w:lvl>
+    <w:lvl w:ilvl="1" w:tplc="04020019" w:tentative="1">
+      <w:start w:val="1"/>
+      <w:numFmt w:val="lowerLetter"/>
+      <w:lvlText w:val="%2."/>
+      <w:lvlJc w:val="left"/>
+      <w:pPr>
+        <w:ind w:left="1440" w:hanging="360"/>
+      </w:pPr>
+    </w:lvl>
+    <w:lvl w:ilvl="2" w:tplc="0402001B" w:tentative="1">
+      <w:start w:val="1"/>
+      <w:numFmt w:val="lowerRoman"/>
+      <w:lvlText w:val="%3."/>
+      <w:lvlJc w:val="right"/>
+      <w:pPr>
+        <w:ind w:left="2160" w:hanging="180"/>
+      </w:pPr>
+    </w:lvl>
+    <w:lvl w:ilvl="3" w:tplc="0402000F" w:tentative="1">
+      <w:start w:val="1"/>
+      <w:numFmt w:val="decimal"/>
+      <w:lvlText w:val="%4."/>
+      <w:lvlJc w:val="left"/>
+      <w:pPr>
+        <w:ind w:left="2880" w:hanging="360"/>
+      </w:pPr>
+    </w:lvl>
+    <w:lvl w:ilvl="4" w:tplc="04020019" w:tentative="1">
+      <w:start w:val="1"/>
+      <w:numFmt w:val="lowerLetter"/>
+      <w:lvlText w:val="%5."/>
+      <w:lvlJc w:val="left"/>
+      <w:pPr>
+        <w:ind w:left="3600" w:hanging="360"/>
+      </w:pPr>
+    </w:lvl>
+    <w:lvl w:ilvl="5" w:tplc="0402001B" w:tentative="1">
+      <w:start w:val="1"/>
+      <w:numFmt w:val="lowerRoman"/>
+      <w:lvlText w:val="%6."/>
+      <w:lvlJc w:val="right"/>
+      <w:pPr>
+        <w:ind w:left="4320" w:hanging="180"/>
+      </w:pPr>
+    </w:lvl>
+    <w:lvl w:ilvl="6" w:tplc="0402000F" w:tentative="1">
+      <w:start w:val="1"/>
+      <w:numFmt w:val="decimal"/>
+      <w:lvlText w:val="%7."/>
+      <w:lvlJc w:val="left"/>
+      <w:pPr>
+        <w:ind w:left="5040" w:hanging="360"/>
+      </w:pPr>
+    </w:lvl>
+    <w:lvl w:ilvl="7" w:tplc="04020019" w:tentative="1">
+      <w:start w:val="1"/>
+      <w:numFmt w:val="lowerLetter"/>
+      <w:lvlText w:val="%8."/>
+      <w:lvlJc w:val="left"/>
+      <w:pPr>
+        <w:ind w:left="5760" w:hanging="360"/>
+      </w:pPr>
+    </w:lvl>
+    <w:lvl w:ilvl="8" w:tplc="0402001B" w:tentative="1">
+      <w:start w:val="1"/>
+      <w:numFmt w:val="lowerRoman"/>
+      <w:lvlText w:val="%9."/>
+      <w:lvlJc w:val="right"/>
+      <w:pPr>
+        <w:ind w:left="6480" w:hanging="180"/>
+      </w:pPr>
+    </w:lvl>
+  </w:abstractNum>
+  <w:abstractNum w:abstractNumId="4" w15:restartNumberingAfterBreak="0">
+    <w:nsid w:val="171700C1"/>
+    <w:multiLevelType w:val="hybridMultilevel"/>
+    <w:tmpl w:val="3A72833A"/>
+    <w:lvl w:ilvl="0" w:tplc="0402000F">
+      <w:start w:val="1"/>
+      <w:numFmt w:val="decimal"/>
+      <w:lvlText w:val="%1."/>
+      <w:lvlJc w:val="left"/>
+      <w:pPr>
+        <w:ind w:left="720" w:hanging="360"/>
+      </w:pPr>
+    </w:lvl>
+    <w:lvl w:ilvl="1" w:tplc="04020019" w:tentative="1">
+      <w:start w:val="1"/>
+      <w:numFmt w:val="lowerLetter"/>
+      <w:lvlText w:val="%2."/>
+      <w:lvlJc w:val="left"/>
+      <w:pPr>
+        <w:ind w:left="1440" w:hanging="360"/>
+      </w:pPr>
+    </w:lvl>
+    <w:lvl w:ilvl="2" w:tplc="0402001B" w:tentative="1">
+      <w:start w:val="1"/>
+      <w:numFmt w:val="lowerRoman"/>
+      <w:lvlText w:val="%3."/>
+      <w:lvlJc w:val="right"/>
+      <w:pPr>
+        <w:ind w:left="2160" w:hanging="180"/>
+      </w:pPr>
+    </w:lvl>
+    <w:lvl w:ilvl="3" w:tplc="0402000F" w:tentative="1">
+      <w:start w:val="1"/>
+      <w:numFmt w:val="decimal"/>
+      <w:lvlText w:val="%4."/>
+      <w:lvlJc w:val="left"/>
+      <w:pPr>
+        <w:ind w:left="2880" w:hanging="360"/>
+      </w:pPr>
+    </w:lvl>
+    <w:lvl w:ilvl="4" w:tplc="04020019" w:tentative="1">
+      <w:start w:val="1"/>
+      <w:numFmt w:val="lowerLetter"/>
+      <w:lvlText w:val="%5."/>
+      <w:lvlJc w:val="left"/>
+      <w:pPr>
+        <w:ind w:left="3600" w:hanging="360"/>
+      </w:pPr>
+    </w:lvl>
+    <w:lvl w:ilvl="5" w:tplc="0402001B" w:tentative="1">
+      <w:start w:val="1"/>
+      <w:numFmt w:val="lowerRoman"/>
+      <w:lvlText w:val="%6."/>
+      <w:lvlJc w:val="right"/>
+      <w:pPr>
+        <w:ind w:left="4320" w:hanging="180"/>
+      </w:pPr>
+    </w:lvl>
+    <w:lvl w:ilvl="6" w:tplc="0402000F" w:tentative="1">
+      <w:start w:val="1"/>
+      <w:numFmt w:val="decimal"/>
+      <w:lvlText w:val="%7."/>
+      <w:lvlJc w:val="left"/>
+      <w:pPr>
+        <w:ind w:left="5040" w:hanging="360"/>
+      </w:pPr>
+    </w:lvl>
+    <w:lvl w:ilvl="7" w:tplc="04020019" w:tentative="1">
+      <w:start w:val="1"/>
+      <w:numFmt w:val="lowerLetter"/>
+      <w:lvlText w:val="%8."/>
+      <w:lvlJc w:val="left"/>
+      <w:pPr>
+        <w:ind w:left="5760" w:hanging="360"/>
+      </w:pPr>
+    </w:lvl>
+    <w:lvl w:ilvl="8" w:tplc="0402001B" w:tentative="1">
+      <w:start w:val="1"/>
+      <w:numFmt w:val="lowerRoman"/>
+      <w:lvlText w:val="%9."/>
+      <w:lvlJc w:val="right"/>
+      <w:pPr>
+        <w:ind w:left="6480" w:hanging="180"/>
+      </w:pPr>
+    </w:lvl>
+  </w:abstractNum>
+  <w:abstractNum w:abstractNumId="5" w15:restartNumberingAfterBreak="0">
     <w:nsid w:val="243D79E3"/>
     <w:multiLevelType w:val="multilevel"/>
     <w:tmpl w:val="7C94B532"/>
@@ -1902,7 +4070,156 @@
       </w:rPr>
     </w:lvl>
   </w:abstractNum>
-  <w:abstractNum w:abstractNumId="2" w15:restartNumberingAfterBreak="0">
+  <w:abstractNum w:abstractNumId="6" w15:restartNumberingAfterBreak="0">
+    <w:nsid w:val="34B11B1A"/>
+    <w:multiLevelType w:val="multilevel"/>
+    <w:tmpl w:val="BE4E6E32"/>
+    <w:lvl w:ilvl="0">
+      <w:start w:val="1"/>
+      <w:numFmt w:val="bullet"/>
+      <w:lvlText w:val=""/>
+      <w:lvlJc w:val="left"/>
+      <w:pPr>
+        <w:tabs>
+          <w:tab w:val="num" w:pos="720"/>
+        </w:tabs>
+        <w:ind w:left="720" w:hanging="360"/>
+      </w:pPr>
+      <w:rPr>
+        <w:rFonts w:ascii="Symbol" w:hAnsi="Symbol" w:hint="default"/>
+        <w:sz w:val="20"/>
+      </w:rPr>
+    </w:lvl>
+    <w:lvl w:ilvl="1">
+      <w:start w:val="1"/>
+      <w:numFmt w:val="bullet"/>
+      <w:lvlText w:val="o"/>
+      <w:lvlJc w:val="left"/>
+      <w:pPr>
+        <w:tabs>
+          <w:tab w:val="num" w:pos="1440"/>
+        </w:tabs>
+        <w:ind w:left="1440" w:hanging="360"/>
+      </w:pPr>
+      <w:rPr>
+        <w:rFonts w:ascii="Courier New" w:hAnsi="Courier New" w:hint="default"/>
+        <w:sz w:val="20"/>
+      </w:rPr>
+    </w:lvl>
+    <w:lvl w:ilvl="2" w:tentative="1">
+      <w:start w:val="1"/>
+      <w:numFmt w:val="bullet"/>
+      <w:lvlText w:val=""/>
+      <w:lvlJc w:val="left"/>
+      <w:pPr>
+        <w:tabs>
+          <w:tab w:val="num" w:pos="2160"/>
+        </w:tabs>
+        <w:ind w:left="2160" w:hanging="360"/>
+      </w:pPr>
+      <w:rPr>
+        <w:rFonts w:ascii="Wingdings" w:hAnsi="Wingdings" w:hint="default"/>
+        <w:sz w:val="20"/>
+      </w:rPr>
+    </w:lvl>
+    <w:lvl w:ilvl="3" w:tentative="1">
+      <w:start w:val="1"/>
+      <w:numFmt w:val="bullet"/>
+      <w:lvlText w:val=""/>
+      <w:lvlJc w:val="left"/>
+      <w:pPr>
+        <w:tabs>
+          <w:tab w:val="num" w:pos="2880"/>
+        </w:tabs>
+        <w:ind w:left="2880" w:hanging="360"/>
+      </w:pPr>
+      <w:rPr>
+        <w:rFonts w:ascii="Wingdings" w:hAnsi="Wingdings" w:hint="default"/>
+        <w:sz w:val="20"/>
+      </w:rPr>
+    </w:lvl>
+    <w:lvl w:ilvl="4" w:tentative="1">
+      <w:start w:val="1"/>
+      <w:numFmt w:val="bullet"/>
+      <w:lvlText w:val=""/>
+      <w:lvlJc w:val="left"/>
+      <w:pPr>
+        <w:tabs>
+          <w:tab w:val="num" w:pos="3600"/>
+        </w:tabs>
+        <w:ind w:left="3600" w:hanging="360"/>
+      </w:pPr>
+      <w:rPr>
+        <w:rFonts w:ascii="Wingdings" w:hAnsi="Wingdings" w:hint="default"/>
+        <w:sz w:val="20"/>
+      </w:rPr>
+    </w:lvl>
+    <w:lvl w:ilvl="5" w:tentative="1">
+      <w:start w:val="1"/>
+      <w:numFmt w:val="bullet"/>
+      <w:lvlText w:val=""/>
+      <w:lvlJc w:val="left"/>
+      <w:pPr>
+        <w:tabs>
+          <w:tab w:val="num" w:pos="4320"/>
+        </w:tabs>
+        <w:ind w:left="4320" w:hanging="360"/>
+      </w:pPr>
+      <w:rPr>
+        <w:rFonts w:ascii="Wingdings" w:hAnsi="Wingdings" w:hint="default"/>
+        <w:sz w:val="20"/>
+      </w:rPr>
+    </w:lvl>
+    <w:lvl w:ilvl="6" w:tentative="1">
+      <w:start w:val="1"/>
+      <w:numFmt w:val="bullet"/>
+      <w:lvlText w:val=""/>
+      <w:lvlJc w:val="left"/>
+      <w:pPr>
+        <w:tabs>
+          <w:tab w:val="num" w:pos="5040"/>
+        </w:tabs>
+        <w:ind w:left="5040" w:hanging="360"/>
+      </w:pPr>
+      <w:rPr>
+        <w:rFonts w:ascii="Wingdings" w:hAnsi="Wingdings" w:hint="default"/>
+        <w:sz w:val="20"/>
+      </w:rPr>
+    </w:lvl>
+    <w:lvl w:ilvl="7" w:tentative="1">
+      <w:start w:val="1"/>
+      <w:numFmt w:val="bullet"/>
+      <w:lvlText w:val=""/>
+      <w:lvlJc w:val="left"/>
+      <w:pPr>
+        <w:tabs>
+          <w:tab w:val="num" w:pos="5760"/>
+        </w:tabs>
+        <w:ind w:left="5760" w:hanging="360"/>
+      </w:pPr>
+      <w:rPr>
+        <w:rFonts w:ascii="Wingdings" w:hAnsi="Wingdings" w:hint="default"/>
+        <w:sz w:val="20"/>
+      </w:rPr>
+    </w:lvl>
+    <w:lvl w:ilvl="8" w:tentative="1">
+      <w:start w:val="1"/>
+      <w:numFmt w:val="bullet"/>
+      <w:lvlText w:val=""/>
+      <w:lvlJc w:val="left"/>
+      <w:pPr>
+        <w:tabs>
+          <w:tab w:val="num" w:pos="6480"/>
+        </w:tabs>
+        <w:ind w:left="6480" w:hanging="360"/>
+      </w:pPr>
+      <w:rPr>
+        <w:rFonts w:ascii="Wingdings" w:hAnsi="Wingdings" w:hint="default"/>
+        <w:sz w:val="20"/>
+      </w:rPr>
+    </w:lvl>
+  </w:abstractNum>
+  <w:abstractNum w:abstractNumId="7" w15:restartNumberingAfterBreak="0">
     <w:nsid w:val="37A572EC"/>
     <w:multiLevelType w:val="multilevel"/>
     <w:tmpl w:val="33C098A6"/>
@@ -2051,7 +4368,305 @@
       </w:rPr>
     </w:lvl>
   </w:abstractNum>
-  <w:abstractNum w:abstractNumId="3" w15:restartNumberingAfterBreak="0">
+  <w:abstractNum w:abstractNumId="8" w15:restartNumberingAfterBreak="0">
+    <w:nsid w:val="3CDB5395"/>
+    <w:multiLevelType w:val="multilevel"/>
+    <w:tmpl w:val="63C871F6"/>
+    <w:lvl w:ilvl="0">
+      <w:start w:val="1"/>
+      <w:numFmt w:val="bullet"/>
+      <w:lvlText w:val=""/>
+      <w:lvlJc w:val="left"/>
+      <w:pPr>
+        <w:tabs>
+          <w:tab w:val="num" w:pos="720"/>
+        </w:tabs>
+        <w:ind w:left="720" w:hanging="360"/>
+      </w:pPr>
+      <w:rPr>
+        <w:rFonts w:ascii="Symbol" w:hAnsi="Symbol" w:hint="default"/>
+        <w:sz w:val="20"/>
+      </w:rPr>
+    </w:lvl>
+    <w:lvl w:ilvl="1">
+      <w:start w:val="1"/>
+      <w:numFmt w:val="bullet"/>
+      <w:lvlText w:val="o"/>
+      <w:lvlJc w:val="left"/>
+      <w:pPr>
+        <w:tabs>
+          <w:tab w:val="num" w:pos="1440"/>
+        </w:tabs>
+        <w:ind w:left="1440" w:hanging="360"/>
+      </w:pPr>
+      <w:rPr>
+        <w:rFonts w:ascii="Courier New" w:hAnsi="Courier New" w:hint="default"/>
+        <w:sz w:val="20"/>
+      </w:rPr>
+    </w:lvl>
+    <w:lvl w:ilvl="2" w:tentative="1">
+      <w:start w:val="1"/>
+      <w:numFmt w:val="bullet"/>
+      <w:lvlText w:val=""/>
+      <w:lvlJc w:val="left"/>
+      <w:pPr>
+        <w:tabs>
+          <w:tab w:val="num" w:pos="2160"/>
+        </w:tabs>
+        <w:ind w:left="2160" w:hanging="360"/>
+      </w:pPr>
+      <w:rPr>
+        <w:rFonts w:ascii="Wingdings" w:hAnsi="Wingdings" w:hint="default"/>
+        <w:sz w:val="20"/>
+      </w:rPr>
+    </w:lvl>
+    <w:lvl w:ilvl="3" w:tentative="1">
+      <w:start w:val="1"/>
+      <w:numFmt w:val="bullet"/>
+      <w:lvlText w:val=""/>
+      <w:lvlJc w:val="left"/>
+      <w:pPr>
+        <w:tabs>
+          <w:tab w:val="num" w:pos="2880"/>
+        </w:tabs>
+        <w:ind w:left="2880" w:hanging="360"/>
+      </w:pPr>
+      <w:rPr>
+        <w:rFonts w:ascii="Wingdings" w:hAnsi="Wingdings" w:hint="default"/>
+        <w:sz w:val="20"/>
+      </w:rPr>
+    </w:lvl>
+    <w:lvl w:ilvl="4" w:tentative="1">
+      <w:start w:val="1"/>
+      <w:numFmt w:val="bullet"/>
+      <w:lvlText w:val=""/>
+      <w:lvlJc w:val="left"/>
+      <w:pPr>
+        <w:tabs>
+          <w:tab w:val="num" w:pos="3600"/>
+        </w:tabs>
+        <w:ind w:left="3600" w:hanging="360"/>
+      </w:pPr>
+      <w:rPr>
+        <w:rFonts w:ascii="Wingdings" w:hAnsi="Wingdings" w:hint="default"/>
+        <w:sz w:val="20"/>
+      </w:rPr>
+    </w:lvl>
+    <w:lvl w:ilvl="5" w:tentative="1">
+      <w:start w:val="1"/>
+      <w:numFmt w:val="bullet"/>
+      <w:lvlText w:val=""/>
+      <w:lvlJc w:val="left"/>
+      <w:pPr>
+        <w:tabs>
+          <w:tab w:val="num" w:pos="4320"/>
+        </w:tabs>
+        <w:ind w:left="4320" w:hanging="360"/>
+      </w:pPr>
+      <w:rPr>
+        <w:rFonts w:ascii="Wingdings" w:hAnsi="Wingdings" w:hint="default"/>
+        <w:sz w:val="20"/>
+      </w:rPr>
+    </w:lvl>
+    <w:lvl w:ilvl="6" w:tentative="1">
+      <w:start w:val="1"/>
+      <w:numFmt w:val="bullet"/>
+      <w:lvlText w:val=""/>
+      <w:lvlJc w:val="left"/>
+      <w:pPr>
+        <w:tabs>
+          <w:tab w:val="num" w:pos="5040"/>
+        </w:tabs>
+        <w:ind w:left="5040" w:hanging="360"/>
+      </w:pPr>
+      <w:rPr>
+        <w:rFonts w:ascii="Wingdings" w:hAnsi="Wingdings" w:hint="default"/>
+        <w:sz w:val="20"/>
+      </w:rPr>
+    </w:lvl>
+    <w:lvl w:ilvl="7" w:tentative="1">
+      <w:start w:val="1"/>
+      <w:numFmt w:val="bullet"/>
+      <w:lvlText w:val=""/>
+      <w:lvlJc w:val="left"/>
+      <w:pPr>
+        <w:tabs>
+          <w:tab w:val="num" w:pos="5760"/>
+        </w:tabs>
+        <w:ind w:left="5760" w:hanging="360"/>
+      </w:pPr>
+      <w:rPr>
+        <w:rFonts w:ascii="Wingdings" w:hAnsi="Wingdings" w:hint="default"/>
+        <w:sz w:val="20"/>
+      </w:rPr>
+    </w:lvl>
+    <w:lvl w:ilvl="8" w:tentative="1">
+      <w:start w:val="1"/>
+      <w:numFmt w:val="bullet"/>
+      <w:lvlText w:val=""/>
+      <w:lvlJc w:val="left"/>
+      <w:pPr>
+        <w:tabs>
+          <w:tab w:val="num" w:pos="6480"/>
+        </w:tabs>
+        <w:ind w:left="6480" w:hanging="360"/>
+      </w:pPr>
+      <w:rPr>
+        <w:rFonts w:ascii="Wingdings" w:hAnsi="Wingdings" w:hint="default"/>
+        <w:sz w:val="20"/>
+      </w:rPr>
+    </w:lvl>
+  </w:abstractNum>
+  <w:abstractNum w:abstractNumId="9" w15:restartNumberingAfterBreak="0">
+    <w:nsid w:val="476241B3"/>
+    <w:multiLevelType w:val="multilevel"/>
+    <w:tmpl w:val="3EC2F508"/>
+    <w:lvl w:ilvl="0">
+      <w:start w:val="1"/>
+      <w:numFmt w:val="bullet"/>
+      <w:lvlText w:val=""/>
+      <w:lvlJc w:val="left"/>
+      <w:pPr>
+        <w:tabs>
+          <w:tab w:val="num" w:pos="720"/>
+        </w:tabs>
+        <w:ind w:left="720" w:hanging="360"/>
+      </w:pPr>
+      <w:rPr>
+        <w:rFonts w:ascii="Symbol" w:hAnsi="Symbol" w:hint="default"/>
+        <w:sz w:val="20"/>
+      </w:rPr>
+    </w:lvl>
+    <w:lvl w:ilvl="1">
+      <w:start w:val="1"/>
+      <w:numFmt w:val="bullet"/>
+      <w:lvlText w:val="o"/>
+      <w:lvlJc w:val="left"/>
+      <w:pPr>
+        <w:tabs>
+          <w:tab w:val="num" w:pos="1440"/>
+        </w:tabs>
+        <w:ind w:left="1440" w:hanging="360"/>
+      </w:pPr>
+      <w:rPr>
+        <w:rFonts w:ascii="Courier New" w:hAnsi="Courier New" w:hint="default"/>
+        <w:sz w:val="20"/>
+      </w:rPr>
+    </w:lvl>
+    <w:lvl w:ilvl="2" w:tentative="1">
+      <w:start w:val="1"/>
+      <w:numFmt w:val="bullet"/>
+      <w:lvlText w:val=""/>
+      <w:lvlJc w:val="left"/>
+      <w:pPr>
+        <w:tabs>
+          <w:tab w:val="num" w:pos="2160"/>
+        </w:tabs>
+        <w:ind w:left="2160" w:hanging="360"/>
+      </w:pPr>
+      <w:rPr>
+        <w:rFonts w:ascii="Wingdings" w:hAnsi="Wingdings" w:hint="default"/>
+        <w:sz w:val="20"/>
+      </w:rPr>
+    </w:lvl>
+    <w:lvl w:ilvl="3" w:tentative="1">
+      <w:start w:val="1"/>
+      <w:numFmt w:val="bullet"/>
+      <w:lvlText w:val=""/>
+      <w:lvlJc w:val="left"/>
+      <w:pPr>
+        <w:tabs>
+          <w:tab w:val="num" w:pos="2880"/>
+        </w:tabs>
+        <w:ind w:left="2880" w:hanging="360"/>
+      </w:pPr>
+      <w:rPr>
+        <w:rFonts w:ascii="Wingdings" w:hAnsi="Wingdings" w:hint="default"/>
+        <w:sz w:val="20"/>
+      </w:rPr>
+    </w:lvl>
+    <w:lvl w:ilvl="4" w:tentative="1">
+      <w:start w:val="1"/>
+      <w:numFmt w:val="bullet"/>
+      <w:lvlText w:val=""/>
+      <w:lvlJc w:val="left"/>
+      <w:pPr>
+        <w:tabs>
+          <w:tab w:val="num" w:pos="3600"/>
+        </w:tabs>
+        <w:ind w:left="3600" w:hanging="360"/>
+      </w:pPr>
+      <w:rPr>
+        <w:rFonts w:ascii="Wingdings" w:hAnsi="Wingdings" w:hint="default"/>
+        <w:sz w:val="20"/>
+      </w:rPr>
+    </w:lvl>
+    <w:lvl w:ilvl="5" w:tentative="1">
+      <w:start w:val="1"/>
+      <w:numFmt w:val="bullet"/>
+      <w:lvlText w:val=""/>
+      <w:lvlJc w:val="left"/>
+      <w:pPr>
+        <w:tabs>
+          <w:tab w:val="num" w:pos="4320"/>
+        </w:tabs>
+        <w:ind w:left="4320" w:hanging="360"/>
+      </w:pPr>
+      <w:rPr>
+        <w:rFonts w:ascii="Wingdings" w:hAnsi="Wingdings" w:hint="default"/>
+        <w:sz w:val="20"/>
+      </w:rPr>
+    </w:lvl>
+    <w:lvl w:ilvl="6" w:tentative="1">
+      <w:start w:val="1"/>
+      <w:numFmt w:val="bullet"/>
+      <w:lvlText w:val=""/>
+      <w:lvlJc w:val="left"/>
+      <w:pPr>
+        <w:tabs>
+          <w:tab w:val="num" w:pos="5040"/>
+        </w:tabs>
+        <w:ind w:left="5040" w:hanging="360"/>
+      </w:pPr>
+      <w:rPr>
+        <w:rFonts w:ascii="Wingdings" w:hAnsi="Wingdings" w:hint="default"/>
+        <w:sz w:val="20"/>
+      </w:rPr>
+    </w:lvl>
+    <w:lvl w:ilvl="7" w:tentative="1">
+      <w:start w:val="1"/>
+      <w:numFmt w:val="bullet"/>
+      <w:lvlText w:val=""/>
+      <w:lvlJc w:val="left"/>
+      <w:pPr>
+        <w:tabs>
+          <w:tab w:val="num" w:pos="5760"/>
+        </w:tabs>
+        <w:ind w:left="5760" w:hanging="360"/>
+      </w:pPr>
+      <w:rPr>
+        <w:rFonts w:ascii="Wingdings" w:hAnsi="Wingdings" w:hint="default"/>
+        <w:sz w:val="20"/>
+      </w:rPr>
+    </w:lvl>
+    <w:lvl w:ilvl="8" w:tentative="1">
+      <w:start w:val="1"/>
+      <w:numFmt w:val="bullet"/>
+      <w:lvlText w:val=""/>
+      <w:lvlJc w:val="left"/>
+      <w:pPr>
+        <w:tabs>
+          <w:tab w:val="num" w:pos="6480"/>
+        </w:tabs>
+        <w:ind w:left="6480" w:hanging="360"/>
+      </w:pPr>
+      <w:rPr>
+        <w:rFonts w:ascii="Wingdings" w:hAnsi="Wingdings" w:hint="default"/>
+        <w:sz w:val="20"/>
+      </w:rPr>
+    </w:lvl>
+  </w:abstractNum>
+  <w:abstractNum w:abstractNumId="10" w15:restartNumberingAfterBreak="0">
     <w:nsid w:val="496447D0"/>
     <w:multiLevelType w:val="multilevel"/>
     <w:tmpl w:val="7430C136"/>
@@ -2200,7 +4815,7 @@
       </w:rPr>
     </w:lvl>
   </w:abstractNum>
-  <w:abstractNum w:abstractNumId="4" w15:restartNumberingAfterBreak="0">
+  <w:abstractNum w:abstractNumId="11" w15:restartNumberingAfterBreak="0">
     <w:nsid w:val="4B0C629F"/>
     <w:multiLevelType w:val="multilevel"/>
     <w:tmpl w:val="97145306"/>
@@ -2349,7 +4964,7 @@
       </w:rPr>
     </w:lvl>
   </w:abstractNum>
-  <w:abstractNum w:abstractNumId="5" w15:restartNumberingAfterBreak="0">
+  <w:abstractNum w:abstractNumId="12" w15:restartNumberingAfterBreak="0">
     <w:nsid w:val="4EF25391"/>
     <w:multiLevelType w:val="multilevel"/>
     <w:tmpl w:val="4CAA7590"/>
@@ -2498,7 +5113,7 @@
       </w:rPr>
     </w:lvl>
   </w:abstractNum>
-  <w:abstractNum w:abstractNumId="6" w15:restartNumberingAfterBreak="0">
+  <w:abstractNum w:abstractNumId="13" w15:restartNumberingAfterBreak="0">
     <w:nsid w:val="51F277B6"/>
     <w:multiLevelType w:val="multilevel"/>
     <w:tmpl w:val="96FE15D8"/>
@@ -2647,7 +5262,7 @@
       </w:rPr>
     </w:lvl>
   </w:abstractNum>
-  <w:abstractNum w:abstractNumId="7" w15:restartNumberingAfterBreak="0">
+  <w:abstractNum w:abstractNumId="14" w15:restartNumberingAfterBreak="0">
     <w:nsid w:val="55AC7E05"/>
     <w:multiLevelType w:val="multilevel"/>
     <w:tmpl w:val="BC32622E"/>
@@ -2796,7 +5411,391 @@
       </w:rPr>
     </w:lvl>
   </w:abstractNum>
-  <w:abstractNum w:abstractNumId="8" w15:restartNumberingAfterBreak="0">
+  <w:abstractNum w:abstractNumId="15" w15:restartNumberingAfterBreak="0">
+    <w:nsid w:val="5B5D5009"/>
+    <w:multiLevelType w:val="multilevel"/>
+    <w:tmpl w:val="4DBC780C"/>
+    <w:lvl w:ilvl="0">
+      <w:start w:val="1"/>
+      <w:numFmt w:val="bullet"/>
+      <w:lvlText w:val=""/>
+      <w:lvlJc w:val="left"/>
+      <w:pPr>
+        <w:tabs>
+          <w:tab w:val="num" w:pos="720"/>
+        </w:tabs>
+        <w:ind w:left="720" w:hanging="360"/>
+      </w:pPr>
+      <w:rPr>
+        <w:rFonts w:ascii="Symbol" w:hAnsi="Symbol" w:hint="default"/>
+        <w:sz w:val="20"/>
+      </w:rPr>
+    </w:lvl>
+    <w:lvl w:ilvl="1">
+      <w:start w:val="1"/>
+      <w:numFmt w:val="bullet"/>
+      <w:lvlText w:val="o"/>
+      <w:lvlJc w:val="left"/>
+      <w:pPr>
+        <w:tabs>
+          <w:tab w:val="num" w:pos="1440"/>
+        </w:tabs>
+        <w:ind w:left="1440" w:hanging="360"/>
+      </w:pPr>
+      <w:rPr>
+        <w:rFonts w:ascii="Courier New" w:hAnsi="Courier New" w:hint="default"/>
+        <w:sz w:val="20"/>
+      </w:rPr>
+    </w:lvl>
+    <w:lvl w:ilvl="2" w:tentative="1">
+      <w:start w:val="1"/>
+      <w:numFmt w:val="bullet"/>
+      <w:lvlText w:val=""/>
+      <w:lvlJc w:val="left"/>
+      <w:pPr>
+        <w:tabs>
+          <w:tab w:val="num" w:pos="2160"/>
+        </w:tabs>
+        <w:ind w:left="2160" w:hanging="360"/>
+      </w:pPr>
+      <w:rPr>
+        <w:rFonts w:ascii="Wingdings" w:hAnsi="Wingdings" w:hint="default"/>
+        <w:sz w:val="20"/>
+      </w:rPr>
+    </w:lvl>
+    <w:lvl w:ilvl="3" w:tentative="1">
+      <w:start w:val="1"/>
+      <w:numFmt w:val="bullet"/>
+      <w:lvlText w:val=""/>
+      <w:lvlJc w:val="left"/>
+      <w:pPr>
+        <w:tabs>
+          <w:tab w:val="num" w:pos="2880"/>
+        </w:tabs>
+        <w:ind w:left="2880" w:hanging="360"/>
+      </w:pPr>
+      <w:rPr>
+        <w:rFonts w:ascii="Wingdings" w:hAnsi="Wingdings" w:hint="default"/>
+        <w:sz w:val="20"/>
+      </w:rPr>
+    </w:lvl>
+    <w:lvl w:ilvl="4" w:tentative="1">
+      <w:start w:val="1"/>
+      <w:numFmt w:val="bullet"/>
+      <w:lvlText w:val=""/>
+      <w:lvlJc w:val="left"/>
+      <w:pPr>
+        <w:tabs>
+          <w:tab w:val="num" w:pos="3600"/>
+        </w:tabs>
+        <w:ind w:left="3600" w:hanging="360"/>
+      </w:pPr>
+      <w:rPr>
+        <w:rFonts w:ascii="Wingdings" w:hAnsi="Wingdings" w:hint="default"/>
+        <w:sz w:val="20"/>
+      </w:rPr>
+    </w:lvl>
+    <w:lvl w:ilvl="5" w:tentative="1">
+      <w:start w:val="1"/>
+      <w:numFmt w:val="bullet"/>
+      <w:lvlText w:val=""/>
+      <w:lvlJc w:val="left"/>
+      <w:pPr>
+        <w:tabs>
+          <w:tab w:val="num" w:pos="4320"/>
+        </w:tabs>
+        <w:ind w:left="4320" w:hanging="360"/>
+      </w:pPr>
+      <w:rPr>
+        <w:rFonts w:ascii="Wingdings" w:hAnsi="Wingdings" w:hint="default"/>
+        <w:sz w:val="20"/>
+      </w:rPr>
+    </w:lvl>
+    <w:lvl w:ilvl="6" w:tentative="1">
+      <w:start w:val="1"/>
+      <w:numFmt w:val="bullet"/>
+      <w:lvlText w:val=""/>
+      <w:lvlJc w:val="left"/>
+      <w:pPr>
+        <w:tabs>
+          <w:tab w:val="num" w:pos="5040"/>
+        </w:tabs>
+        <w:ind w:left="5040" w:hanging="360"/>
+      </w:pPr>
+      <w:rPr>
+        <w:rFonts w:ascii="Wingdings" w:hAnsi="Wingdings" w:hint="default"/>
+        <w:sz w:val="20"/>
+      </w:rPr>
+    </w:lvl>
+    <w:lvl w:ilvl="7" w:tentative="1">
+      <w:start w:val="1"/>
+      <w:numFmt w:val="bullet"/>
+      <w:lvlText w:val=""/>
+      <w:lvlJc w:val="left"/>
+      <w:pPr>
+        <w:tabs>
+          <w:tab w:val="num" w:pos="5760"/>
+        </w:tabs>
+        <w:ind w:left="5760" w:hanging="360"/>
+      </w:pPr>
+      <w:rPr>
+        <w:rFonts w:ascii="Wingdings" w:hAnsi="Wingdings" w:hint="default"/>
+        <w:sz w:val="20"/>
+      </w:rPr>
+    </w:lvl>
+    <w:lvl w:ilvl="8" w:tentative="1">
+      <w:start w:val="1"/>
+      <w:numFmt w:val="bullet"/>
+      <w:lvlText w:val=""/>
+      <w:lvlJc w:val="left"/>
+      <w:pPr>
+        <w:tabs>
+          <w:tab w:val="num" w:pos="6480"/>
+        </w:tabs>
+        <w:ind w:left="6480" w:hanging="360"/>
+      </w:pPr>
+      <w:rPr>
+        <w:rFonts w:ascii="Wingdings" w:hAnsi="Wingdings" w:hint="default"/>
+        <w:sz w:val="20"/>
+      </w:rPr>
+    </w:lvl>
+  </w:abstractNum>
+  <w:abstractNum w:abstractNumId="16" w15:restartNumberingAfterBreak="0">
+    <w:nsid w:val="5FD95A47"/>
+    <w:multiLevelType w:val="multilevel"/>
+    <w:tmpl w:val="289069BA"/>
+    <w:lvl w:ilvl="0">
+      <w:start w:val="1"/>
+      <w:numFmt w:val="bullet"/>
+      <w:lvlText w:val=""/>
+      <w:lvlJc w:val="left"/>
+      <w:pPr>
+        <w:tabs>
+          <w:tab w:val="num" w:pos="720"/>
+        </w:tabs>
+        <w:ind w:left="720" w:hanging="360"/>
+      </w:pPr>
+      <w:rPr>
+        <w:rFonts w:ascii="Symbol" w:hAnsi="Symbol" w:hint="default"/>
+        <w:sz w:val="20"/>
+      </w:rPr>
+    </w:lvl>
+    <w:lvl w:ilvl="1">
+      <w:start w:val="1"/>
+      <w:numFmt w:val="bullet"/>
+      <w:lvlText w:val="o"/>
+      <w:lvlJc w:val="left"/>
+      <w:pPr>
+        <w:tabs>
+          <w:tab w:val="num" w:pos="1440"/>
+        </w:tabs>
+        <w:ind w:left="1440" w:hanging="360"/>
+      </w:pPr>
+      <w:rPr>
+        <w:rFonts w:ascii="Courier New" w:hAnsi="Courier New" w:hint="default"/>
+        <w:sz w:val="20"/>
+      </w:rPr>
+    </w:lvl>
+    <w:lvl w:ilvl="2" w:tentative="1">
+      <w:start w:val="1"/>
+      <w:numFmt w:val="bullet"/>
+      <w:lvlText w:val=""/>
+      <w:lvlJc w:val="left"/>
+      <w:pPr>
+        <w:tabs>
+          <w:tab w:val="num" w:pos="2160"/>
+        </w:tabs>
+        <w:ind w:left="2160" w:hanging="360"/>
+      </w:pPr>
+      <w:rPr>
+        <w:rFonts w:ascii="Wingdings" w:hAnsi="Wingdings" w:hint="default"/>
+        <w:sz w:val="20"/>
+      </w:rPr>
+    </w:lvl>
+    <w:lvl w:ilvl="3" w:tentative="1">
+      <w:start w:val="1"/>
+      <w:numFmt w:val="bullet"/>
+      <w:lvlText w:val=""/>
+      <w:lvlJc w:val="left"/>
+      <w:pPr>
+        <w:tabs>
+          <w:tab w:val="num" w:pos="2880"/>
+        </w:tabs>
+        <w:ind w:left="2880" w:hanging="360"/>
+      </w:pPr>
+      <w:rPr>
+        <w:rFonts w:ascii="Wingdings" w:hAnsi="Wingdings" w:hint="default"/>
+        <w:sz w:val="20"/>
+      </w:rPr>
+    </w:lvl>
+    <w:lvl w:ilvl="4" w:tentative="1">
+      <w:start w:val="1"/>
+      <w:numFmt w:val="bullet"/>
+      <w:lvlText w:val=""/>
+      <w:lvlJc w:val="left"/>
+      <w:pPr>
+        <w:tabs>
+          <w:tab w:val="num" w:pos="3600"/>
+        </w:tabs>
+        <w:ind w:left="3600" w:hanging="360"/>
+      </w:pPr>
+      <w:rPr>
+        <w:rFonts w:ascii="Wingdings" w:hAnsi="Wingdings" w:hint="default"/>
+        <w:sz w:val="20"/>
+      </w:rPr>
+    </w:lvl>
+    <w:lvl w:ilvl="5" w:tentative="1">
+      <w:start w:val="1"/>
+      <w:numFmt w:val="bullet"/>
+      <w:lvlText w:val=""/>
+      <w:lvlJc w:val="left"/>
+      <w:pPr>
+        <w:tabs>
+          <w:tab w:val="num" w:pos="4320"/>
+        </w:tabs>
+        <w:ind w:left="4320" w:hanging="360"/>
+      </w:pPr>
+      <w:rPr>
+        <w:rFonts w:ascii="Wingdings" w:hAnsi="Wingdings" w:hint="default"/>
+        <w:sz w:val="20"/>
+      </w:rPr>
+    </w:lvl>
+    <w:lvl w:ilvl="6" w:tentative="1">
+      <w:start w:val="1"/>
+      <w:numFmt w:val="bullet"/>
+      <w:lvlText w:val=""/>
+      <w:lvlJc w:val="left"/>
+      <w:pPr>
+        <w:tabs>
+          <w:tab w:val="num" w:pos="5040"/>
+        </w:tabs>
+        <w:ind w:left="5040" w:hanging="360"/>
+      </w:pPr>
+      <w:rPr>
+        <w:rFonts w:ascii="Wingdings" w:hAnsi="Wingdings" w:hint="default"/>
+        <w:sz w:val="20"/>
+      </w:rPr>
+    </w:lvl>
+    <w:lvl w:ilvl="7" w:tentative="1">
+      <w:start w:val="1"/>
+      <w:numFmt w:val="bullet"/>
+      <w:lvlText w:val=""/>
+      <w:lvlJc w:val="left"/>
+      <w:pPr>
+        <w:tabs>
+          <w:tab w:val="num" w:pos="5760"/>
+        </w:tabs>
+        <w:ind w:left="5760" w:hanging="360"/>
+      </w:pPr>
+      <w:rPr>
+        <w:rFonts w:ascii="Wingdings" w:hAnsi="Wingdings" w:hint="default"/>
+        <w:sz w:val="20"/>
+      </w:rPr>
+    </w:lvl>
+    <w:lvl w:ilvl="8" w:tentative="1">
+      <w:start w:val="1"/>
+      <w:numFmt w:val="bullet"/>
+      <w:lvlText w:val=""/>
+      <w:lvlJc w:val="left"/>
+      <w:pPr>
+        <w:tabs>
+          <w:tab w:val="num" w:pos="6480"/>
+        </w:tabs>
+        <w:ind w:left="6480" w:hanging="360"/>
+      </w:pPr>
+      <w:rPr>
+        <w:rFonts w:ascii="Wingdings" w:hAnsi="Wingdings" w:hint="default"/>
+        <w:sz w:val="20"/>
+      </w:rPr>
+    </w:lvl>
+  </w:abstractNum>
+  <w:abstractNum w:abstractNumId="17" w15:restartNumberingAfterBreak="0">
+    <w:nsid w:val="649B62A2"/>
+    <w:multiLevelType w:val="hybridMultilevel"/>
+    <w:tmpl w:val="64D0F832"/>
+    <w:lvl w:ilvl="0" w:tplc="0402000F">
+      <w:start w:val="1"/>
+      <w:numFmt w:val="decimal"/>
+      <w:lvlText w:val="%1."/>
+      <w:lvlJc w:val="left"/>
+      <w:pPr>
+        <w:ind w:left="720" w:hanging="360"/>
+      </w:pPr>
+    </w:lvl>
+    <w:lvl w:ilvl="1" w:tplc="04020019" w:tentative="1">
+      <w:start w:val="1"/>
+      <w:numFmt w:val="lowerLetter"/>
+      <w:lvlText w:val="%2."/>
+      <w:lvlJc w:val="left"/>
+      <w:pPr>
+        <w:ind w:left="1440" w:hanging="360"/>
+      </w:pPr>
+    </w:lvl>
+    <w:lvl w:ilvl="2" w:tplc="0402001B" w:tentative="1">
+      <w:start w:val="1"/>
+      <w:numFmt w:val="lowerRoman"/>
+      <w:lvlText w:val="%3."/>
+      <w:lvlJc w:val="right"/>
+      <w:pPr>
+        <w:ind w:left="2160" w:hanging="180"/>
+      </w:pPr>
+    </w:lvl>
+    <w:lvl w:ilvl="3" w:tplc="0402000F" w:tentative="1">
+      <w:start w:val="1"/>
+      <w:numFmt w:val="decimal"/>
+      <w:lvlText w:val="%4."/>
+      <w:lvlJc w:val="left"/>
+      <w:pPr>
+        <w:ind w:left="2880" w:hanging="360"/>
+      </w:pPr>
+    </w:lvl>
+    <w:lvl w:ilvl="4" w:tplc="04020019" w:tentative="1">
+      <w:start w:val="1"/>
+      <w:numFmt w:val="lowerLetter"/>
+      <w:lvlText w:val="%5."/>
+      <w:lvlJc w:val="left"/>
+      <w:pPr>
+        <w:ind w:left="3600" w:hanging="360"/>
+      </w:pPr>
+    </w:lvl>
+    <w:lvl w:ilvl="5" w:tplc="0402001B" w:tentative="1">
+      <w:start w:val="1"/>
+      <w:numFmt w:val="lowerRoman"/>
+      <w:lvlText w:val="%6."/>
+      <w:lvlJc w:val="right"/>
+      <w:pPr>
+        <w:ind w:left="4320" w:hanging="180"/>
+      </w:pPr>
+    </w:lvl>
+    <w:lvl w:ilvl="6" w:tplc="0402000F" w:tentative="1">
+      <w:start w:val="1"/>
+      <w:numFmt w:val="decimal"/>
+      <w:lvlText w:val="%7."/>
+      <w:lvlJc w:val="left"/>
+      <w:pPr>
+        <w:ind w:left="5040" w:hanging="360"/>
+      </w:pPr>
+    </w:lvl>
+    <w:lvl w:ilvl="7" w:tplc="04020019" w:tentative="1">
+      <w:start w:val="1"/>
+      <w:numFmt w:val="lowerLetter"/>
+      <w:lvlText w:val="%8."/>
+      <w:lvlJc w:val="left"/>
+      <w:pPr>
+        <w:ind w:left="5760" w:hanging="360"/>
+      </w:pPr>
+    </w:lvl>
+    <w:lvl w:ilvl="8" w:tplc="0402001B" w:tentative="1">
+      <w:start w:val="1"/>
+      <w:numFmt w:val="lowerRoman"/>
+      <w:lvlText w:val="%9."/>
+      <w:lvlJc w:val="right"/>
+      <w:pPr>
+        <w:ind w:left="6480" w:hanging="180"/>
+      </w:pPr>
+    </w:lvl>
+  </w:abstractNum>
+  <w:abstractNum w:abstractNumId="18" w15:restartNumberingAfterBreak="0">
     <w:nsid w:val="6A2311D8"/>
     <w:multiLevelType w:val="hybridMultilevel"/>
     <w:tmpl w:val="9E84AEE8"/>
@@ -2909,7 +5908,7 @@
       </w:rPr>
     </w:lvl>
   </w:abstractNum>
-  <w:abstractNum w:abstractNumId="9" w15:restartNumberingAfterBreak="0">
+  <w:abstractNum w:abstractNumId="19" w15:restartNumberingAfterBreak="0">
     <w:nsid w:val="6B0C7E98"/>
     <w:multiLevelType w:val="multilevel"/>
     <w:tmpl w:val="C14E69E8"/>
@@ -3058,7 +6057,7 @@
       </w:rPr>
     </w:lvl>
   </w:abstractNum>
-  <w:abstractNum w:abstractNumId="10" w15:restartNumberingAfterBreak="0">
+  <w:abstractNum w:abstractNumId="20" w15:restartNumberingAfterBreak="0">
     <w:nsid w:val="6C6B0346"/>
     <w:multiLevelType w:val="hybridMultilevel"/>
     <w:tmpl w:val="5DDC135A"/>
@@ -3171,38 +6170,220 @@
       </w:rPr>
     </w:lvl>
   </w:abstractNum>
+  <w:abstractNum w:abstractNumId="21" w15:restartNumberingAfterBreak="0">
+    <w:nsid w:val="775D0C01"/>
+    <w:multiLevelType w:val="multilevel"/>
+    <w:tmpl w:val="7482FC94"/>
+    <w:lvl w:ilvl="0">
+      <w:start w:val="1"/>
+      <w:numFmt w:val="bullet"/>
+      <w:lvlText w:val=""/>
+      <w:lvlJc w:val="left"/>
+      <w:pPr>
+        <w:tabs>
+          <w:tab w:val="num" w:pos="720"/>
+        </w:tabs>
+        <w:ind w:left="720" w:hanging="360"/>
+      </w:pPr>
+      <w:rPr>
+        <w:rFonts w:ascii="Symbol" w:hAnsi="Symbol" w:hint="default"/>
+        <w:sz w:val="20"/>
+      </w:rPr>
+    </w:lvl>
+    <w:lvl w:ilvl="1" w:tentative="1">
+      <w:start w:val="1"/>
+      <w:numFmt w:val="bullet"/>
+      <w:lvlText w:val="o"/>
+      <w:lvlJc w:val="left"/>
+      <w:pPr>
+        <w:tabs>
+          <w:tab w:val="num" w:pos="1440"/>
+        </w:tabs>
+        <w:ind w:left="1440" w:hanging="360"/>
+      </w:pPr>
+      <w:rPr>
+        <w:rFonts w:ascii="Courier New" w:hAnsi="Courier New" w:hint="default"/>
+        <w:sz w:val="20"/>
+      </w:rPr>
+    </w:lvl>
+    <w:lvl w:ilvl="2" w:tentative="1">
+      <w:start w:val="1"/>
+      <w:numFmt w:val="bullet"/>
+      <w:lvlText w:val=""/>
+      <w:lvlJc w:val="left"/>
+      <w:pPr>
+        <w:tabs>
+          <w:tab w:val="num" w:pos="2160"/>
+        </w:tabs>
+        <w:ind w:left="2160" w:hanging="360"/>
+      </w:pPr>
+      <w:rPr>
+        <w:rFonts w:ascii="Wingdings" w:hAnsi="Wingdings" w:hint="default"/>
+        <w:sz w:val="20"/>
+      </w:rPr>
+    </w:lvl>
+    <w:lvl w:ilvl="3" w:tentative="1">
+      <w:start w:val="1"/>
+      <w:numFmt w:val="bullet"/>
+      <w:lvlText w:val=""/>
+      <w:lvlJc w:val="left"/>
+      <w:pPr>
+        <w:tabs>
+          <w:tab w:val="num" w:pos="2880"/>
+        </w:tabs>
+        <w:ind w:left="2880" w:hanging="360"/>
+      </w:pPr>
+      <w:rPr>
+        <w:rFonts w:ascii="Wingdings" w:hAnsi="Wingdings" w:hint="default"/>
+        <w:sz w:val="20"/>
+      </w:rPr>
+    </w:lvl>
+    <w:lvl w:ilvl="4" w:tentative="1">
+      <w:start w:val="1"/>
+      <w:numFmt w:val="bullet"/>
+      <w:lvlText w:val=""/>
+      <w:lvlJc w:val="left"/>
+      <w:pPr>
+        <w:tabs>
+          <w:tab w:val="num" w:pos="3600"/>
+        </w:tabs>
+        <w:ind w:left="3600" w:hanging="360"/>
+      </w:pPr>
+      <w:rPr>
+        <w:rFonts w:ascii="Wingdings" w:hAnsi="Wingdings" w:hint="default"/>
+        <w:sz w:val="20"/>
+      </w:rPr>
+    </w:lvl>
+    <w:lvl w:ilvl="5" w:tentative="1">
+      <w:start w:val="1"/>
+      <w:numFmt w:val="bullet"/>
+      <w:lvlText w:val=""/>
+      <w:lvlJc w:val="left"/>
+      <w:pPr>
+        <w:tabs>
+          <w:tab w:val="num" w:pos="4320"/>
+        </w:tabs>
+        <w:ind w:left="4320" w:hanging="360"/>
+      </w:pPr>
+      <w:rPr>
+        <w:rFonts w:ascii="Wingdings" w:hAnsi="Wingdings" w:hint="default"/>
+        <w:sz w:val="20"/>
+      </w:rPr>
+    </w:lvl>
+    <w:lvl w:ilvl="6" w:tentative="1">
+      <w:start w:val="1"/>
+      <w:numFmt w:val="bullet"/>
+      <w:lvlText w:val=""/>
+      <w:lvlJc w:val="left"/>
+      <w:pPr>
+        <w:tabs>
+          <w:tab w:val="num" w:pos="5040"/>
+        </w:tabs>
+        <w:ind w:left="5040" w:hanging="360"/>
+      </w:pPr>
+      <w:rPr>
+        <w:rFonts w:ascii="Wingdings" w:hAnsi="Wingdings" w:hint="default"/>
+        <w:sz w:val="20"/>
+      </w:rPr>
+    </w:lvl>
+    <w:lvl w:ilvl="7" w:tentative="1">
+      <w:start w:val="1"/>
+      <w:numFmt w:val="bullet"/>
+      <w:lvlText w:val=""/>
+      <w:lvlJc w:val="left"/>
+      <w:pPr>
+        <w:tabs>
+          <w:tab w:val="num" w:pos="5760"/>
+        </w:tabs>
+        <w:ind w:left="5760" w:hanging="360"/>
+      </w:pPr>
+      <w:rPr>
+        <w:rFonts w:ascii="Wingdings" w:hAnsi="Wingdings" w:hint="default"/>
+        <w:sz w:val="20"/>
+      </w:rPr>
+    </w:lvl>
+    <w:lvl w:ilvl="8" w:tentative="1">
+      <w:start w:val="1"/>
+      <w:numFmt w:val="bullet"/>
+      <w:lvlText w:val=""/>
+      <w:lvlJc w:val="left"/>
+      <w:pPr>
+        <w:tabs>
+          <w:tab w:val="num" w:pos="6480"/>
+        </w:tabs>
+        <w:ind w:left="6480" w:hanging="360"/>
+      </w:pPr>
+      <w:rPr>
+        <w:rFonts w:ascii="Wingdings" w:hAnsi="Wingdings" w:hint="default"/>
+        <w:sz w:val="20"/>
+      </w:rPr>
+    </w:lvl>
+  </w:abstractNum>
   <w:num w:numId="1">
+    <w:abstractNumId w:val="18"/>
+  </w:num>
+  <w:num w:numId="2">
+    <w:abstractNumId w:val="2"/>
+  </w:num>
+  <w:num w:numId="3">
+    <w:abstractNumId w:val="13"/>
+  </w:num>
+  <w:num w:numId="4">
+    <w:abstractNumId w:val="5"/>
+  </w:num>
+  <w:num w:numId="5">
+    <w:abstractNumId w:val="14"/>
+  </w:num>
+  <w:num w:numId="6">
+    <w:abstractNumId w:val="19"/>
+  </w:num>
+  <w:num w:numId="7">
+    <w:abstractNumId w:val="7"/>
+  </w:num>
+  <w:num w:numId="8">
+    <w:abstractNumId w:val="12"/>
+  </w:num>
+  <w:num w:numId="9">
+    <w:abstractNumId w:val="11"/>
+  </w:num>
+  <w:num w:numId="10">
+    <w:abstractNumId w:val="10"/>
+  </w:num>
+  <w:num w:numId="11">
+    <w:abstractNumId w:val="20"/>
+  </w:num>
+  <w:num w:numId="12">
+    <w:abstractNumId w:val="3"/>
+  </w:num>
+  <w:num w:numId="13">
+    <w:abstractNumId w:val="17"/>
+  </w:num>
+  <w:num w:numId="14">
+    <w:abstractNumId w:val="4"/>
+  </w:num>
+  <w:num w:numId="15">
+    <w:abstractNumId w:val="21"/>
+  </w:num>
+  <w:num w:numId="16">
     <w:abstractNumId w:val="8"/>
   </w:num>
-  <w:num w:numId="2">
-    <w:abstractNumId w:val="0"/>
+  <w:num w:numId="17">
+    <w:abstractNumId w:val="9"/>
   </w:num>
-  <w:num w:numId="3">
+  <w:num w:numId="18">
+    <w:abstractNumId w:val="15"/>
+  </w:num>
+  <w:num w:numId="19">
+    <w:abstractNumId w:val="1"/>
+  </w:num>
+  <w:num w:numId="20">
+    <w:abstractNumId w:val="16"/>
+  </w:num>
+  <w:num w:numId="21">
     <w:abstractNumId w:val="6"/>
   </w:num>
-  <w:num w:numId="4">
-    <w:abstractNumId w:val="1"/>
-  </w:num>
-  <w:num w:numId="5">
-    <w:abstractNumId w:val="7"/>
-  </w:num>
-  <w:num w:numId="6">
-    <w:abstractNumId w:val="9"/>
-  </w:num>
-  <w:num w:numId="7">
-    <w:abstractNumId w:val="2"/>
-  </w:num>
-  <w:num w:numId="8">
-    <w:abstractNumId w:val="5"/>
-  </w:num>
-  <w:num w:numId="9">
-    <w:abstractNumId w:val="4"/>
-  </w:num>
-  <w:num w:numId="10">
-    <w:abstractNumId w:val="3"/>
-  </w:num>
-  <w:num w:numId="11">
-    <w:abstractNumId w:val="10"/>
+  <w:num w:numId="22">
+    <w:abstractNumId w:val="0"/>
   </w:num>
 </w:numbering>
 </file>
@@ -3600,7 +6781,7 @@
   <w:style w:type="paragraph" w:default="1" w:styleId="Normal">
     <w:name w:val="Normal"/>
     <w:qFormat/>
-    <w:rsid w:val="00764879"/>
+    <w:rsid w:val="00C1741B"/>
     <w:rPr>
       <w:rFonts w:ascii="Times New Roman" w:hAnsi="Times New Roman"/>
       <w:sz w:val="24"/>
@@ -3813,6 +6994,85 @@
       <w:szCs w:val="24"/>
       <w:lang w:val="bg-BG" w:eastAsia="bg-BG"/>
     </w:rPr>
+  </w:style>
+  <w:style w:type="paragraph" w:styleId="Title">
+    <w:name w:val="Title"/>
+    <w:basedOn w:val="Normal"/>
+    <w:next w:val="Normal"/>
+    <w:link w:val="TitleChar"/>
+    <w:uiPriority w:val="10"/>
+    <w:qFormat/>
+    <w:rsid w:val="008F6A4C"/>
+    <w:pPr>
+      <w:spacing w:after="0" w:line="240" w:lineRule="auto"/>
+      <w:contextualSpacing/>
+    </w:pPr>
+    <w:rPr>
+      <w:rFonts w:asciiTheme="majorHAnsi" w:eastAsiaTheme="majorEastAsia" w:hAnsiTheme="majorHAnsi" w:cstheme="majorBidi"/>
+      <w:spacing w:val="-10"/>
+      <w:kern w:val="28"/>
+      <w:sz w:val="56"/>
+      <w:szCs w:val="56"/>
+    </w:rPr>
+  </w:style>
+  <w:style w:type="character" w:customStyle="1" w:styleId="TitleChar">
+    <w:name w:val="Title Char"/>
+    <w:basedOn w:val="DefaultParagraphFont"/>
+    <w:link w:val="Title"/>
+    <w:uiPriority w:val="10"/>
+    <w:rsid w:val="008F6A4C"/>
+    <w:rPr>
+      <w:rFonts w:asciiTheme="majorHAnsi" w:eastAsiaTheme="majorEastAsia" w:hAnsiTheme="majorHAnsi" w:cstheme="majorBidi"/>
+      <w:spacing w:val="-10"/>
+      <w:kern w:val="28"/>
+      <w:sz w:val="56"/>
+      <w:szCs w:val="56"/>
+    </w:rPr>
+  </w:style>
+  <w:style w:type="paragraph" w:styleId="NoSpacing">
+    <w:name w:val="No Spacing"/>
+    <w:uiPriority w:val="1"/>
+    <w:qFormat/>
+    <w:rsid w:val="00C12923"/>
+    <w:pPr>
+      <w:spacing w:after="0" w:line="240" w:lineRule="auto"/>
+    </w:pPr>
+    <w:rPr>
+      <w:rFonts w:ascii="Times New Roman" w:hAnsi="Times New Roman"/>
+      <w:sz w:val="24"/>
+    </w:rPr>
+  </w:style>
+  <w:style w:type="character" w:styleId="HTMLCode">
+    <w:name w:val="HTML Code"/>
+    <w:basedOn w:val="DefaultParagraphFont"/>
+    <w:uiPriority w:val="99"/>
+    <w:semiHidden/>
+    <w:unhideWhenUsed/>
+    <w:rsid w:val="007C39F7"/>
+    <w:rPr>
+      <w:rFonts w:ascii="Courier New" w:eastAsia="Times New Roman" w:hAnsi="Courier New" w:cs="Courier New"/>
+      <w:sz w:val="20"/>
+      <w:szCs w:val="20"/>
+    </w:rPr>
+  </w:style>
+  <w:style w:type="table" w:styleId="TableGrid">
+    <w:name w:val="Table Grid"/>
+    <w:basedOn w:val="TableNormal"/>
+    <w:uiPriority w:val="39"/>
+    <w:rsid w:val="001E60CC"/>
+    <w:pPr>
+      <w:spacing w:after="0" w:line="240" w:lineRule="auto"/>
+    </w:pPr>
+    <w:tblPr>
+      <w:tblBorders>
+        <w:top w:val="single" w:sz="4" w:space="0" w:color="auto"/>
+        <w:left w:val="single" w:sz="4" w:space="0" w:color="auto"/>
+        <w:bottom w:val="single" w:sz="4" w:space="0" w:color="auto"/>
+        <w:right w:val="single" w:sz="4" w:space="0" w:color="auto"/>
+        <w:insideH w:val="single" w:sz="4" w:space="0" w:color="auto"/>
+        <w:insideV w:val="single" w:sz="4" w:space="0" w:color="auto"/>
+      </w:tblBorders>
+    </w:tblPr>
   </w:style>
 </w:styles>
 </file>
